--- a/2018/Сентябрь/17.09/Пойташ  ГМ.docx
+++ b/2018/Сентябрь/17.09/Пойташ  ГМ.docx
@@ -8,11 +8,15 @@
         <w:ind w:left="-567" w:right="-58"/>
         <w:rPr>
           <w:b w:val="0"/>
+          <w:sz w:val="24"/>
+          <w:szCs w:val="24"/>
         </w:rPr>
       </w:pPr>
       <w:r>
         <w:rPr>
           <w:b w:val="0"/>
+          <w:sz w:val="24"/>
+          <w:szCs w:val="24"/>
         </w:rPr>
         <w:t>Выписной эпикриз</w:t>
       </w:r>
@@ -23,15 +27,29 @@
         <w:ind w:left="-567"/>
         <w:rPr>
           <w:b/>
+          <w:sz w:val="24"/>
+          <w:szCs w:val="24"/>
         </w:rPr>
       </w:pPr>
       <w:r>
+        <w:rPr>
+          <w:sz w:val="24"/>
+          <w:szCs w:val="24"/>
+        </w:rPr>
         <w:t xml:space="preserve">Из истории болезни № </w:t>
       </w:r>
       <w:r>
+        <w:rPr>
+          <w:sz w:val="24"/>
+          <w:szCs w:val="24"/>
+        </w:rPr>
         <w:t xml:space="preserve"> </w:t>
       </w:r>
       <w:r>
+        <w:rPr>
+          <w:sz w:val="24"/>
+          <w:szCs w:val="24"/>
+        </w:rPr>
         <w:t>1167</w:t>
       </w:r>
     </w:p>
@@ -39,22 +57,33 @@
       <w:pPr>
         <w:pStyle w:val="5"/>
         <w:ind w:left="-567"/>
+        <w:rPr>
+          <w:sz w:val="24"/>
+          <w:szCs w:val="24"/>
+        </w:rPr>
       </w:pPr>
       <w:r>
+        <w:rPr>
+          <w:sz w:val="24"/>
+          <w:szCs w:val="24"/>
+        </w:rPr>
         <w:t xml:space="preserve">Ф.И.О: </w:t>
       </w:r>
-      <w:bookmarkStart w:id="0" w:name="_GoBack"/>
       <w:proofErr w:type="spellStart"/>
       <w:r>
+        <w:rPr>
+          <w:sz w:val="24"/>
+          <w:szCs w:val="24"/>
+        </w:rPr>
         <w:t>Пойташ</w:t>
       </w:r>
       <w:proofErr w:type="spellEnd"/>
       <w:r>
-        <w:t xml:space="preserve"> </w:t>
-      </w:r>
-      <w:bookmarkEnd w:id="0"/>
-      <w:r>
-        <w:t>Галина Михайловна</w:t>
+        <w:rPr>
+          <w:sz w:val="24"/>
+          <w:szCs w:val="24"/>
+        </w:rPr>
+        <w:t xml:space="preserve"> Галина Михайловна</w:t>
       </w:r>
     </w:p>
     <w:p>
@@ -62,35 +91,29 @@
         <w:ind w:left="-567"/>
         <w:jc w:val="both"/>
         <w:rPr>
-          <w:sz w:val="28"/>
-          <w:szCs w:val="20"/>
           <w:lang w:val="ru-RU"/>
         </w:rPr>
       </w:pPr>
       <w:r>
         <w:rPr>
-          <w:sz w:val="28"/>
           <w:lang w:val="ru-RU"/>
         </w:rPr>
         <w:t>Год рождения:</w:t>
       </w:r>
       <w:r>
         <w:rPr>
-          <w:sz w:val="28"/>
           <w:lang w:val="ru-RU"/>
         </w:rPr>
         <w:t xml:space="preserve"> </w:t>
       </w:r>
       <w:r>
         <w:rPr>
-          <w:sz w:val="28"/>
           <w:lang w:val="ru-RU"/>
         </w:rPr>
         <w:t>19</w:t>
       </w:r>
       <w:r>
         <w:rPr>
-          <w:sz w:val="28"/>
           <w:lang w:val="ru-RU"/>
         </w:rPr>
         <w:t>65</w:t>
@@ -101,20 +124,17 @@
         <w:ind w:left="-567"/>
         <w:jc w:val="both"/>
         <w:rPr>
-          <w:sz w:val="28"/>
           <w:lang w:val="ru-RU"/>
         </w:rPr>
       </w:pPr>
       <w:r>
         <w:rPr>
-          <w:sz w:val="28"/>
           <w:lang w:val="ru-RU"/>
         </w:rPr>
         <w:t xml:space="preserve">Место жительства: </w:t>
       </w:r>
       <w:r>
         <w:rPr>
-          <w:sz w:val="28"/>
           <w:lang w:val="ru-RU"/>
         </w:rPr>
         <w:t xml:space="preserve">Михайловский р-н, с. </w:t>
@@ -122,7 +142,6 @@
       <w:proofErr w:type="gramStart"/>
       <w:r>
         <w:rPr>
-          <w:sz w:val="28"/>
           <w:lang w:val="ru-RU"/>
         </w:rPr>
         <w:t>Высокое</w:t>
@@ -130,7 +149,6 @@
       <w:proofErr w:type="gramEnd"/>
       <w:r>
         <w:rPr>
-          <w:sz w:val="28"/>
           <w:lang w:val="ru-RU"/>
         </w:rPr>
         <w:t xml:space="preserve"> ул. Космическая 55а</w:t>
@@ -141,17 +159,20 @@
         <w:ind w:left="-567"/>
         <w:jc w:val="both"/>
         <w:rPr>
-          <w:sz w:val="28"/>
-          <w:szCs w:val="20"/>
           <w:lang w:val="ru-RU"/>
         </w:rPr>
       </w:pPr>
       <w:r>
         <w:rPr>
-          <w:sz w:val="28"/>
           <w:lang w:val="ru-RU"/>
         </w:rPr>
         <w:t xml:space="preserve">Место работы: </w:t>
+      </w:r>
+      <w:r>
+        <w:rPr>
+          <w:lang w:val="ru-RU"/>
+        </w:rPr>
+        <w:t>пенсионер</w:t>
       </w:r>
     </w:p>
     <w:p>
@@ -159,14 +180,12 @@
         <w:ind w:left="-567"/>
         <w:jc w:val="both"/>
         <w:rPr>
-          <w:sz w:val="28"/>
           <w:lang w:val="ru-RU"/>
         </w:rPr>
       </w:pPr>
       <w:sdt>
         <w:sdtPr>
           <w:rPr>
-            <w:sz w:val="28"/>
             <w:lang w:val="ru-RU"/>
           </w:rPr>
           <w:id w:val="-898747501"/>
@@ -182,7 +201,6 @@
         <w:sdtContent>
           <w:r>
             <w:rPr>
-              <w:sz w:val="28"/>
               <w:lang w:val="ru-RU"/>
             </w:rPr>
             <w:t xml:space="preserve">Находился </w:t>
@@ -191,88 +209,94 @@
       </w:sdt>
       <w:r>
         <w:rPr>
-          <w:sz w:val="28"/>
           <w:lang w:val="ru-RU"/>
         </w:rPr>
         <w:t xml:space="preserve"> на лечении с </w:t>
       </w:r>
       <w:r>
         <w:rPr>
-          <w:sz w:val="28"/>
           <w:lang w:val="ru-RU"/>
         </w:rPr>
         <w:t xml:space="preserve">  </w:t>
       </w:r>
-      <w:bookmarkStart w:id="1" w:name="c"/>
-      <w:r>
-        <w:rPr>
-          <w:sz w:val="28"/>
+      <w:bookmarkStart w:id="0" w:name="c"/>
+      <w:r>
+        <w:rPr>
+          <w:lang w:val="ru-RU"/>
+        </w:rPr>
+        <w:t>07</w:t>
+      </w:r>
+      <w:r>
+        <w:rPr>
           <w:lang w:val="ru-RU"/>
         </w:rPr>
         <w:t>.</w:t>
       </w:r>
       <w:r>
         <w:rPr>
-          <w:sz w:val="28"/>
           <w:lang w:val="ru-RU"/>
         </w:rPr>
         <w:t>09.18</w:t>
       </w:r>
       <w:r>
         <w:rPr>
-          <w:sz w:val="28"/>
           <w:lang w:val="ru-RU"/>
         </w:rPr>
         <w:t xml:space="preserve"> </w:t>
       </w:r>
       <w:r>
         <w:rPr>
-          <w:sz w:val="28"/>
           <w:lang w:val="ru-RU"/>
         </w:rPr>
         <w:t xml:space="preserve"> </w:t>
       </w:r>
+      <w:bookmarkEnd w:id="0"/>
+      <w:r>
+        <w:rPr>
+          <w:lang w:val="ru-RU"/>
+        </w:rPr>
+        <w:t xml:space="preserve">по   </w:t>
+      </w:r>
+      <w:bookmarkStart w:id="1" w:name="по"/>
+      <w:r>
+        <w:rPr>
+          <w:lang w:val="ru-RU"/>
+        </w:rPr>
+        <w:t xml:space="preserve">  </w:t>
+      </w:r>
+      <w:r>
+        <w:rPr>
+          <w:lang w:val="ru-RU"/>
+        </w:rPr>
+        <w:t>19</w:t>
+      </w:r>
+      <w:r>
+        <w:rPr>
+          <w:lang w:val="ru-RU"/>
+        </w:rPr>
+        <w:t>.</w:t>
+      </w:r>
+      <w:r>
+        <w:rPr>
+          <w:lang w:val="ru-RU"/>
+        </w:rPr>
+        <w:t>09.18</w:t>
+      </w:r>
+      <w:r>
+        <w:rPr>
+          <w:lang w:val="ru-RU"/>
+        </w:rPr>
+        <w:t xml:space="preserve"> </w:t>
+      </w:r>
+      <w:r>
+        <w:rPr>
+          <w:lang w:val="ru-RU"/>
+        </w:rPr>
+        <w:t xml:space="preserve"> </w:t>
+      </w:r>
       <w:bookmarkEnd w:id="1"/>
       <w:r>
         <w:rPr>
-          <w:sz w:val="28"/>
-          <w:lang w:val="ru-RU"/>
-        </w:rPr>
-        <w:t xml:space="preserve">по   </w:t>
-      </w:r>
-      <w:bookmarkStart w:id="2" w:name="по"/>
-      <w:r>
-        <w:rPr>
-          <w:sz w:val="28"/>
-          <w:lang w:val="ru-RU"/>
-        </w:rPr>
-        <w:t xml:space="preserve">  .</w:t>
-      </w:r>
-      <w:r>
-        <w:rPr>
-          <w:sz w:val="28"/>
-          <w:lang w:val="ru-RU"/>
-        </w:rPr>
-        <w:t>09.18</w:t>
-      </w:r>
-      <w:r>
-        <w:rPr>
-          <w:sz w:val="28"/>
-          <w:lang w:val="ru-RU"/>
-        </w:rPr>
-        <w:t xml:space="preserve"> </w:t>
-      </w:r>
-      <w:r>
-        <w:rPr>
-          <w:sz w:val="28"/>
-          <w:lang w:val="ru-RU"/>
-        </w:rPr>
-        <w:t xml:space="preserve"> </w:t>
-      </w:r>
-      <w:bookmarkEnd w:id="2"/>
-      <w:r>
-        <w:rPr>
-          <w:sz w:val="28"/>
           <w:lang w:val="ru-RU"/>
         </w:rPr>
         <w:t xml:space="preserve">в </w:t>
@@ -280,7 +304,6 @@
       <w:sdt>
         <w:sdtPr>
           <w:rPr>
-            <w:sz w:val="28"/>
             <w:lang w:val="ru-RU"/>
           </w:rPr>
           <w:id w:val="-690990251"/>
@@ -294,18 +317,24 @@
         </w:sdtPr>
         <w:sdtEndPr/>
         <w:sdtContent>
+          <w:proofErr w:type="spellStart"/>
           <w:r>
             <w:rPr>
-              <w:sz w:val="28"/>
               <w:lang w:val="ru-RU"/>
             </w:rPr>
-            <w:t>энд.</w:t>
+            <w:t>диаб</w:t>
+          </w:r>
+          <w:proofErr w:type="spellEnd"/>
+          <w:r>
+            <w:rPr>
+              <w:lang w:val="ru-RU"/>
+            </w:rPr>
+            <w:t>.</w:t>
           </w:r>
         </w:sdtContent>
       </w:sdt>
       <w:r>
         <w:rPr>
-          <w:sz w:val="28"/>
           <w:lang w:val="ru-RU"/>
         </w:rPr>
         <w:t xml:space="preserve">  отд.</w:t>
@@ -316,15 +345,11 @@
         <w:ind w:left="-567"/>
         <w:jc w:val="both"/>
         <w:rPr>
-          <w:sz w:val="28"/>
-          <w:szCs w:val="28"/>
           <w:lang w:val="ru-RU"/>
         </w:rPr>
       </w:pPr>
       <w:r>
         <w:rPr>
-          <w:sz w:val="28"/>
-          <w:szCs w:val="28"/>
           <w:u w:val="single"/>
           <w:lang w:val="ru-RU"/>
         </w:rPr>
@@ -332,53 +357,33 @@
       </w:r>
       <w:r>
         <w:rPr>
-          <w:sz w:val="28"/>
-          <w:szCs w:val="28"/>
           <w:lang w:val="ru-RU"/>
         </w:rPr>
         <w:t>:</w:t>
       </w:r>
-      <w:bookmarkStart w:id="3" w:name="дз"/>
-      <w:bookmarkEnd w:id="3"/>
-      <w:r>
-        <w:rPr>
-          <w:sz w:val="28"/>
-          <w:szCs w:val="28"/>
-          <w:lang w:val="ru-RU"/>
-        </w:rPr>
-        <w:t xml:space="preserve">  </w:t>
-      </w:r>
-      <w:r>
-        <w:rPr>
-          <w:sz w:val="26"/>
-          <w:szCs w:val="26"/>
-          <w:lang w:val="ru-RU"/>
-        </w:rPr>
-        <w:t>Сахарный диабет, тип</w:t>
-      </w:r>
-      <w:proofErr w:type="gramStart"/>
-      <w:r>
-        <w:rPr>
-          <w:sz w:val="26"/>
-          <w:szCs w:val="26"/>
-          <w:lang w:val="ru-RU"/>
-        </w:rPr>
-        <w:t xml:space="preserve"> ,</w:t>
-      </w:r>
-      <w:proofErr w:type="gramEnd"/>
-      <w:r>
-        <w:rPr>
-          <w:sz w:val="26"/>
-          <w:szCs w:val="26"/>
-          <w:lang w:val="ru-RU"/>
-        </w:rPr>
-        <w:t xml:space="preserve"> </w:t>
+      <w:bookmarkStart w:id="2" w:name="дз"/>
+      <w:bookmarkEnd w:id="2"/>
+      <w:r>
+        <w:rPr>
+          <w:lang w:val="ru-RU"/>
+        </w:rPr>
+        <w:t xml:space="preserve">  Сахарный диабет, тип </w:t>
+      </w:r>
+      <w:r>
+        <w:rPr>
+          <w:lang w:val="ru-RU"/>
+        </w:rPr>
+        <w:t>2</w:t>
+      </w:r>
+      <w:r>
+        <w:rPr>
+          <w:lang w:val="ru-RU"/>
+        </w:rPr>
+        <w:t xml:space="preserve">, </w:t>
       </w:r>
       <w:proofErr w:type="spellStart"/>
       <w:r>
         <w:rPr>
-          <w:sz w:val="26"/>
-          <w:szCs w:val="26"/>
           <w:lang w:val="ru-RU"/>
         </w:rPr>
         <w:t>вторичноинсулинзависимый</w:t>
@@ -386,8 +391,6 @@
       <w:proofErr w:type="spellEnd"/>
       <w:r>
         <w:rPr>
-          <w:sz w:val="26"/>
-          <w:szCs w:val="26"/>
           <w:lang w:val="ru-RU"/>
         </w:rPr>
         <w:t xml:space="preserve">, </w:t>
@@ -395,8 +398,6 @@
       <w:sdt>
         <w:sdtPr>
           <w:rPr>
-            <w:sz w:val="26"/>
-            <w:szCs w:val="26"/>
             <w:lang w:val="ru-RU"/>
           </w:rPr>
           <w:id w:val="355073878"/>
@@ -413,8 +414,6 @@
         <w:sdtContent>
           <w:r>
             <w:rPr>
-              <w:sz w:val="26"/>
-              <w:szCs w:val="26"/>
               <w:lang w:val="ru-RU"/>
             </w:rPr>
             <w:t>средней тяжести,</w:t>
@@ -423,16 +422,12 @@
       </w:sdt>
       <w:r>
         <w:rPr>
-          <w:sz w:val="26"/>
-          <w:szCs w:val="26"/>
           <w:lang w:val="ru-RU"/>
         </w:rPr>
         <w:t xml:space="preserve"> </w:t>
       </w:r>
       <w:r>
         <w:rPr>
-          <w:sz w:val="26"/>
-          <w:szCs w:val="26"/>
           <w:lang w:val="ru-RU"/>
         </w:rPr>
         <w:t xml:space="preserve">ст. </w:t>
@@ -440,8 +435,6 @@
       <w:sdt>
         <w:sdtPr>
           <w:rPr>
-            <w:sz w:val="26"/>
-            <w:szCs w:val="26"/>
             <w:lang w:val="ru-RU"/>
           </w:rPr>
           <w:alias w:val="диабет"/>
@@ -461,8 +454,6 @@
         <w:sdtContent>
           <w:r>
             <w:rPr>
-              <w:sz w:val="26"/>
-              <w:szCs w:val="26"/>
               <w:lang w:val="ru-RU"/>
             </w:rPr>
             <w:t>декомпенсации.</w:t>
@@ -471,11 +462,169 @@
       </w:sdt>
       <w:r>
         <w:rPr>
-          <w:sz w:val="26"/>
-          <w:szCs w:val="26"/>
+          <w:lang w:val="ru-RU"/>
+        </w:rPr>
+        <w:t xml:space="preserve"> </w:t>
+      </w:r>
+      <w:r>
+        <w:rPr>
+          <w:lang w:val="ru-RU"/>
+        </w:rPr>
+        <w:t xml:space="preserve"> Диабетическая дистальная симметричная полинейропатия н/к, сенсомоторная форма. </w:t>
+      </w:r>
+      <w:r>
+        <w:rPr>
+          <w:lang w:val="ru-RU"/>
+        </w:rPr>
+        <w:t xml:space="preserve"> </w:t>
+      </w:r>
+      <w:r>
+        <w:rPr>
+          <w:lang w:val="ru-RU"/>
+        </w:rPr>
+        <w:t xml:space="preserve"> Диабетическая ангиопатия артерий н/к. </w:t>
+      </w:r>
+      <w:r>
+        <w:rPr>
+          <w:lang w:val="ru-RU"/>
+        </w:rPr>
+        <w:t>СПО (08.2018 вскрытие флегмоны левой стопы)</w:t>
+      </w:r>
+      <w:r>
+        <w:rPr>
+          <w:lang w:val="ru-RU"/>
+        </w:rPr>
+        <w:t xml:space="preserve">.  Непролиферативная  диабетическая </w:t>
+      </w:r>
+      <w:proofErr w:type="spellStart"/>
+      <w:r>
+        <w:rPr>
+          <w:lang w:val="ru-RU"/>
+        </w:rPr>
+        <w:t>ретинопатия</w:t>
+      </w:r>
+      <w:proofErr w:type="spellEnd"/>
+      <w:r>
+        <w:rPr>
+          <w:lang w:val="ru-RU"/>
+        </w:rPr>
+        <w:t xml:space="preserve"> ОИ. ХБП I</w:t>
+      </w:r>
+      <w:r>
+        <w:rPr>
+          <w:lang w:val="ru-RU"/>
+        </w:rPr>
+        <w:t xml:space="preserve"> с</w:t>
+      </w:r>
+      <w:r>
+        <w:rPr>
+          <w:lang w:val="ru-RU"/>
+        </w:rPr>
+        <w:t>т. Диабетическая нефропатия III</w:t>
+      </w:r>
+      <w:r>
+        <w:rPr>
+          <w:lang w:val="ru-RU"/>
+        </w:rPr>
+        <w:t xml:space="preserve"> ст. Ожирение I ст. (ИМТ 32кг/м2) </w:t>
+      </w:r>
+      <w:proofErr w:type="spellStart"/>
+      <w:r>
+        <w:rPr>
+          <w:lang w:val="ru-RU"/>
+        </w:rPr>
+        <w:t>алим</w:t>
+      </w:r>
+      <w:proofErr w:type="spellEnd"/>
+      <w:proofErr w:type="gramStart"/>
+      <w:r>
+        <w:rPr>
+          <w:lang w:val="ru-RU"/>
+        </w:rPr>
+        <w:t>.-</w:t>
+      </w:r>
+      <w:proofErr w:type="gramEnd"/>
+      <w:r>
+        <w:rPr>
+          <w:lang w:val="ru-RU"/>
+        </w:rPr>
+        <w:t xml:space="preserve">конституционального генеза, стабильное течение.  </w:t>
+      </w:r>
+      <w:r>
+        <w:rPr>
+          <w:lang w:val="ru-RU"/>
+        </w:rPr>
+        <w:t xml:space="preserve">ИБС, стенокардия напряжения 1. </w:t>
+      </w:r>
+      <w:proofErr w:type="spellStart"/>
+      <w:r>
+        <w:rPr>
+          <w:lang w:val="ru-RU"/>
+        </w:rPr>
+        <w:t>Ф.кл</w:t>
+      </w:r>
+      <w:proofErr w:type="spellEnd"/>
+      <w:r>
+        <w:rPr>
           <w:lang w:val="ru-RU"/>
         </w:rPr>
         <w:t xml:space="preserve">  </w:t>
+      </w:r>
+      <w:r>
+        <w:rPr>
+          <w:lang w:val="ru-RU"/>
+        </w:rPr>
+        <w:t xml:space="preserve">Гипертоническая болезнь III стадии 2 степени. Гипертензивное сердце Риск 4.  </w:t>
+      </w:r>
+      <w:r>
+        <w:rPr>
+          <w:lang w:val="ru-RU"/>
+        </w:rPr>
+        <w:t>СН I.</w:t>
+      </w:r>
+      <w:r>
+        <w:rPr>
+          <w:lang w:val="ru-RU"/>
+        </w:rPr>
+        <w:t xml:space="preserve"> последствия перенесенного ишемического инсульта  (2000) с </w:t>
+      </w:r>
+      <w:r>
+        <w:rPr>
+          <w:lang w:val="ru-RU"/>
+        </w:rPr>
+        <w:t>обратимым</w:t>
+      </w:r>
+      <w:r>
+        <w:rPr>
+          <w:lang w:val="ru-RU"/>
+        </w:rPr>
+        <w:t xml:space="preserve"> </w:t>
+      </w:r>
+      <w:r>
+        <w:rPr>
+          <w:lang w:val="ru-RU"/>
+        </w:rPr>
+        <w:t>левосторонним</w:t>
+      </w:r>
+      <w:r>
+        <w:rPr>
+          <w:lang w:val="ru-RU"/>
+        </w:rPr>
+        <w:t xml:space="preserve"> гемипарезом. Хр. пиелонефрит, латентное течение в стадии </w:t>
+      </w:r>
+      <w:proofErr w:type="spellStart"/>
+      <w:r>
+        <w:rPr>
+          <w:lang w:val="ru-RU"/>
+        </w:rPr>
+        <w:t>нерезко</w:t>
+      </w:r>
+      <w:proofErr w:type="spellEnd"/>
+      <w:r>
+        <w:rPr>
+          <w:lang w:val="ru-RU"/>
+        </w:rPr>
+        <w:t xml:space="preserve"> выраженного обострения.</w:t>
       </w:r>
     </w:p>
     <w:p>
@@ -483,18 +632,157 @@
         <w:ind w:left="-567"/>
         <w:jc w:val="both"/>
         <w:rPr>
-          <w:sz w:val="28"/>
-          <w:szCs w:val="28"/>
           <w:lang w:val="ru-RU"/>
         </w:rPr>
       </w:pPr>
       <w:r>
         <w:rPr>
-          <w:sz w:val="28"/>
-          <w:szCs w:val="28"/>
-          <w:lang w:val="ru-RU"/>
-        </w:rPr>
-        <w:t xml:space="preserve">Диабетическая ангиопатия сетчатки ОИ. </w:t>
+          <w:u w:val="single"/>
+          <w:lang w:val="ru-RU"/>
+        </w:rPr>
+        <w:t xml:space="preserve">Жалобы при поступлении </w:t>
+      </w:r>
+      <w:r>
+        <w:rPr>
+          <w:lang w:val="ru-RU"/>
+        </w:rPr>
+        <w:t xml:space="preserve">на </w:t>
+      </w:r>
+      <w:r>
+        <w:rPr>
+          <w:lang w:val="ru-RU"/>
+        </w:rPr>
+        <w:t xml:space="preserve"> </w:t>
+      </w:r>
+      <w:r>
+        <w:rPr>
+          <w:lang w:val="ru-RU"/>
+        </w:rPr>
+        <w:t>болезненность</w:t>
+      </w:r>
+      <w:r>
+        <w:rPr>
+          <w:lang w:val="ru-RU"/>
+        </w:rPr>
+        <w:t xml:space="preserve"> и отечность в области лево</w:t>
+      </w:r>
+      <w:r>
+        <w:rPr>
+          <w:lang w:val="ru-RU"/>
+        </w:rPr>
+        <w:t>й</w:t>
+      </w:r>
+      <w:r>
+        <w:rPr>
+          <w:lang w:val="ru-RU"/>
+        </w:rPr>
+        <w:t xml:space="preserve"> стопы</w:t>
+      </w:r>
+      <w:r>
+        <w:rPr>
+          <w:lang w:val="ru-RU"/>
+        </w:rPr>
+        <w:t xml:space="preserve">, наличие </w:t>
+      </w:r>
+      <w:proofErr w:type="gramStart"/>
+      <w:r>
+        <w:rPr>
+          <w:lang w:val="ru-RU"/>
+        </w:rPr>
+        <w:t>п</w:t>
+      </w:r>
+      <w:proofErr w:type="gramEnd"/>
+      <w:r>
+        <w:rPr>
+          <w:lang w:val="ru-RU"/>
+        </w:rPr>
+        <w:t>/о раны на подошвенной части  левой стопы (</w:t>
+      </w:r>
+      <w:r>
+        <w:rPr>
+          <w:lang w:val="ru-RU"/>
+        </w:rPr>
+        <w:t xml:space="preserve">21.06.18 </w:t>
+      </w:r>
+      <w:r>
+        <w:rPr>
+          <w:lang w:val="ru-RU"/>
+        </w:rPr>
+        <w:t xml:space="preserve">вскрытие флегмоны левой стопы, возникшей  </w:t>
+      </w:r>
+      <w:r>
+        <w:rPr>
+          <w:lang w:val="ru-RU"/>
+        </w:rPr>
+        <w:t xml:space="preserve"> после полученной травмы  18.06.18 </w:t>
+      </w:r>
+      <w:r>
+        <w:rPr>
+          <w:lang w:val="ru-RU"/>
+        </w:rPr>
+        <w:t xml:space="preserve"> - наступила</w:t>
+      </w:r>
+      <w:r>
+        <w:rPr>
+          <w:lang w:val="ru-RU"/>
+        </w:rPr>
+        <w:t xml:space="preserve"> на гвоздь), </w:t>
+      </w:r>
+      <w:r>
+        <w:rPr>
+          <w:lang w:val="ru-RU"/>
+        </w:rPr>
+        <w:t xml:space="preserve">  жажда ,полиурия, боли в н/к, снижение чувствительности, похолодание в стопах,  повышение АД до 180/100 </w:t>
+      </w:r>
+      <w:proofErr w:type="spellStart"/>
+      <w:r>
+        <w:rPr>
+          <w:lang w:val="ru-RU"/>
+        </w:rPr>
+        <w:t>мм</w:t>
+      </w:r>
+      <w:r>
+        <w:rPr>
+          <w:lang w:val="ru-RU"/>
+        </w:rPr>
+        <w:t>.</w:t>
+      </w:r>
+      <w:r>
+        <w:rPr>
+          <w:lang w:val="ru-RU"/>
+        </w:rPr>
+        <w:t>рт</w:t>
+      </w:r>
+      <w:r>
+        <w:rPr>
+          <w:lang w:val="ru-RU"/>
+        </w:rPr>
+        <w:t>.</w:t>
+      </w:r>
+      <w:r>
+        <w:rPr>
+          <w:lang w:val="ru-RU"/>
+        </w:rPr>
+        <w:t>ст</w:t>
+      </w:r>
+      <w:proofErr w:type="spellEnd"/>
+      <w:r>
+        <w:rPr>
+          <w:lang w:val="ru-RU"/>
+        </w:rPr>
+        <w:t xml:space="preserve">, </w:t>
+      </w:r>
+      <w:r>
+        <w:rPr>
+          <w:lang w:val="ru-RU"/>
+        </w:rPr>
+        <w:t xml:space="preserve"> давящие </w:t>
+      </w:r>
+      <w:r>
+        <w:rPr>
+          <w:lang w:val="ru-RU"/>
+        </w:rPr>
+        <w:t xml:space="preserve">боли в области сердца, шум в голове,  периодически головокружение. </w:t>
       </w:r>
     </w:p>
     <w:p>
@@ -502,1596 +790,63 @@
         <w:ind w:left="-567"/>
         <w:jc w:val="both"/>
         <w:rPr>
-          <w:color w:val="0000CC"/>
-          <w:sz w:val="28"/>
-          <w:szCs w:val="28"/>
           <w:lang w:val="ru-RU"/>
         </w:rPr>
       </w:pPr>
       <w:r>
         <w:rPr>
-          <w:color w:val="0000CC"/>
-          <w:sz w:val="28"/>
-          <w:szCs w:val="28"/>
-          <w:lang w:val="ru-RU"/>
-        </w:rPr>
-        <w:t>Диабетическая дистальная симметричная полинейропатия н/к, сенсомоторная форма</w:t>
-      </w:r>
-      <w:r>
-        <w:rPr>
-          <w:color w:val="0000CC"/>
-          <w:sz w:val="28"/>
-          <w:szCs w:val="28"/>
-          <w:lang w:val="ru-RU"/>
-        </w:rPr>
-        <w:t xml:space="preserve"> (NSS 6, NDS 6), </w:t>
-      </w:r>
-      <w:r>
-        <w:rPr>
-          <w:color w:val="0000CC"/>
-          <w:sz w:val="28"/>
-          <w:szCs w:val="28"/>
-          <w:lang w:val="ru-RU"/>
-        </w:rPr>
-        <w:t xml:space="preserve">  хроническое течение</w:t>
-      </w:r>
-    </w:p>
-    <w:p>
-      <w:pPr>
-        <w:ind w:left="-567"/>
-        <w:jc w:val="both"/>
-        <w:rPr>
-          <w:sz w:val="28"/>
-          <w:szCs w:val="28"/>
-          <w:lang w:val="ru-RU"/>
-        </w:rPr>
-      </w:pPr>
-      <w:r>
-        <w:rPr>
-          <w:sz w:val="28"/>
-          <w:szCs w:val="28"/>
-          <w:lang w:val="ru-RU"/>
-        </w:rPr>
-        <w:t>Диабетическая ангиопатия артерий н/к</w:t>
-      </w:r>
-      <w:r>
-        <w:rPr>
-          <w:sz w:val="28"/>
-          <w:szCs w:val="28"/>
-          <w:lang w:val="ru-RU"/>
-        </w:rPr>
-        <w:t xml:space="preserve"> II ст</w:t>
-      </w:r>
-      <w:r>
-        <w:rPr>
-          <w:sz w:val="28"/>
-          <w:szCs w:val="28"/>
-          <w:lang w:val="ru-RU"/>
-        </w:rPr>
-        <w:t xml:space="preserve">. </w:t>
-      </w:r>
-    </w:p>
-    <w:p>
-      <w:pPr>
-        <w:ind w:left="-567"/>
-        <w:jc w:val="both"/>
-        <w:rPr>
-          <w:sz w:val="28"/>
-          <w:szCs w:val="28"/>
-          <w:lang w:val="ru-RU"/>
-        </w:rPr>
-      </w:pPr>
-      <w:r>
-        <w:rPr>
-          <w:color w:val="7030A0"/>
-          <w:sz w:val="28"/>
-          <w:szCs w:val="28"/>
-          <w:lang w:val="ru-RU"/>
-        </w:rPr>
-        <w:t>ХБП II-IV ст. Диабетическая нефропатия III-IV ст.</w:t>
-      </w:r>
-      <w:r>
-        <w:rPr>
-          <w:color w:val="7030A0"/>
-          <w:sz w:val="28"/>
-          <w:szCs w:val="28"/>
+          <w:u w:val="single"/>
+          <w:lang w:val="ru-RU"/>
+        </w:rPr>
+        <w:t>Краткий анамнез</w:t>
+      </w:r>
+      <w:r>
+        <w:rPr>
+          <w:lang w:val="ru-RU"/>
+        </w:rPr>
+        <w:t xml:space="preserve">: СД </w:t>
+      </w:r>
+      <w:r>
+        <w:rPr>
+          <w:lang w:val="ru-RU"/>
+        </w:rPr>
+        <w:t>выявлен в</w:t>
+      </w:r>
+      <w:r>
+        <w:rPr>
           <w:lang w:val="ru-RU"/>
         </w:rPr>
         <w:t xml:space="preserve"> </w:t>
       </w:r>
-    </w:p>
-    <w:p>
-      <w:pPr>
-        <w:ind w:left="-567"/>
-        <w:jc w:val="both"/>
-        <w:rPr>
-          <w:color w:val="E36C0A" w:themeColor="accent6" w:themeShade="BF"/>
-          <w:sz w:val="28"/>
-          <w:szCs w:val="28"/>
-          <w:lang w:val="ru-RU"/>
-        </w:rPr>
-      </w:pPr>
-      <w:r>
-        <w:rPr>
-          <w:color w:val="E36C0A" w:themeColor="accent6" w:themeShade="BF"/>
-          <w:sz w:val="28"/>
-          <w:szCs w:val="28"/>
-          <w:lang w:val="ru-RU"/>
-        </w:rPr>
-        <w:t xml:space="preserve">Ожирение II ст. (ИМТ кг/м2) </w:t>
-      </w:r>
-      <w:proofErr w:type="spellStart"/>
-      <w:r>
-        <w:rPr>
-          <w:color w:val="E36C0A" w:themeColor="accent6" w:themeShade="BF"/>
-          <w:sz w:val="28"/>
-          <w:szCs w:val="28"/>
-          <w:lang w:val="ru-RU"/>
-        </w:rPr>
-        <w:t>алим</w:t>
-      </w:r>
-      <w:proofErr w:type="spellEnd"/>
+      <w:r>
+        <w:rPr>
+          <w:lang w:val="ru-RU"/>
+        </w:rPr>
+        <w:t>2002</w:t>
+      </w:r>
+      <w:r>
+        <w:rPr>
+          <w:lang w:val="ru-RU"/>
+        </w:rPr>
+        <w:t>г.</w:t>
+      </w:r>
       <w:proofErr w:type="gramStart"/>
       <w:r>
         <w:rPr>
-          <w:color w:val="E36C0A" w:themeColor="accent6" w:themeShade="BF"/>
-          <w:sz w:val="28"/>
-          <w:szCs w:val="28"/>
-          <w:lang w:val="ru-RU"/>
-        </w:rPr>
-        <w:t>.-</w:t>
+          <w:lang w:val="ru-RU"/>
+        </w:rPr>
+        <w:t xml:space="preserve"> .</w:t>
       </w:r>
       <w:proofErr w:type="gramEnd"/>
       <w:r>
         <w:rPr>
-          <w:color w:val="E36C0A" w:themeColor="accent6" w:themeShade="BF"/>
-          <w:sz w:val="28"/>
-          <w:szCs w:val="28"/>
-          <w:lang w:val="ru-RU"/>
-        </w:rPr>
-        <w:t xml:space="preserve">конституционального генеза, стабильное течение.  </w:t>
-      </w:r>
-    </w:p>
-    <w:p>
-      <w:pPr>
-        <w:ind w:left="-567"/>
-        <w:jc w:val="both"/>
-        <w:rPr>
-          <w:sz w:val="28"/>
-          <w:szCs w:val="28"/>
-          <w:lang w:val="ru-RU"/>
-        </w:rPr>
-      </w:pPr>
-      <w:proofErr w:type="gramStart"/>
-      <w:r>
-        <w:rPr>
-          <w:color w:val="4F6228" w:themeColor="accent3" w:themeShade="80"/>
-          <w:sz w:val="28"/>
-          <w:szCs w:val="28"/>
-          <w:lang w:val="ru-RU"/>
-        </w:rPr>
-        <w:t>Аутоиммунный</w:t>
-      </w:r>
-      <w:proofErr w:type="gramEnd"/>
-      <w:r>
-        <w:rPr>
-          <w:color w:val="4F6228" w:themeColor="accent3" w:themeShade="80"/>
-          <w:sz w:val="28"/>
-          <w:szCs w:val="28"/>
-          <w:lang w:val="ru-RU"/>
-        </w:rPr>
-        <w:t xml:space="preserve"> тиреоидит, </w:t>
+          <w:lang w:val="ru-RU"/>
+        </w:rPr>
+        <w:t xml:space="preserve"> С начала заболевания </w:t>
       </w:r>
       <w:sdt>
         <w:sdtPr>
           <w:rPr>
-            <w:color w:val="4F6228" w:themeColor="accent3" w:themeShade="80"/>
-            <w:sz w:val="28"/>
-            <w:szCs w:val="28"/>
-            <w:lang w:val="ru-RU"/>
-          </w:rPr>
-          <w:id w:val="105240480"/>
-          <w:placeholder>
-            <w:docPart w:val="FBFC6A18E07A484F9E976562E903BEB7"/>
-          </w:placeholder>
-          <w:comboBox>
-            <w:listItem w:displayText="без увеличения объема щит. железы." w:value="без увеличения объема щит. железы."/>
-            <w:listItem w:displayText="гипертрофическая форма." w:value="гипертрофическая форма."/>
-          </w:comboBox>
-        </w:sdtPr>
-        <w:sdtEndPr/>
-        <w:sdtContent>
-          <w:r>
-            <w:rPr>
-              <w:color w:val="4F6228" w:themeColor="accent3" w:themeShade="80"/>
-              <w:sz w:val="28"/>
-              <w:szCs w:val="28"/>
-              <w:lang w:val="ru-RU"/>
-            </w:rPr>
-            <w:t>гипертрофическая форма.</w:t>
-          </w:r>
-        </w:sdtContent>
-      </w:sdt>
-      <w:r>
-        <w:rPr>
-          <w:color w:val="4F6228" w:themeColor="accent3" w:themeShade="80"/>
-          <w:sz w:val="28"/>
-          <w:szCs w:val="28"/>
-          <w:lang w:val="ru-RU"/>
-        </w:rPr>
-        <w:t xml:space="preserve"> Гипотиреоз, средней тяжести,  </w:t>
-      </w:r>
-      <w:r>
-        <w:rPr>
-          <w:color w:val="4F6228" w:themeColor="accent3" w:themeShade="80"/>
-          <w:sz w:val="28"/>
-          <w:szCs w:val="28"/>
-          <w:lang w:val="ru-RU"/>
-        </w:rPr>
-        <w:t xml:space="preserve">ст. </w:t>
-      </w:r>
-      <w:r>
-        <w:rPr>
-          <w:color w:val="4F6228" w:themeColor="accent3" w:themeShade="80"/>
-          <w:sz w:val="28"/>
-          <w:szCs w:val="28"/>
-          <w:lang w:val="ru-RU"/>
-        </w:rPr>
-        <w:t>медикаментозн</w:t>
-      </w:r>
-      <w:r>
-        <w:rPr>
-          <w:color w:val="4F6228" w:themeColor="accent3" w:themeShade="80"/>
-          <w:sz w:val="28"/>
-          <w:szCs w:val="28"/>
-          <w:lang w:val="ru-RU"/>
-        </w:rPr>
-        <w:t>ой</w:t>
-      </w:r>
-      <w:r>
-        <w:rPr>
-          <w:color w:val="4F6228" w:themeColor="accent3" w:themeShade="80"/>
-          <w:sz w:val="28"/>
-          <w:szCs w:val="28"/>
-          <w:lang w:val="ru-RU"/>
-        </w:rPr>
-        <w:t xml:space="preserve"> </w:t>
-      </w:r>
-      <w:proofErr w:type="spellStart"/>
-      <w:r>
-        <w:rPr>
-          <w:color w:val="4F6228" w:themeColor="accent3" w:themeShade="80"/>
-          <w:sz w:val="28"/>
-          <w:szCs w:val="28"/>
-          <w:lang w:val="ru-RU"/>
-        </w:rPr>
-        <w:t>субкомпенсаци</w:t>
-      </w:r>
-      <w:r>
-        <w:rPr>
-          <w:color w:val="4F6228" w:themeColor="accent3" w:themeShade="80"/>
-          <w:sz w:val="28"/>
-          <w:szCs w:val="28"/>
-          <w:lang w:val="ru-RU"/>
-        </w:rPr>
-        <w:t>и</w:t>
-      </w:r>
-      <w:proofErr w:type="spellEnd"/>
-      <w:r>
-        <w:rPr>
-          <w:color w:val="4F6228" w:themeColor="accent3" w:themeShade="80"/>
-          <w:sz w:val="28"/>
-          <w:szCs w:val="28"/>
-          <w:lang w:val="ru-RU"/>
-        </w:rPr>
-        <w:t xml:space="preserve">. </w:t>
-      </w:r>
-      <w:sdt>
-        <w:sdtPr>
-          <w:rPr>
-            <w:color w:val="4F6228" w:themeColor="accent3" w:themeShade="80"/>
-            <w:sz w:val="28"/>
-            <w:szCs w:val="28"/>
-            <w:lang w:val="ru-RU"/>
-          </w:rPr>
-          <w:id w:val="590198144"/>
-          <w:placeholder>
-            <w:docPart w:val="DefaultPlaceholder_1082065159"/>
-          </w:placeholder>
-          <w:dropDownList>
-            <w:listItem w:value="Выберите элемент."/>
-            <w:listItem w:displayText="Диффузный токсический " w:value="Диффузный токсический "/>
-            <w:listItem w:displayText="Диффузный " w:value="Диффузный "/>
-            <w:listItem w:displayText="Смешаный " w:value="Смешаный "/>
-            <w:listItem w:displayText="Узловой " w:value="Узловой "/>
-          </w:dropDownList>
-        </w:sdtPr>
-        <w:sdtEndPr/>
-        <w:sdtContent>
-          <w:r>
-            <w:rPr>
-              <w:color w:val="4F6228" w:themeColor="accent3" w:themeShade="80"/>
-              <w:sz w:val="28"/>
-              <w:szCs w:val="28"/>
-              <w:lang w:val="ru-RU"/>
-            </w:rPr>
-            <w:t xml:space="preserve">Диффузный токсический </w:t>
-          </w:r>
-        </w:sdtContent>
-      </w:sdt>
-      <w:r>
-        <w:rPr>
-          <w:color w:val="4F6228" w:themeColor="accent3" w:themeShade="80"/>
-          <w:sz w:val="28"/>
-          <w:szCs w:val="28"/>
-          <w:lang w:val="ru-RU"/>
-        </w:rPr>
-        <w:t xml:space="preserve"> зоб II. Эутиреоидное состояние</w:t>
-      </w:r>
-      <w:r>
-        <w:rPr>
-          <w:sz w:val="28"/>
-          <w:szCs w:val="28"/>
-          <w:lang w:val="ru-RU"/>
-        </w:rPr>
-        <w:t xml:space="preserve">. </w:t>
-      </w:r>
-    </w:p>
-    <w:p>
-      <w:pPr>
-        <w:ind w:left="-567"/>
-        <w:jc w:val="both"/>
-        <w:rPr>
-          <w:color w:val="17365D" w:themeColor="text2" w:themeShade="BF"/>
-          <w:sz w:val="28"/>
-          <w:szCs w:val="28"/>
-          <w:lang w:val="ru-RU"/>
-        </w:rPr>
-      </w:pPr>
-      <w:r>
-        <w:rPr>
-          <w:color w:val="17365D" w:themeColor="text2" w:themeShade="BF"/>
-          <w:sz w:val="28"/>
-          <w:szCs w:val="28"/>
-          <w:lang w:val="ru-RU"/>
-        </w:rPr>
-        <w:t xml:space="preserve">Миопия </w:t>
-      </w:r>
-      <w:sdt>
-        <w:sdtPr>
-          <w:rPr>
-            <w:color w:val="17365D" w:themeColor="text2" w:themeShade="BF"/>
-            <w:sz w:val="28"/>
-            <w:szCs w:val="28"/>
-            <w:lang w:val="ru-RU"/>
-          </w:rPr>
-          <w:id w:val="-1410379913"/>
-          <w:placeholder>
-            <w:docPart w:val="DefaultPlaceholder_1082065159"/>
-          </w:placeholder>
-          <w:comboBox>
-            <w:listItem w:value="Выберите элемент."/>
-            <w:listItem w:displayText="слабой " w:value="слабой "/>
-            <w:listItem w:displayText="высокой" w:value="высокой"/>
-            <w:listItem w:displayText="средней" w:value="средней"/>
-          </w:comboBox>
-        </w:sdtPr>
-        <w:sdtEndPr/>
-        <w:sdtContent>
-          <w:r>
-            <w:rPr>
-              <w:color w:val="17365D" w:themeColor="text2" w:themeShade="BF"/>
-              <w:sz w:val="28"/>
-              <w:szCs w:val="28"/>
-              <w:lang w:val="ru-RU"/>
-            </w:rPr>
-            <w:t xml:space="preserve">слабой </w:t>
-          </w:r>
-        </w:sdtContent>
-      </w:sdt>
-      <w:r>
-        <w:rPr>
-          <w:color w:val="17365D" w:themeColor="text2" w:themeShade="BF"/>
-          <w:sz w:val="28"/>
-          <w:szCs w:val="28"/>
-          <w:lang w:val="ru-RU"/>
-        </w:rPr>
-        <w:t xml:space="preserve"> степени ОИ.</w:t>
-      </w:r>
-      <w:r>
-        <w:rPr>
-          <w:color w:val="17365D" w:themeColor="text2" w:themeShade="BF"/>
-          <w:sz w:val="28"/>
-          <w:szCs w:val="28"/>
-          <w:lang w:val="ru-RU"/>
-        </w:rPr>
-        <w:t xml:space="preserve"> </w:t>
-      </w:r>
-    </w:p>
-    <w:p>
-      <w:pPr>
-        <w:ind w:left="-567"/>
-        <w:jc w:val="both"/>
-        <w:rPr>
-          <w:color w:val="17365D" w:themeColor="text2" w:themeShade="BF"/>
-          <w:sz w:val="28"/>
-          <w:szCs w:val="28"/>
-          <w:lang w:val="ru-RU"/>
-        </w:rPr>
-      </w:pPr>
-      <w:r>
-        <w:rPr>
-          <w:color w:val="17365D" w:themeColor="text2" w:themeShade="BF"/>
-          <w:sz w:val="28"/>
-          <w:szCs w:val="28"/>
-          <w:lang w:val="ru-RU"/>
-        </w:rPr>
-        <w:t>А</w:t>
-      </w:r>
-      <w:r>
-        <w:rPr>
-          <w:color w:val="17365D" w:themeColor="text2" w:themeShade="BF"/>
-          <w:sz w:val="28"/>
-          <w:szCs w:val="28"/>
-          <w:lang w:val="ru-RU"/>
-        </w:rPr>
-        <w:t xml:space="preserve">нгиопатия сосудов сетчатки </w:t>
-      </w:r>
-      <w:sdt>
-        <w:sdtPr>
-          <w:rPr>
-            <w:color w:val="17365D" w:themeColor="text2" w:themeShade="BF"/>
-            <w:sz w:val="28"/>
-            <w:szCs w:val="28"/>
-            <w:lang w:val="ru-RU"/>
-          </w:rPr>
-          <w:id w:val="2051261544"/>
-          <w:placeholder>
-            <w:docPart w:val="DefaultPlaceholder_1082065159"/>
-          </w:placeholder>
-          <w:comboBox>
-            <w:listItem w:value="Выберите элемент."/>
-            <w:listItem w:displayText="ОИ" w:value="ОИ"/>
-            <w:listItem w:displayText="ОД" w:value="ОД"/>
-            <w:listItem w:displayText="OS" w:value="OS"/>
-          </w:comboBox>
-        </w:sdtPr>
-        <w:sdtEndPr/>
-        <w:sdtContent>
-          <w:r>
-            <w:rPr>
-              <w:color w:val="17365D" w:themeColor="text2" w:themeShade="BF"/>
-              <w:sz w:val="28"/>
-              <w:szCs w:val="28"/>
-              <w:lang w:val="ru-RU"/>
-            </w:rPr>
-            <w:t>ОИ</w:t>
-          </w:r>
-        </w:sdtContent>
-      </w:sdt>
-      <w:r>
-        <w:rPr>
-          <w:color w:val="17365D" w:themeColor="text2" w:themeShade="BF"/>
-          <w:sz w:val="28"/>
-          <w:szCs w:val="28"/>
-          <w:lang w:val="ru-RU"/>
-        </w:rPr>
-        <w:t>.</w:t>
-      </w:r>
-      <w:r>
-        <w:rPr>
-          <w:color w:val="17365D" w:themeColor="text2" w:themeShade="BF"/>
-          <w:sz w:val="28"/>
-          <w:szCs w:val="28"/>
-          <w:lang w:val="ru-RU"/>
-        </w:rPr>
-        <w:t xml:space="preserve"> </w:t>
-      </w:r>
-      <w:r>
-        <w:rPr>
-          <w:color w:val="17365D" w:themeColor="text2" w:themeShade="BF"/>
-          <w:sz w:val="28"/>
-          <w:szCs w:val="28"/>
-          <w:lang w:val="ru-RU"/>
-        </w:rPr>
-        <w:t xml:space="preserve">Начальная катаракта </w:t>
-      </w:r>
-      <w:sdt>
-        <w:sdtPr>
-          <w:rPr>
-            <w:color w:val="17365D" w:themeColor="text2" w:themeShade="BF"/>
-            <w:sz w:val="28"/>
-            <w:szCs w:val="28"/>
-            <w:lang w:val="ru-RU"/>
-          </w:rPr>
-          <w:id w:val="517513702"/>
-          <w:placeholder>
-            <w:docPart w:val="DB435B1E68954750936FB322747598D2"/>
-          </w:placeholder>
-          <w:comboBox>
-            <w:listItem w:value="Выберите элемент."/>
-            <w:listItem w:displayText="ОИ" w:value="ОИ"/>
-            <w:listItem w:displayText="ОД" w:value="ОД"/>
-            <w:listItem w:displayText="OS" w:value="OS"/>
-          </w:comboBox>
-        </w:sdtPr>
-        <w:sdtEndPr/>
-        <w:sdtContent>
-          <w:r>
-            <w:rPr>
-              <w:color w:val="17365D" w:themeColor="text2" w:themeShade="BF"/>
-              <w:sz w:val="28"/>
-              <w:szCs w:val="28"/>
-              <w:lang w:val="ru-RU"/>
-            </w:rPr>
-            <w:t>ОИ</w:t>
-          </w:r>
-        </w:sdtContent>
-      </w:sdt>
-      <w:r>
-        <w:rPr>
-          <w:color w:val="17365D" w:themeColor="text2" w:themeShade="BF"/>
-          <w:sz w:val="28"/>
-          <w:szCs w:val="28"/>
-          <w:lang w:val="ru-RU"/>
-        </w:rPr>
-        <w:t xml:space="preserve">. </w:t>
-      </w:r>
-      <w:r>
-        <w:rPr>
-          <w:color w:val="17365D" w:themeColor="text2" w:themeShade="BF"/>
-          <w:sz w:val="28"/>
-          <w:szCs w:val="28"/>
-          <w:lang w:val="ru-RU"/>
-        </w:rPr>
-        <w:t xml:space="preserve"> </w:t>
-      </w:r>
-    </w:p>
-    <w:p>
-      <w:pPr>
-        <w:ind w:left="-567"/>
-        <w:jc w:val="both"/>
-        <w:rPr>
-          <w:color w:val="17365D" w:themeColor="text2" w:themeShade="BF"/>
-          <w:sz w:val="28"/>
-          <w:szCs w:val="28"/>
-          <w:lang w:val="ru-RU"/>
-        </w:rPr>
-      </w:pPr>
-      <w:r>
-        <w:rPr>
-          <w:color w:val="17365D" w:themeColor="text2" w:themeShade="BF"/>
-          <w:sz w:val="28"/>
-          <w:szCs w:val="28"/>
-          <w:lang w:val="ru-RU"/>
-        </w:rPr>
-        <w:t>Непро</w:t>
-      </w:r>
-      <w:r>
-        <w:rPr>
-          <w:color w:val="17365D" w:themeColor="text2" w:themeShade="BF"/>
-          <w:sz w:val="28"/>
-          <w:szCs w:val="28"/>
-          <w:lang w:val="ru-RU"/>
-        </w:rPr>
-        <w:t>лиферативная  диабетическая</w:t>
-      </w:r>
-      <w:r>
-        <w:rPr>
-          <w:color w:val="17365D" w:themeColor="text2" w:themeShade="BF"/>
-          <w:sz w:val="28"/>
-          <w:szCs w:val="28"/>
-          <w:lang w:val="ru-RU"/>
-        </w:rPr>
-        <w:t xml:space="preserve"> </w:t>
-      </w:r>
-      <w:proofErr w:type="spellStart"/>
-      <w:r>
-        <w:rPr>
-          <w:color w:val="17365D" w:themeColor="text2" w:themeShade="BF"/>
-          <w:sz w:val="28"/>
-          <w:szCs w:val="28"/>
-          <w:lang w:val="ru-RU"/>
-        </w:rPr>
-        <w:t>ретинопатия</w:t>
-      </w:r>
-      <w:proofErr w:type="spellEnd"/>
-      <w:r>
-        <w:rPr>
-          <w:color w:val="17365D" w:themeColor="text2" w:themeShade="BF"/>
-          <w:sz w:val="28"/>
-          <w:szCs w:val="28"/>
-          <w:lang w:val="ru-RU"/>
-        </w:rPr>
-        <w:t xml:space="preserve"> </w:t>
-      </w:r>
-      <w:sdt>
-        <w:sdtPr>
-          <w:rPr>
-            <w:color w:val="17365D" w:themeColor="text2" w:themeShade="BF"/>
-            <w:sz w:val="28"/>
-            <w:szCs w:val="28"/>
-            <w:lang w:val="ru-RU"/>
-          </w:rPr>
-          <w:id w:val="389392371"/>
-          <w:placeholder>
-            <w:docPart w:val="5917FEE754784A0BA4173B51A4E1CE95"/>
-          </w:placeholder>
-          <w:comboBox>
-            <w:listItem w:value="Выберите элемент."/>
-            <w:listItem w:displayText="ОИ" w:value="ОИ"/>
-            <w:listItem w:displayText="ОД" w:value="ОД"/>
-            <w:listItem w:displayText="OS" w:value="OS"/>
-          </w:comboBox>
-        </w:sdtPr>
-        <w:sdtEndPr/>
-        <w:sdtContent>
-          <w:r>
-            <w:rPr>
-              <w:color w:val="17365D" w:themeColor="text2" w:themeShade="BF"/>
-              <w:sz w:val="28"/>
-              <w:szCs w:val="28"/>
-              <w:lang w:val="ru-RU"/>
-            </w:rPr>
-            <w:t>ОИ</w:t>
-          </w:r>
-        </w:sdtContent>
-      </w:sdt>
-      <w:r>
-        <w:rPr>
-          <w:color w:val="17365D" w:themeColor="text2" w:themeShade="BF"/>
-          <w:sz w:val="28"/>
-          <w:szCs w:val="28"/>
-          <w:lang w:val="ru-RU"/>
-        </w:rPr>
-        <w:t>.</w:t>
-      </w:r>
-    </w:p>
-    <w:p>
-      <w:pPr>
-        <w:ind w:left="-567"/>
-        <w:jc w:val="both"/>
-        <w:rPr>
-          <w:color w:val="C00000"/>
-          <w:sz w:val="28"/>
-          <w:szCs w:val="28"/>
-          <w:lang w:val="ru-RU"/>
-        </w:rPr>
-      </w:pPr>
-      <w:r>
-        <w:rPr>
-          <w:color w:val="C00000"/>
-          <w:sz w:val="28"/>
-          <w:szCs w:val="28"/>
-          <w:lang w:val="ru-RU"/>
-        </w:rPr>
-        <w:t xml:space="preserve">ИБС, стенокардия напряжения, диффузный кардиосклероз, II </w:t>
-      </w:r>
-      <w:proofErr w:type="spellStart"/>
-      <w:r>
-        <w:rPr>
-          <w:color w:val="C00000"/>
-          <w:sz w:val="28"/>
-          <w:szCs w:val="28"/>
-          <w:lang w:val="ru-RU"/>
-        </w:rPr>
-        <w:t>ф.кл</w:t>
-      </w:r>
-      <w:proofErr w:type="spellEnd"/>
-      <w:r>
-        <w:rPr>
-          <w:color w:val="C00000"/>
-          <w:sz w:val="28"/>
-          <w:szCs w:val="28"/>
-          <w:lang w:val="ru-RU"/>
-        </w:rPr>
-        <w:t>. СН II</w:t>
-      </w:r>
-      <w:proofErr w:type="gramStart"/>
-      <w:r>
-        <w:rPr>
-          <w:color w:val="C00000"/>
-          <w:sz w:val="28"/>
-          <w:szCs w:val="28"/>
-          <w:lang w:val="ru-RU"/>
-        </w:rPr>
-        <w:t xml:space="preserve"> А</w:t>
-      </w:r>
-      <w:proofErr w:type="gramEnd"/>
-      <w:r>
-        <w:rPr>
-          <w:color w:val="C00000"/>
-          <w:sz w:val="28"/>
-          <w:szCs w:val="28"/>
-          <w:lang w:val="ru-RU"/>
-        </w:rPr>
-        <w:t xml:space="preserve"> </w:t>
-      </w:r>
-      <w:proofErr w:type="spellStart"/>
-      <w:r>
-        <w:rPr>
-          <w:color w:val="C00000"/>
-          <w:sz w:val="28"/>
-          <w:szCs w:val="28"/>
-          <w:lang w:val="ru-RU"/>
-        </w:rPr>
-        <w:t>ф.кл</w:t>
-      </w:r>
-      <w:proofErr w:type="spellEnd"/>
-      <w:r>
-        <w:rPr>
-          <w:color w:val="C00000"/>
-          <w:sz w:val="28"/>
-          <w:szCs w:val="28"/>
-          <w:lang w:val="ru-RU"/>
-        </w:rPr>
-        <w:t xml:space="preserve">. II. Гипертоническая болезнь III стадии … степени. Гипертензивное сердце СН I. Риск 4. Метаболическая кардиомиопатия СН 0-I. </w:t>
-      </w:r>
-      <w:proofErr w:type="spellStart"/>
-      <w:r>
-        <w:rPr>
-          <w:color w:val="C00000"/>
-          <w:sz w:val="28"/>
-          <w:szCs w:val="28"/>
-          <w:lang w:val="ru-RU"/>
-        </w:rPr>
-        <w:t>ф.кл</w:t>
-      </w:r>
-      <w:proofErr w:type="spellEnd"/>
-      <w:r>
-        <w:rPr>
-          <w:color w:val="C00000"/>
-          <w:sz w:val="28"/>
-          <w:szCs w:val="28"/>
-          <w:lang w:val="ru-RU"/>
-        </w:rPr>
-        <w:t>. II.</w:t>
-      </w:r>
-    </w:p>
-    <w:p>
-      <w:pPr>
-        <w:ind w:left="-567"/>
-        <w:jc w:val="both"/>
-        <w:rPr>
-          <w:color w:val="C00000"/>
-          <w:sz w:val="28"/>
-          <w:szCs w:val="28"/>
-          <w:lang w:val="ru-RU"/>
-        </w:rPr>
-      </w:pPr>
-      <w:r>
-        <w:rPr>
-          <w:color w:val="C00000"/>
-          <w:sz w:val="28"/>
-          <w:szCs w:val="28"/>
-          <w:lang w:val="ru-RU"/>
-        </w:rPr>
-        <w:t>НЦД по смешанному типу.</w:t>
-      </w:r>
-    </w:p>
-    <w:p>
-      <w:pPr>
-        <w:ind w:left="-567"/>
-        <w:jc w:val="both"/>
-        <w:rPr>
-          <w:color w:val="0000FF"/>
-          <w:sz w:val="28"/>
-          <w:szCs w:val="28"/>
-          <w:lang w:val="ru-RU"/>
-        </w:rPr>
-      </w:pPr>
-      <w:sdt>
-        <w:sdtPr>
-          <w:rPr>
-            <w:color w:val="0000FF"/>
-            <w:sz w:val="28"/>
-            <w:szCs w:val="28"/>
-            <w:lang w:val="ru-RU"/>
-          </w:rPr>
-          <w:id w:val="-968201283"/>
-          <w:placeholder>
-            <w:docPart w:val="DefaultPlaceholder_1082065159"/>
-          </w:placeholder>
-          <w:comboBox>
-            <w:listItem w:value="Выберите элемент."/>
-            <w:listItem w:displayText="Дисциркуляторная" w:value="Дисциркуляторная"/>
-            <w:listItem w:displayText="Диабетическая" w:value="Диабетическая"/>
-            <w:listItem w:displayText="Дисметаболическая" w:value="Дисметаболическая"/>
-          </w:comboBox>
-        </w:sdtPr>
-        <w:sdtEndPr/>
-        <w:sdtContent>
-          <w:r>
-            <w:rPr>
-              <w:color w:val="0000FF"/>
-              <w:sz w:val="28"/>
-              <w:szCs w:val="28"/>
-              <w:lang w:val="ru-RU"/>
-            </w:rPr>
-            <w:t>Дисциркуляторная</w:t>
-          </w:r>
-        </w:sdtContent>
-      </w:sdt>
-      <w:r>
-        <w:rPr>
-          <w:color w:val="0000FF"/>
-          <w:sz w:val="28"/>
-          <w:szCs w:val="28"/>
-          <w:lang w:val="ru-RU"/>
-        </w:rPr>
-        <w:t xml:space="preserve"> энцефалопатия I-II сочетанного генеза (</w:t>
-      </w:r>
-      <w:r>
-        <w:rPr>
-          <w:color w:val="0000FF"/>
-          <w:sz w:val="28"/>
-          <w:szCs w:val="28"/>
-          <w:lang w:val="ru-RU"/>
-        </w:rPr>
-        <w:t>дисметаболическая</w:t>
-      </w:r>
-      <w:r>
-        <w:rPr>
-          <w:color w:val="0000FF"/>
-          <w:sz w:val="28"/>
-          <w:szCs w:val="28"/>
-          <w:lang w:val="ru-RU"/>
-        </w:rPr>
-        <w:t>, гипертоническая).</w:t>
-      </w:r>
-    </w:p>
-    <w:p>
-      <w:pPr>
-        <w:ind w:left="-567"/>
-        <w:jc w:val="both"/>
-        <w:rPr>
-          <w:color w:val="0000FF"/>
-          <w:sz w:val="28"/>
-          <w:szCs w:val="28"/>
-          <w:lang w:val="ru-RU"/>
-        </w:rPr>
-      </w:pPr>
-      <w:r>
-        <w:rPr>
-          <w:color w:val="0000FF"/>
-          <w:sz w:val="28"/>
-          <w:szCs w:val="28"/>
-          <w:lang w:val="ru-RU"/>
-        </w:rPr>
-        <w:t xml:space="preserve">астеновегетативный </w:t>
-      </w:r>
-      <w:proofErr w:type="gramStart"/>
-      <w:r>
-        <w:rPr>
-          <w:color w:val="0000FF"/>
-          <w:sz w:val="28"/>
-          <w:szCs w:val="28"/>
-          <w:lang w:val="ru-RU"/>
-        </w:rPr>
-        <w:t>с-м</w:t>
-      </w:r>
-      <w:proofErr w:type="gramEnd"/>
-      <w:r>
-        <w:rPr>
-          <w:color w:val="0000FF"/>
-          <w:sz w:val="28"/>
-          <w:szCs w:val="28"/>
-          <w:lang w:val="ru-RU"/>
-        </w:rPr>
-        <w:t xml:space="preserve">, </w:t>
-      </w:r>
-      <w:proofErr w:type="spellStart"/>
-      <w:r>
-        <w:rPr>
-          <w:color w:val="0000FF"/>
-          <w:sz w:val="28"/>
-          <w:szCs w:val="28"/>
-          <w:lang w:val="ru-RU"/>
-        </w:rPr>
-        <w:t>астено</w:t>
-      </w:r>
-      <w:proofErr w:type="spellEnd"/>
-      <w:r>
-        <w:rPr>
-          <w:color w:val="0000FF"/>
-          <w:sz w:val="28"/>
-          <w:szCs w:val="28"/>
-          <w:lang w:val="ru-RU"/>
-        </w:rPr>
-        <w:t xml:space="preserve">-невротический с-м, </w:t>
-      </w:r>
-      <w:proofErr w:type="spellStart"/>
-      <w:r>
-        <w:rPr>
-          <w:color w:val="0000FF"/>
-          <w:sz w:val="28"/>
-          <w:szCs w:val="28"/>
-          <w:lang w:val="ru-RU"/>
-        </w:rPr>
-        <w:t>вестибуло</w:t>
-      </w:r>
-      <w:proofErr w:type="spellEnd"/>
-      <w:r>
-        <w:rPr>
-          <w:color w:val="0000FF"/>
-          <w:sz w:val="28"/>
-          <w:szCs w:val="28"/>
-          <w:lang w:val="ru-RU"/>
-        </w:rPr>
-        <w:t xml:space="preserve">-атактический с-м.  </w:t>
-      </w:r>
-      <w:proofErr w:type="spellStart"/>
-      <w:r>
-        <w:rPr>
-          <w:color w:val="0000FF"/>
-          <w:sz w:val="28"/>
-          <w:szCs w:val="28"/>
-          <w:lang w:val="ru-RU"/>
-        </w:rPr>
-        <w:t>цереброастенический</w:t>
-      </w:r>
-      <w:proofErr w:type="spellEnd"/>
-      <w:r>
-        <w:rPr>
-          <w:color w:val="0000FF"/>
-          <w:sz w:val="28"/>
-          <w:szCs w:val="28"/>
-          <w:lang w:val="ru-RU"/>
-        </w:rPr>
-        <w:t xml:space="preserve"> с-м, цефалгический с-м,</w:t>
-      </w:r>
-    </w:p>
-    <w:p>
-      <w:pPr>
-        <w:ind w:left="-567"/>
-        <w:jc w:val="both"/>
-        <w:rPr>
-          <w:color w:val="008080"/>
-          <w:sz w:val="28"/>
-          <w:szCs w:val="28"/>
-          <w:lang w:val="ru-RU"/>
-        </w:rPr>
-      </w:pPr>
-      <w:proofErr w:type="spellStart"/>
-      <w:r>
-        <w:rPr>
-          <w:color w:val="008080"/>
-          <w:sz w:val="28"/>
-          <w:szCs w:val="28"/>
-          <w:lang w:val="ru-RU"/>
-        </w:rPr>
-        <w:t>Остеоартроз</w:t>
-      </w:r>
-      <w:proofErr w:type="spellEnd"/>
-      <w:r>
-        <w:rPr>
-          <w:color w:val="008080"/>
-          <w:sz w:val="28"/>
-          <w:szCs w:val="28"/>
-          <w:lang w:val="ru-RU"/>
-        </w:rPr>
-        <w:t xml:space="preserve"> коленных с-</w:t>
-      </w:r>
-      <w:proofErr w:type="spellStart"/>
-      <w:r>
-        <w:rPr>
-          <w:color w:val="008080"/>
-          <w:sz w:val="28"/>
-          <w:szCs w:val="28"/>
-          <w:lang w:val="ru-RU"/>
-        </w:rPr>
-        <w:t>вов</w:t>
-      </w:r>
-      <w:proofErr w:type="spellEnd"/>
-      <w:r>
-        <w:rPr>
-          <w:color w:val="008080"/>
-          <w:sz w:val="28"/>
-          <w:szCs w:val="28"/>
-          <w:lang w:val="ru-RU"/>
-        </w:rPr>
-        <w:t xml:space="preserve"> </w:t>
-      </w:r>
-      <w:proofErr w:type="spellStart"/>
-      <w:proofErr w:type="gramStart"/>
-      <w:r>
-        <w:rPr>
-          <w:color w:val="008080"/>
-          <w:sz w:val="28"/>
-          <w:szCs w:val="28"/>
-          <w:lang w:val="ru-RU"/>
-        </w:rPr>
-        <w:t>R</w:t>
-      </w:r>
-      <w:proofErr w:type="gramEnd"/>
-      <w:r>
-        <w:rPr>
-          <w:color w:val="008080"/>
-          <w:sz w:val="28"/>
-          <w:szCs w:val="28"/>
-          <w:lang w:val="ru-RU"/>
-        </w:rPr>
-        <w:t>о</w:t>
-      </w:r>
-      <w:proofErr w:type="spellEnd"/>
-      <w:r>
-        <w:rPr>
-          <w:color w:val="008080"/>
-          <w:sz w:val="28"/>
-          <w:szCs w:val="28"/>
-          <w:lang w:val="ru-RU"/>
-        </w:rPr>
-        <w:t xml:space="preserve"> II </w:t>
-      </w:r>
-      <w:r>
-        <w:rPr>
-          <w:color w:val="008080"/>
-          <w:sz w:val="28"/>
-          <w:szCs w:val="28"/>
-          <w:lang w:val="ru-RU"/>
-        </w:rPr>
-        <w:t>НФС</w:t>
-      </w:r>
-      <w:r>
-        <w:rPr>
-          <w:color w:val="008080"/>
-          <w:sz w:val="28"/>
-          <w:szCs w:val="28"/>
-          <w:lang w:val="ru-RU"/>
-        </w:rPr>
-        <w:t xml:space="preserve"> I-II. </w:t>
-      </w:r>
-    </w:p>
-    <w:p>
-      <w:pPr>
-        <w:ind w:left="-567"/>
-        <w:jc w:val="both"/>
-        <w:rPr>
-          <w:sz w:val="28"/>
-          <w:lang w:val="ru-RU"/>
-        </w:rPr>
-      </w:pPr>
-    </w:p>
-    <w:p>
-      <w:pPr>
-        <w:ind w:left="-567"/>
-        <w:jc w:val="both"/>
-        <w:rPr>
-          <w:sz w:val="28"/>
-          <w:szCs w:val="28"/>
-          <w:lang w:val="ru-RU"/>
-        </w:rPr>
-      </w:pPr>
-      <w:bookmarkStart w:id="4" w:name="дк"/>
-      <w:bookmarkEnd w:id="4"/>
-      <w:r>
-        <w:rPr>
-          <w:sz w:val="28"/>
-          <w:szCs w:val="28"/>
-          <w:u w:val="single"/>
-          <w:lang w:val="ru-RU"/>
-        </w:rPr>
-        <w:t xml:space="preserve">Жалобы при поступлении </w:t>
-      </w:r>
-      <w:r>
-        <w:rPr>
-          <w:sz w:val="28"/>
-          <w:szCs w:val="28"/>
-          <w:lang w:val="ru-RU"/>
-        </w:rPr>
-        <w:t xml:space="preserve">на </w:t>
-      </w:r>
-      <w:r>
-        <w:rPr>
-          <w:sz w:val="28"/>
-          <w:szCs w:val="28"/>
-          <w:lang w:val="ru-RU"/>
-        </w:rPr>
-        <w:t xml:space="preserve">сухость во рту, </w:t>
-      </w:r>
-      <w:r>
-        <w:rPr>
-          <w:sz w:val="28"/>
-          <w:szCs w:val="28"/>
-          <w:lang w:val="ru-RU"/>
-        </w:rPr>
-        <w:t>жажду,</w:t>
-      </w:r>
-      <w:r>
-        <w:rPr>
-          <w:sz w:val="28"/>
-          <w:szCs w:val="28"/>
-          <w:lang w:val="ru-RU"/>
-        </w:rPr>
-        <w:t xml:space="preserve"> </w:t>
-      </w:r>
-      <w:r>
-        <w:rPr>
-          <w:sz w:val="28"/>
-          <w:szCs w:val="28"/>
-          <w:lang w:val="ru-RU"/>
-        </w:rPr>
-        <w:t>полиурию,</w:t>
-      </w:r>
-      <w:r>
-        <w:rPr>
-          <w:sz w:val="28"/>
-          <w:szCs w:val="28"/>
-          <w:lang w:val="ru-RU"/>
-        </w:rPr>
-        <w:t xml:space="preserve"> </w:t>
-      </w:r>
-    </w:p>
-    <w:p>
-      <w:pPr>
-        <w:ind w:left="-567"/>
-        <w:jc w:val="both"/>
-        <w:rPr>
-          <w:sz w:val="28"/>
-          <w:szCs w:val="28"/>
-          <w:lang w:val="ru-RU"/>
-        </w:rPr>
-      </w:pPr>
-      <w:sdt>
-        <w:sdtPr>
-          <w:rPr>
-            <w:sz w:val="28"/>
-            <w:szCs w:val="28"/>
-            <w:lang w:val="ru-RU"/>
-          </w:rPr>
-          <w:id w:val="669446058"/>
-          <w:placeholder>
-            <w:docPart w:val="DefaultPlaceholder_1082065159"/>
-          </w:placeholder>
-          <w:dropDownList>
-            <w:listItem w:value="Выберите элемент."/>
-            <w:listItem w:displayText="увеличение " w:value="увеличение "/>
-            <w:listItem w:displayText="снижение " w:value="снижение "/>
-          </w:dropDownList>
-        </w:sdtPr>
-        <w:sdtEndPr/>
-        <w:sdtContent>
-          <w:r>
-            <w:rPr>
-              <w:sz w:val="28"/>
-              <w:szCs w:val="28"/>
-              <w:lang w:val="ru-RU"/>
-            </w:rPr>
-            <w:t xml:space="preserve">увеличение </w:t>
-          </w:r>
-        </w:sdtContent>
-      </w:sdt>
-      <w:r>
-        <w:rPr>
-          <w:sz w:val="28"/>
-          <w:szCs w:val="28"/>
-          <w:lang w:val="ru-RU"/>
-        </w:rPr>
-        <w:t xml:space="preserve"> веса на … </w:t>
-      </w:r>
-      <w:proofErr w:type="gramStart"/>
-      <w:r>
-        <w:rPr>
-          <w:sz w:val="28"/>
-          <w:szCs w:val="28"/>
-          <w:lang w:val="ru-RU"/>
-        </w:rPr>
-        <w:t>кг</w:t>
-      </w:r>
-      <w:proofErr w:type="gramEnd"/>
-      <w:r>
-        <w:rPr>
-          <w:sz w:val="28"/>
-          <w:szCs w:val="28"/>
-          <w:lang w:val="ru-RU"/>
-        </w:rPr>
-        <w:t xml:space="preserve"> за год</w:t>
-      </w:r>
-      <w:r>
-        <w:rPr>
-          <w:sz w:val="28"/>
-          <w:szCs w:val="28"/>
-          <w:lang w:val="ru-RU"/>
-        </w:rPr>
-        <w:t xml:space="preserve">, </w:t>
-      </w:r>
-    </w:p>
-    <w:p>
-      <w:pPr>
-        <w:ind w:left="-567"/>
-        <w:jc w:val="both"/>
-        <w:rPr>
-          <w:sz w:val="28"/>
-          <w:szCs w:val="28"/>
-          <w:lang w:val="ru-RU"/>
-        </w:rPr>
-      </w:pPr>
-      <w:r>
-        <w:rPr>
-          <w:sz w:val="28"/>
-          <w:szCs w:val="28"/>
-          <w:lang w:val="ru-RU"/>
-        </w:rPr>
-        <w:t>ухудшение зрения,</w:t>
-      </w:r>
-      <w:r>
-        <w:rPr>
-          <w:sz w:val="28"/>
-          <w:szCs w:val="28"/>
-          <w:lang w:val="ru-RU"/>
-        </w:rPr>
-        <w:t xml:space="preserve"> </w:t>
-      </w:r>
-    </w:p>
-    <w:p>
-      <w:pPr>
-        <w:ind w:left="-567"/>
-        <w:jc w:val="both"/>
-        <w:rPr>
-          <w:sz w:val="28"/>
-          <w:szCs w:val="28"/>
-          <w:lang w:val="ru-RU"/>
-        </w:rPr>
-      </w:pPr>
-      <w:r>
-        <w:rPr>
-          <w:sz w:val="28"/>
-          <w:szCs w:val="28"/>
-          <w:lang w:val="ru-RU"/>
-        </w:rPr>
-        <w:t xml:space="preserve"> </w:t>
-      </w:r>
-      <w:r>
-        <w:rPr>
-          <w:sz w:val="28"/>
-          <w:szCs w:val="28"/>
-          <w:lang w:val="ru-RU"/>
-        </w:rPr>
-        <w:t>боли  в н/</w:t>
-      </w:r>
-      <w:proofErr w:type="gramStart"/>
-      <w:r>
-        <w:rPr>
-          <w:sz w:val="28"/>
-          <w:szCs w:val="28"/>
-          <w:lang w:val="ru-RU"/>
-        </w:rPr>
-        <w:t>к</w:t>
-      </w:r>
-      <w:proofErr w:type="gramEnd"/>
-      <w:r>
-        <w:rPr>
-          <w:sz w:val="28"/>
-          <w:szCs w:val="28"/>
-          <w:lang w:val="ru-RU"/>
-        </w:rPr>
-        <w:t xml:space="preserve">, </w:t>
-      </w:r>
-      <w:r>
-        <w:rPr>
-          <w:sz w:val="28"/>
-          <w:szCs w:val="28"/>
-          <w:lang w:val="ru-RU"/>
-        </w:rPr>
-        <w:t>судороги,</w:t>
-      </w:r>
-      <w:r>
-        <w:rPr>
-          <w:sz w:val="28"/>
-          <w:szCs w:val="28"/>
-          <w:lang w:val="ru-RU"/>
-        </w:rPr>
-        <w:t xml:space="preserve"> онемение ног,</w:t>
-      </w:r>
-      <w:r>
-        <w:rPr>
-          <w:sz w:val="28"/>
-          <w:szCs w:val="28"/>
-          <w:lang w:val="ru-RU"/>
-        </w:rPr>
-        <w:t xml:space="preserve"> </w:t>
-      </w:r>
-    </w:p>
-    <w:p>
-      <w:pPr>
-        <w:ind w:left="-567"/>
-        <w:jc w:val="both"/>
-        <w:rPr>
-          <w:sz w:val="28"/>
-          <w:szCs w:val="28"/>
-          <w:lang w:val="ru-RU"/>
-        </w:rPr>
-      </w:pPr>
-      <w:proofErr w:type="gramStart"/>
-      <w:r>
-        <w:rPr>
-          <w:sz w:val="28"/>
-          <w:szCs w:val="28"/>
-          <w:lang w:val="ru-RU"/>
-        </w:rPr>
-        <w:t>повышение</w:t>
-      </w:r>
-      <w:r>
-        <w:rPr>
-          <w:sz w:val="28"/>
-          <w:szCs w:val="28"/>
-          <w:lang w:val="ru-RU"/>
-        </w:rPr>
-        <w:t xml:space="preserve"> </w:t>
-      </w:r>
-      <w:r>
-        <w:rPr>
-          <w:sz w:val="28"/>
-          <w:szCs w:val="28"/>
-          <w:lang w:val="ru-RU"/>
-        </w:rPr>
-        <w:t xml:space="preserve">АД макс. до </w:t>
-      </w:r>
-      <w:r>
-        <w:rPr>
-          <w:sz w:val="28"/>
-          <w:szCs w:val="28"/>
-          <w:lang w:val="ru-RU"/>
-        </w:rPr>
-        <w:t>++</w:t>
-      </w:r>
-      <w:r>
-        <w:rPr>
-          <w:sz w:val="28"/>
-          <w:szCs w:val="28"/>
-          <w:lang w:val="ru-RU"/>
-        </w:rPr>
-        <w:t xml:space="preserve"> </w:t>
-      </w:r>
-      <w:r>
-        <w:rPr>
-          <w:sz w:val="28"/>
-          <w:szCs w:val="28"/>
-          <w:lang w:val="ru-RU"/>
-        </w:rPr>
-        <w:t xml:space="preserve">мм </w:t>
-      </w:r>
-      <w:proofErr w:type="spellStart"/>
-      <w:r>
-        <w:rPr>
-          <w:sz w:val="28"/>
-          <w:szCs w:val="28"/>
-          <w:lang w:val="ru-RU"/>
-        </w:rPr>
-        <w:t>рт.</w:t>
-      </w:r>
-      <w:r>
-        <w:rPr>
-          <w:sz w:val="28"/>
-          <w:szCs w:val="28"/>
-          <w:lang w:val="ru-RU"/>
-        </w:rPr>
-        <w:t>ст</w:t>
-      </w:r>
-      <w:proofErr w:type="spellEnd"/>
-      <w:r>
-        <w:rPr>
-          <w:sz w:val="28"/>
-          <w:szCs w:val="28"/>
-          <w:lang w:val="ru-RU"/>
-        </w:rPr>
-        <w:t>.</w:t>
-      </w:r>
-      <w:r>
-        <w:rPr>
-          <w:sz w:val="28"/>
-          <w:szCs w:val="28"/>
-          <w:lang w:val="ru-RU"/>
-        </w:rPr>
-        <w:t xml:space="preserve">, </w:t>
-      </w:r>
-      <w:r>
-        <w:rPr>
-          <w:sz w:val="28"/>
-          <w:szCs w:val="28"/>
-          <w:lang w:val="ru-RU"/>
-        </w:rPr>
-        <w:t xml:space="preserve">головные боли, головокружение, общую слабость, быструю утомляемость, </w:t>
-      </w:r>
-      <w:r>
-        <w:rPr>
-          <w:sz w:val="28"/>
-          <w:szCs w:val="28"/>
-          <w:lang w:val="ru-RU"/>
-        </w:rPr>
-        <w:t xml:space="preserve">одышку при физ. нагрузке, </w:t>
-      </w:r>
-      <w:r>
-        <w:rPr>
-          <w:sz w:val="28"/>
-          <w:szCs w:val="28"/>
-          <w:lang w:val="ru-RU"/>
-        </w:rPr>
-        <w:t>учащенное мочеиспу</w:t>
-      </w:r>
-      <w:r>
-        <w:rPr>
-          <w:sz w:val="28"/>
-          <w:szCs w:val="28"/>
-          <w:lang w:val="ru-RU"/>
-        </w:rPr>
-        <w:t>с</w:t>
-      </w:r>
-      <w:r>
-        <w:rPr>
-          <w:sz w:val="28"/>
-          <w:szCs w:val="28"/>
-          <w:lang w:val="ru-RU"/>
-        </w:rPr>
-        <w:t xml:space="preserve">кание, </w:t>
-      </w:r>
-      <w:r>
-        <w:rPr>
-          <w:sz w:val="28"/>
-          <w:szCs w:val="28"/>
-          <w:lang w:val="ru-RU"/>
-        </w:rPr>
-        <w:t>сердцебиение</w:t>
-      </w:r>
-      <w:r>
-        <w:rPr>
-          <w:sz w:val="28"/>
-          <w:szCs w:val="28"/>
-          <w:lang w:val="ru-RU"/>
-        </w:rPr>
-        <w:t xml:space="preserve">, боли в </w:t>
-      </w:r>
-      <w:proofErr w:type="spellStart"/>
-      <w:r>
-        <w:rPr>
-          <w:sz w:val="28"/>
-          <w:szCs w:val="28"/>
-          <w:lang w:val="ru-RU"/>
-        </w:rPr>
-        <w:t>прекардиальной</w:t>
-      </w:r>
-      <w:proofErr w:type="spellEnd"/>
-      <w:r>
-        <w:rPr>
-          <w:sz w:val="28"/>
-          <w:szCs w:val="28"/>
-          <w:lang w:val="ru-RU"/>
-        </w:rPr>
-        <w:t xml:space="preserve"> области, боли в </w:t>
-      </w:r>
-      <w:proofErr w:type="spellStart"/>
-      <w:r>
-        <w:rPr>
-          <w:sz w:val="28"/>
-          <w:szCs w:val="28"/>
-          <w:lang w:val="ru-RU"/>
-        </w:rPr>
-        <w:t>эпигастральной</w:t>
-      </w:r>
-      <w:proofErr w:type="spellEnd"/>
-      <w:r>
-        <w:rPr>
-          <w:sz w:val="28"/>
-          <w:szCs w:val="28"/>
-          <w:lang w:val="ru-RU"/>
-        </w:rPr>
-        <w:t xml:space="preserve"> области, боли в поясничной области</w:t>
-      </w:r>
-      <w:r>
-        <w:rPr>
-          <w:sz w:val="28"/>
-          <w:szCs w:val="28"/>
-          <w:lang w:val="ru-RU"/>
-        </w:rPr>
-        <w:t>, шаткость при ходьбе</w:t>
-      </w:r>
-      <w:r>
-        <w:rPr>
-          <w:sz w:val="28"/>
-          <w:szCs w:val="28"/>
-          <w:lang w:val="ru-RU"/>
-        </w:rPr>
-        <w:t>,</w:t>
-      </w:r>
-      <w:r>
-        <w:rPr>
-          <w:sz w:val="28"/>
-          <w:szCs w:val="28"/>
-          <w:lang w:val="ru-RU"/>
-        </w:rPr>
-        <w:t xml:space="preserve"> </w:t>
-      </w:r>
-      <w:r>
-        <w:rPr>
-          <w:sz w:val="28"/>
-          <w:szCs w:val="28"/>
-          <w:lang w:val="ru-RU"/>
-        </w:rPr>
-        <w:t>частые гипогликемические состояния,</w:t>
-      </w:r>
-      <w:proofErr w:type="gramEnd"/>
-    </w:p>
-    <w:p>
-      <w:pPr>
-        <w:ind w:left="-567"/>
-        <w:jc w:val="both"/>
-        <w:rPr>
-          <w:sz w:val="28"/>
-          <w:lang w:val="ru-RU"/>
-        </w:rPr>
-      </w:pPr>
-      <w:r>
-        <w:rPr>
-          <w:sz w:val="28"/>
-          <w:szCs w:val="28"/>
-          <w:u w:val="single"/>
-          <w:lang w:val="ru-RU"/>
-        </w:rPr>
-        <w:t>Краткий анамнез</w:t>
-      </w:r>
-      <w:r>
-        <w:rPr>
-          <w:sz w:val="28"/>
-          <w:szCs w:val="28"/>
-          <w:lang w:val="ru-RU"/>
-        </w:rPr>
-        <w:t xml:space="preserve">: СД </w:t>
-      </w:r>
-      <w:r>
-        <w:rPr>
-          <w:sz w:val="28"/>
-          <w:szCs w:val="28"/>
-          <w:lang w:val="ru-RU"/>
-        </w:rPr>
-        <w:t>выявлен в</w:t>
-      </w:r>
-      <w:r>
-        <w:rPr>
-          <w:sz w:val="28"/>
-          <w:szCs w:val="28"/>
-          <w:lang w:val="ru-RU"/>
-        </w:rPr>
-        <w:t xml:space="preserve"> </w:t>
-      </w:r>
-      <w:r>
-        <w:rPr>
-          <w:sz w:val="28"/>
-          <w:szCs w:val="28"/>
-          <w:lang w:val="ru-RU"/>
-        </w:rPr>
-        <w:t>2002</w:t>
-      </w:r>
-      <w:r>
-        <w:rPr>
-          <w:sz w:val="28"/>
-          <w:szCs w:val="28"/>
-          <w:lang w:val="ru-RU"/>
-        </w:rPr>
-        <w:t>г.</w:t>
-      </w:r>
-      <w:proofErr w:type="gramStart"/>
-      <w:r>
-        <w:rPr>
-          <w:sz w:val="28"/>
-          <w:szCs w:val="28"/>
-          <w:lang w:val="ru-RU"/>
-        </w:rPr>
-        <w:t xml:space="preserve"> .</w:t>
-      </w:r>
-      <w:proofErr w:type="gramEnd"/>
-      <w:r>
-        <w:rPr>
-          <w:sz w:val="28"/>
-          <w:szCs w:val="28"/>
-          <w:lang w:val="ru-RU"/>
-        </w:rPr>
-        <w:t xml:space="preserve"> С начала заболевания </w:t>
-      </w:r>
-      <w:sdt>
-        <w:sdtPr>
-          <w:rPr>
-            <w:sz w:val="28"/>
-            <w:szCs w:val="28"/>
             <w:lang w:val="ru-RU"/>
           </w:rPr>
           <w:id w:val="1862779417"/>
@@ -2109,8 +864,6 @@
         <w:sdtContent>
           <w:r>
             <w:rPr>
-              <w:sz w:val="28"/>
-              <w:szCs w:val="28"/>
               <w:lang w:val="ru-RU"/>
             </w:rPr>
             <w:t>принимает ССП.</w:t>
@@ -2119,40 +872,30 @@
       </w:sdt>
       <w:r>
         <w:rPr>
-          <w:sz w:val="28"/>
-          <w:szCs w:val="28"/>
           <w:lang w:val="ru-RU"/>
         </w:rPr>
         <w:t xml:space="preserve"> (</w:t>
       </w:r>
       <w:r>
         <w:rPr>
-          <w:sz w:val="28"/>
-          <w:szCs w:val="28"/>
           <w:lang w:val="ru-RU"/>
         </w:rPr>
         <w:t>амарил</w:t>
       </w:r>
       <w:r>
         <w:rPr>
-          <w:sz w:val="28"/>
-          <w:szCs w:val="28"/>
           <w:lang w:val="ru-RU"/>
         </w:rPr>
         <w:t xml:space="preserve">). </w:t>
       </w:r>
       <w:r>
         <w:rPr>
-          <w:sz w:val="28"/>
-          <w:szCs w:val="28"/>
           <w:lang w:val="ru-RU"/>
         </w:rPr>
         <w:t>С</w:t>
       </w:r>
       <w:r>
         <w:rPr>
-          <w:sz w:val="28"/>
-          <w:szCs w:val="28"/>
           <w:lang w:val="ru-RU"/>
         </w:rPr>
         <w:t xml:space="preserve"> 2004 получает </w:t>
@@ -2160,8 +903,6 @@
       <w:proofErr w:type="spellStart"/>
       <w:r>
         <w:rPr>
-          <w:sz w:val="28"/>
-          <w:szCs w:val="28"/>
           <w:lang w:val="ru-RU"/>
         </w:rPr>
         <w:t>Хумодар</w:t>
@@ -2169,8 +910,6 @@
       <w:proofErr w:type="spellEnd"/>
       <w:r>
         <w:rPr>
-          <w:sz w:val="28"/>
-          <w:szCs w:val="28"/>
           <w:lang w:val="ru-RU"/>
         </w:rPr>
         <w:t xml:space="preserve"> Б100Р 2р/</w:t>
@@ -2178,8 +917,6 @@
       <w:proofErr w:type="spellStart"/>
       <w:r>
         <w:rPr>
-          <w:sz w:val="28"/>
-          <w:szCs w:val="28"/>
           <w:lang w:val="ru-RU"/>
         </w:rPr>
         <w:t>сут</w:t>
@@ -2187,8 +924,6 @@
       <w:proofErr w:type="spellEnd"/>
       <w:r>
         <w:rPr>
-          <w:sz w:val="28"/>
-          <w:szCs w:val="28"/>
           <w:lang w:val="ru-RU"/>
         </w:rPr>
         <w:t xml:space="preserve">, препараты </w:t>
@@ -2196,8 +931,6 @@
       <w:proofErr w:type="spellStart"/>
       <w:r>
         <w:rPr>
-          <w:sz w:val="28"/>
-          <w:szCs w:val="28"/>
           <w:lang w:val="ru-RU"/>
         </w:rPr>
         <w:t>метформина</w:t>
@@ -2205,17 +938,37 @@
       <w:proofErr w:type="spellEnd"/>
       <w:r>
         <w:rPr>
-          <w:sz w:val="28"/>
-          <w:szCs w:val="28"/>
-          <w:lang w:val="ru-RU"/>
-        </w:rPr>
-        <w:t xml:space="preserve"> принимала не длительно из-за плохой переносимости (диарея). В течение ++ вводился </w:t>
+          <w:lang w:val="ru-RU"/>
+        </w:rPr>
+        <w:t xml:space="preserve"> принимала не длительно из-за плохой переносимости (диарея). В течение </w:t>
+      </w:r>
+      <w:r>
+        <w:rPr>
+          <w:lang w:val="ru-RU"/>
+        </w:rPr>
+        <w:t xml:space="preserve">года </w:t>
+      </w:r>
+      <w:r>
+        <w:rPr>
+          <w:lang w:val="ru-RU"/>
+        </w:rPr>
+        <w:t xml:space="preserve"> вводил</w:t>
+      </w:r>
+      <w:r>
+        <w:rPr>
+          <w:lang w:val="ru-RU"/>
+        </w:rPr>
+        <w:t>а</w:t>
+      </w:r>
+      <w:r>
+        <w:rPr>
+          <w:lang w:val="ru-RU"/>
+        </w:rPr>
+        <w:t xml:space="preserve"> </w:t>
       </w:r>
       <w:proofErr w:type="spellStart"/>
       <w:r>
         <w:rPr>
-          <w:sz w:val="28"/>
-          <w:szCs w:val="28"/>
           <w:lang w:val="ru-RU"/>
         </w:rPr>
         <w:t>Хумодар</w:t>
@@ -2223,8 +976,6 @@
       <w:proofErr w:type="spellEnd"/>
       <w:r>
         <w:rPr>
-          <w:sz w:val="28"/>
-          <w:szCs w:val="28"/>
           <w:lang w:val="ru-RU"/>
         </w:rPr>
         <w:t xml:space="preserve"> Б100Р  </w:t>
@@ -2232,8 +983,6 @@
       <w:proofErr w:type="gramStart"/>
       <w:r>
         <w:rPr>
-          <w:sz w:val="28"/>
-          <w:szCs w:val="28"/>
           <w:lang w:val="ru-RU"/>
         </w:rPr>
         <w:t>п</w:t>
@@ -2241,8 +990,6 @@
       <w:proofErr w:type="gramEnd"/>
       <w:r>
         <w:rPr>
-          <w:sz w:val="28"/>
-          <w:szCs w:val="28"/>
           <w:lang w:val="ru-RU"/>
         </w:rPr>
         <w:t xml:space="preserve">/з 36 </w:t>
@@ -2250,8 +997,6 @@
       <w:proofErr w:type="spellStart"/>
       <w:r>
         <w:rPr>
-          <w:sz w:val="28"/>
-          <w:szCs w:val="28"/>
           <w:lang w:val="ru-RU"/>
         </w:rPr>
         <w:t>ед</w:t>
@@ -2259,240 +1004,189 @@
       <w:proofErr w:type="spellEnd"/>
       <w:r>
         <w:rPr>
-          <w:sz w:val="28"/>
-          <w:szCs w:val="28"/>
-          <w:lang w:val="ru-RU"/>
-        </w:rPr>
-        <w:t xml:space="preserve">, п/у 8 ед. самостоятельно увеличила дозу инсулина с 07.2018. 21.06.18 </w:t>
+          <w:lang w:val="ru-RU"/>
+        </w:rPr>
+        <w:t>, п/у 8 ед. самостоятельно увели</w:t>
+      </w:r>
+      <w:r>
+        <w:rPr>
+          <w:lang w:val="ru-RU"/>
+        </w:rPr>
+        <w:t xml:space="preserve">чила дозу инсулина с 07.2018.  07.08.18  - </w:t>
       </w:r>
       <w:proofErr w:type="spellStart"/>
       <w:r>
         <w:rPr>
-          <w:sz w:val="28"/>
-          <w:szCs w:val="28"/>
-          <w:lang w:val="ru-RU"/>
-        </w:rPr>
-        <w:t>вскуртие</w:t>
+          <w:lang w:val="ru-RU"/>
+        </w:rPr>
+        <w:t>нек</w:t>
+      </w:r>
+      <w:r>
+        <w:rPr>
+          <w:lang w:val="ru-RU"/>
+        </w:rPr>
+        <w:t>рэкмтомия</w:t>
       </w:r>
       <w:proofErr w:type="spellEnd"/>
       <w:r>
         <w:rPr>
-          <w:sz w:val="28"/>
-          <w:szCs w:val="28"/>
-          <w:lang w:val="ru-RU"/>
-        </w:rPr>
-        <w:t xml:space="preserve"> флегмоны левой топы в х/о по м/ж. от 07.08.18  - </w:t>
+          <w:lang w:val="ru-RU"/>
+        </w:rPr>
+        <w:t xml:space="preserve"> в ГБ № 3 . </w:t>
+      </w:r>
+      <w:r>
+        <w:rPr>
+          <w:lang w:val="ru-RU"/>
+        </w:rPr>
+        <w:t xml:space="preserve"> </w:t>
+      </w:r>
+      <w:r>
+        <w:rPr>
+          <w:lang w:val="ru-RU"/>
+        </w:rPr>
+        <w:t xml:space="preserve">В наст. время принимает:  </w:t>
       </w:r>
       <w:proofErr w:type="spellStart"/>
       <w:r>
         <w:rPr>
-          <w:sz w:val="28"/>
-          <w:szCs w:val="28"/>
-          <w:lang w:val="ru-RU"/>
-        </w:rPr>
-        <w:t>нейроэкмтоимия</w:t>
+          <w:lang w:val="ru-RU"/>
+        </w:rPr>
+        <w:t>Хумодар</w:t>
       </w:r>
       <w:proofErr w:type="spellEnd"/>
       <w:r>
         <w:rPr>
-          <w:sz w:val="28"/>
-          <w:szCs w:val="28"/>
-          <w:lang w:val="ru-RU"/>
-        </w:rPr>
-        <w:t xml:space="preserve"> в ГБ № 3 . </w:t>
-      </w:r>
-      <w:r>
-        <w:rPr>
-          <w:sz w:val="28"/>
-          <w:szCs w:val="28"/>
+          <w:lang w:val="ru-RU"/>
+        </w:rPr>
+        <w:t xml:space="preserve"> Б100Р </w:t>
+      </w:r>
+      <w:proofErr w:type="gramStart"/>
+      <w:r>
+        <w:rPr>
+          <w:lang w:val="ru-RU"/>
+        </w:rPr>
+        <w:t>п</w:t>
+      </w:r>
+      <w:proofErr w:type="gramEnd"/>
+      <w:r>
+        <w:rPr>
+          <w:lang w:val="ru-RU"/>
+        </w:rPr>
+        <w:t>/з-</w:t>
+      </w:r>
+      <w:r>
+        <w:rPr>
+          <w:lang w:val="ru-RU"/>
+        </w:rPr>
+        <w:t>4</w:t>
+      </w:r>
+      <w:r>
+        <w:rPr>
+          <w:lang w:val="ru-RU"/>
+        </w:rPr>
+        <w:t>0</w:t>
+      </w:r>
+      <w:r>
+        <w:rPr>
+          <w:lang w:val="ru-RU"/>
+        </w:rPr>
+        <w:t xml:space="preserve"> ед., п/у-</w:t>
+      </w:r>
+      <w:r>
+        <w:rPr>
+          <w:lang w:val="ru-RU"/>
+        </w:rPr>
+        <w:t>10</w:t>
+      </w:r>
+      <w:r>
+        <w:rPr>
+          <w:lang w:val="ru-RU"/>
+        </w:rPr>
+        <w:t xml:space="preserve"> ед., Гликемия </w:t>
+      </w:r>
+      <w:r>
+        <w:rPr>
+          <w:lang w:val="ru-RU"/>
+        </w:rPr>
+        <w:t>–</w:t>
+      </w:r>
+      <w:r>
+        <w:rPr>
+          <w:lang w:val="ru-RU"/>
+        </w:rPr>
+        <w:t>10,2-12,0</w:t>
+      </w:r>
+      <w:r>
+        <w:rPr>
           <w:lang w:val="ru-RU"/>
         </w:rPr>
         <w:t xml:space="preserve"> </w:t>
       </w:r>
-      <w:r>
-        <w:rPr>
-          <w:sz w:val="28"/>
-          <w:szCs w:val="28"/>
-          <w:lang w:val="ru-RU"/>
-        </w:rPr>
-        <w:t xml:space="preserve">В наст. время принимает:  </w:t>
-      </w:r>
       <w:proofErr w:type="spellStart"/>
       <w:r>
         <w:rPr>
-          <w:sz w:val="28"/>
-          <w:szCs w:val="28"/>
-          <w:lang w:val="ru-RU"/>
-        </w:rPr>
-        <w:t>Хумодар</w:t>
+          <w:lang w:val="ru-RU"/>
+        </w:rPr>
+        <w:t>ммоль</w:t>
       </w:r>
       <w:proofErr w:type="spellEnd"/>
       <w:r>
         <w:rPr>
-          <w:sz w:val="28"/>
-          <w:szCs w:val="28"/>
-          <w:lang w:val="ru-RU"/>
-        </w:rPr>
-        <w:t xml:space="preserve"> Б100Р </w:t>
-      </w:r>
-      <w:proofErr w:type="gramStart"/>
-      <w:r>
-        <w:rPr>
-          <w:sz w:val="28"/>
-          <w:szCs w:val="28"/>
-          <w:lang w:val="ru-RU"/>
-        </w:rPr>
-        <w:t>п</w:t>
-      </w:r>
-      <w:proofErr w:type="gramEnd"/>
-      <w:r>
-        <w:rPr>
-          <w:sz w:val="28"/>
-          <w:szCs w:val="28"/>
-          <w:lang w:val="ru-RU"/>
-        </w:rPr>
-        <w:t>/з-</w:t>
-      </w:r>
-      <w:r>
-        <w:rPr>
-          <w:sz w:val="28"/>
-          <w:szCs w:val="28"/>
-          <w:lang w:val="ru-RU"/>
-        </w:rPr>
-        <w:t>4</w:t>
-      </w:r>
-      <w:r>
-        <w:rPr>
-          <w:sz w:val="28"/>
-          <w:szCs w:val="28"/>
-          <w:lang w:val="ru-RU"/>
-        </w:rPr>
-        <w:t xml:space="preserve"> ед., п/у-</w:t>
-      </w:r>
-      <w:r>
-        <w:rPr>
-          <w:sz w:val="28"/>
-          <w:szCs w:val="28"/>
-          <w:lang w:val="ru-RU"/>
-        </w:rPr>
-        <w:t>10</w:t>
-      </w:r>
-      <w:r>
-        <w:rPr>
-          <w:sz w:val="28"/>
-          <w:szCs w:val="28"/>
-          <w:lang w:val="ru-RU"/>
-        </w:rPr>
-        <w:t xml:space="preserve"> ед., </w:t>
-      </w:r>
-      <w:r>
-        <w:rPr>
-          <w:sz w:val="28"/>
-          <w:lang w:val="ru-RU"/>
-        </w:rPr>
-        <w:t xml:space="preserve">Гликемия </w:t>
-      </w:r>
-      <w:r>
-        <w:rPr>
-          <w:sz w:val="28"/>
-          <w:lang w:val="ru-RU"/>
-        </w:rPr>
-        <w:t>–</w:t>
-      </w:r>
-      <w:r>
-        <w:rPr>
-          <w:sz w:val="28"/>
-          <w:lang w:val="ru-RU"/>
-        </w:rPr>
-        <w:t>10,2-12,0</w:t>
-      </w:r>
-      <w:r>
-        <w:rPr>
-          <w:sz w:val="28"/>
-          <w:lang w:val="ru-RU"/>
-        </w:rPr>
-        <w:t xml:space="preserve"> </w:t>
+          <w:lang w:val="ru-RU"/>
+        </w:rPr>
+        <w:t>/л</w:t>
+      </w:r>
+      <w:r>
+        <w:rPr>
+          <w:lang w:val="ru-RU"/>
+        </w:rPr>
+        <w:t xml:space="preserve">. </w:t>
+      </w:r>
+      <w:r>
+        <w:rPr>
+          <w:lang w:val="ru-RU"/>
+        </w:rPr>
+        <w:t xml:space="preserve">Последнее </w:t>
       </w:r>
       <w:proofErr w:type="spellStart"/>
       <w:r>
         <w:rPr>
-          <w:sz w:val="28"/>
-          <w:lang w:val="ru-RU"/>
-        </w:rPr>
-        <w:t>ммоль</w:t>
+          <w:lang w:val="ru-RU"/>
+        </w:rPr>
+        <w:t>стац</w:t>
       </w:r>
       <w:proofErr w:type="spellEnd"/>
       <w:r>
         <w:rPr>
-          <w:sz w:val="28"/>
-          <w:lang w:val="ru-RU"/>
-        </w:rPr>
-        <w:t>/л</w:t>
-      </w:r>
-      <w:r>
-        <w:rPr>
-          <w:sz w:val="28"/>
-          <w:lang w:val="ru-RU"/>
-        </w:rPr>
-        <w:t>.</w:t>
-      </w:r>
-      <w:r>
-        <w:rPr>
-          <w:sz w:val="28"/>
-          <w:lang w:val="ru-RU"/>
-        </w:rPr>
-        <w:t xml:space="preserve">. </w:t>
-      </w:r>
-      <w:r>
-        <w:rPr>
-          <w:sz w:val="28"/>
-          <w:lang w:val="ru-RU"/>
-        </w:rPr>
-        <w:t xml:space="preserve">Последнее </w:t>
-      </w:r>
-      <w:proofErr w:type="spellStart"/>
-      <w:r>
-        <w:rPr>
-          <w:sz w:val="28"/>
-          <w:lang w:val="ru-RU"/>
-        </w:rPr>
-        <w:t>стац</w:t>
-      </w:r>
-      <w:proofErr w:type="spellEnd"/>
-      <w:r>
-        <w:rPr>
-          <w:sz w:val="28"/>
           <w:lang w:val="ru-RU"/>
         </w:rPr>
         <w:t xml:space="preserve">. лечение  в </w:t>
       </w:r>
       <w:r>
         <w:rPr>
-          <w:sz w:val="28"/>
           <w:lang w:val="ru-RU"/>
         </w:rPr>
         <w:t>2017</w:t>
       </w:r>
       <w:r>
         <w:rPr>
-          <w:sz w:val="28"/>
-          <w:lang w:val="ru-RU"/>
-        </w:rPr>
-        <w:t xml:space="preserve">г. Повышение АД в течение </w:t>
-      </w:r>
-      <w:r>
-        <w:rPr>
-          <w:sz w:val="28"/>
-          <w:lang w:val="ru-RU"/>
-        </w:rPr>
-        <w:t xml:space="preserve">… </w:t>
-      </w:r>
-      <w:r>
-        <w:rPr>
-          <w:sz w:val="28"/>
-          <w:lang w:val="ru-RU"/>
-        </w:rPr>
-        <w:t>лет. Из гипотензивных принимает …</w:t>
+          <w:lang w:val="ru-RU"/>
+        </w:rPr>
+        <w:t xml:space="preserve">г. </w:t>
+      </w:r>
+      <w:r>
+        <w:rPr>
+          <w:lang w:val="ru-RU"/>
+        </w:rPr>
+        <w:t>Госпитализирован  в обл. энд. диспансер для коррек</w:t>
+      </w:r>
+      <w:bookmarkStart w:id="3" w:name="_GoBack"/>
+      <w:bookmarkEnd w:id="3"/>
+      <w:r>
+        <w:rPr>
+          <w:lang w:val="ru-RU"/>
+        </w:rPr>
+        <w:t xml:space="preserve">ции инсулинотерапии,  лечения хр. осложнений СД. </w:t>
       </w:r>
     </w:p>
     <w:p>
@@ -2500,81 +1194,174 @@
         <w:ind w:left="-567"/>
         <w:jc w:val="both"/>
         <w:rPr>
-          <w:sz w:val="28"/>
-          <w:szCs w:val="20"/>
           <w:lang w:val="ru-RU"/>
         </w:rPr>
       </w:pPr>
       <w:r>
         <w:rPr>
-          <w:sz w:val="28"/>
-          <w:lang w:val="ru-RU"/>
-        </w:rPr>
-        <w:t xml:space="preserve">ТТГ –   (0,3-4,0) </w:t>
+          <w:u w:val="single"/>
+          <w:lang w:val="ru-RU"/>
+        </w:rPr>
+        <w:t>Анамнез Жизни</w:t>
+      </w:r>
+      <w:r>
+        <w:rPr>
+          <w:lang w:val="ru-RU"/>
+        </w:rPr>
+        <w:t xml:space="preserve">: </w:t>
+      </w:r>
+      <w:r>
+        <w:rPr>
+          <w:lang w:val="ru-RU"/>
+        </w:rPr>
+        <w:t xml:space="preserve">Повышение АД в течение </w:t>
+      </w:r>
+      <w:r>
+        <w:rPr>
+          <w:lang w:val="ru-RU"/>
+        </w:rPr>
+        <w:t>18</w:t>
+      </w:r>
+      <w:r>
+        <w:rPr>
+          <w:lang w:val="ru-RU"/>
+        </w:rPr>
+        <w:t xml:space="preserve"> </w:t>
+      </w:r>
+      <w:r>
+        <w:rPr>
+          <w:lang w:val="ru-RU"/>
+        </w:rPr>
+        <w:t xml:space="preserve">лет. Из </w:t>
+      </w:r>
+      <w:proofErr w:type="gramStart"/>
+      <w:r>
+        <w:rPr>
+          <w:lang w:val="ru-RU"/>
+        </w:rPr>
+        <w:t>гипотензивных</w:t>
+      </w:r>
+      <w:proofErr w:type="gramEnd"/>
+      <w:r>
+        <w:rPr>
+          <w:lang w:val="ru-RU"/>
+        </w:rPr>
+        <w:t xml:space="preserve"> принимает </w:t>
+      </w:r>
+      <w:r>
+        <w:rPr>
+          <w:lang w:val="ru-RU"/>
+        </w:rPr>
+        <w:t xml:space="preserve"> </w:t>
       </w:r>
       <w:proofErr w:type="spellStart"/>
       <w:r>
         <w:rPr>
-          <w:sz w:val="28"/>
-          <w:lang w:val="ru-RU"/>
-        </w:rPr>
-        <w:t>Мме</w:t>
+          <w:lang w:val="ru-RU"/>
+        </w:rPr>
+        <w:t>лозап</w:t>
       </w:r>
       <w:proofErr w:type="spellEnd"/>
       <w:r>
         <w:rPr>
-          <w:sz w:val="28"/>
-          <w:lang w:val="ru-RU"/>
-        </w:rPr>
-        <w:t>/</w:t>
-      </w:r>
-      <w:r>
-        <w:rPr>
-          <w:sz w:val="28"/>
-          <w:lang w:val="ru-RU"/>
-        </w:rPr>
-        <w:t>м</w:t>
-      </w:r>
-      <w:r>
-        <w:rPr>
-          <w:sz w:val="28"/>
-          <w:lang w:val="ru-RU"/>
-        </w:rPr>
-        <w:t>л; АТ ТПО –  (0-30) МЕ/мл от …</w:t>
+          <w:lang w:val="ru-RU"/>
+        </w:rPr>
+        <w:t xml:space="preserve"> плюс</w:t>
+      </w:r>
+      <w:r>
+        <w:rPr>
+          <w:lang w:val="ru-RU"/>
+        </w:rPr>
+        <w:t>.</w:t>
+      </w:r>
+      <w:r>
+        <w:rPr>
+          <w:lang w:val="ru-RU"/>
+        </w:rPr>
+        <w:t xml:space="preserve"> </w:t>
+      </w:r>
+      <w:proofErr w:type="spellStart"/>
+      <w:r>
+        <w:rPr>
+          <w:lang w:val="ru-RU"/>
+        </w:rPr>
+        <w:t>Дифузные</w:t>
+      </w:r>
+      <w:proofErr w:type="spellEnd"/>
+      <w:r>
+        <w:rPr>
+          <w:lang w:val="ru-RU"/>
+        </w:rPr>
+        <w:t xml:space="preserve"> </w:t>
+      </w:r>
+      <w:r>
+        <w:rPr>
+          <w:lang w:val="ru-RU"/>
+        </w:rPr>
+        <w:t xml:space="preserve">изменения в щит железы с 2017. От 03.2017 ТТГ – 2,5 (0,3-4,0) АТТПО – 12,0 </w:t>
       </w:r>
       <w:proofErr w:type="gramStart"/>
       <w:r>
         <w:rPr>
-          <w:sz w:val="28"/>
-          <w:lang w:val="ru-RU"/>
-        </w:rPr>
-        <w:t xml:space="preserve"> .</w:t>
+          <w:lang w:val="ru-RU"/>
+        </w:rPr>
+        <w:t xml:space="preserve">( </w:t>
       </w:r>
       <w:proofErr w:type="gramEnd"/>
+      <w:r>
+        <w:rPr>
+          <w:lang w:val="ru-RU"/>
+        </w:rPr>
+        <w:t>0-30) М</w:t>
+      </w:r>
+      <w:r>
+        <w:rPr>
+          <w:lang w:val="ru-RU"/>
+        </w:rPr>
+        <w:t>Е</w:t>
+      </w:r>
+      <w:r>
+        <w:rPr>
+          <w:lang w:val="ru-RU"/>
+        </w:rPr>
+        <w:t xml:space="preserve">/мл. </w:t>
+      </w:r>
+      <w:r>
+        <w:rPr>
+          <w:lang w:val="ru-RU"/>
+        </w:rPr>
+        <w:t xml:space="preserve"> 2012 – удаление </w:t>
+      </w:r>
+      <w:proofErr w:type="spellStart"/>
+      <w:r>
+        <w:rPr>
+          <w:lang w:val="ru-RU"/>
+        </w:rPr>
+        <w:t>туберкуломы</w:t>
+      </w:r>
+      <w:proofErr w:type="spellEnd"/>
+      <w:r>
+        <w:rPr>
+          <w:lang w:val="ru-RU"/>
+        </w:rPr>
+        <w:t xml:space="preserve"> 2000 – ишемический  инсульт. В анамнезе хр. пиелонефрит, миома матки.</w:t>
+      </w:r>
     </w:p>
     <w:p>
       <w:pPr>
         <w:ind w:left="-567"/>
         <w:jc w:val="both"/>
         <w:rPr>
-          <w:sz w:val="28"/>
+          <w:u w:val="single"/>
           <w:lang w:val="ru-RU"/>
         </w:rPr>
       </w:pPr>
       <w:r>
         <w:rPr>
-          <w:sz w:val="28"/>
-          <w:lang w:val="ru-RU"/>
-        </w:rPr>
-        <w:lastRenderedPageBreak/>
-        <w:t>Госпитализирован  в обл. энд. диспансер для коррекции инсулинотерапии, ССТ, лечения хр. осложнений СД.</w:t>
-      </w:r>
-      <w:r>
-        <w:rPr>
-          <w:sz w:val="28"/>
-          <w:lang w:val="ru-RU"/>
-        </w:rPr>
-        <w:t xml:space="preserve"> </w:t>
+          <w:u w:val="single"/>
+          <w:lang w:val="ru-RU"/>
+        </w:rPr>
+        <w:t>Данные лабораторных исследований.</w:t>
       </w:r>
     </w:p>
     <w:p>
@@ -2582,26 +1369,6 @@
         <w:ind w:left="-567"/>
         <w:jc w:val="both"/>
         <w:rPr>
-          <w:sz w:val="28"/>
-          <w:u w:val="single"/>
-          <w:lang w:val="ru-RU"/>
-        </w:rPr>
-      </w:pPr>
-      <w:r>
-        <w:rPr>
-          <w:sz w:val="28"/>
-          <w:u w:val="single"/>
-          <w:lang w:val="ru-RU"/>
-        </w:rPr>
-        <w:t>Данные лабораторных исследований.</w:t>
-      </w:r>
-    </w:p>
-    <w:p>
-      <w:pPr>
-        <w:ind w:left="-567"/>
-        <w:jc w:val="both"/>
-        <w:rPr>
-          <w:sz w:val="28"/>
           <w:u w:val="single"/>
           <w:lang w:val="ru-RU"/>
         </w:rPr>
@@ -4199,7 +2966,6 @@
         <w:ind w:left="-567"/>
         <w:jc w:val="both"/>
         <w:rPr>
-          <w:sz w:val="28"/>
           <w:lang w:val="ru-RU"/>
         </w:rPr>
       </w:pPr>
@@ -4209,35 +2975,29 @@
         <w:ind w:left="-567"/>
         <w:jc w:val="both"/>
         <w:rPr>
-          <w:sz w:val="28"/>
-          <w:szCs w:val="20"/>
           <w:lang w:val="ru-RU"/>
         </w:rPr>
       </w:pPr>
       <w:r>
         <w:rPr>
-          <w:sz w:val="28"/>
           <w:lang w:val="ru-RU"/>
         </w:rPr>
         <w:t>11</w:t>
       </w:r>
       <w:r>
         <w:rPr>
-          <w:sz w:val="28"/>
           <w:lang w:val="ru-RU"/>
         </w:rPr>
         <w:t>.</w:t>
       </w:r>
       <w:r>
         <w:rPr>
-          <w:sz w:val="28"/>
           <w:lang w:val="ru-RU"/>
         </w:rPr>
         <w:t>09.18</w:t>
       </w:r>
       <w:r>
         <w:rPr>
-          <w:sz w:val="28"/>
           <w:lang w:val="ru-RU"/>
         </w:rPr>
         <w:t xml:space="preserve"> </w:t>
@@ -4245,7 +3005,6 @@
       <w:proofErr w:type="spellStart"/>
       <w:r>
         <w:rPr>
-          <w:sz w:val="28"/>
           <w:lang w:val="ru-RU"/>
         </w:rPr>
         <w:t>Глик</w:t>
@@ -4253,21 +3012,18 @@
       <w:proofErr w:type="spellEnd"/>
       <w:r>
         <w:rPr>
-          <w:sz w:val="28"/>
           <w:lang w:val="ru-RU"/>
         </w:rPr>
         <w:t>. гемоглобин -</w:t>
       </w:r>
       <w:r>
         <w:rPr>
-          <w:sz w:val="28"/>
           <w:lang w:val="ru-RU"/>
         </w:rPr>
         <w:t>13,1</w:t>
       </w:r>
       <w:r>
         <w:rPr>
-          <w:sz w:val="28"/>
           <w:lang w:val="ru-RU"/>
         </w:rPr>
         <w:t xml:space="preserve"> %</w:t>
@@ -4278,47 +3034,35 @@
         <w:ind w:left="-567"/>
         <w:jc w:val="both"/>
         <w:rPr>
-          <w:sz w:val="28"/>
-          <w:szCs w:val="28"/>
           <w:lang w:val="ru-RU"/>
         </w:rPr>
       </w:pPr>
       <w:r>
         <w:rPr>
-          <w:sz w:val="28"/>
-          <w:szCs w:val="28"/>
           <w:lang w:val="ru-RU"/>
         </w:rPr>
         <w:t>10</w:t>
       </w:r>
       <w:r>
         <w:rPr>
-          <w:sz w:val="28"/>
-          <w:szCs w:val="28"/>
           <w:lang w:val="ru-RU"/>
         </w:rPr>
         <w:t>.</w:t>
       </w:r>
       <w:r>
         <w:rPr>
-          <w:sz w:val="28"/>
-          <w:szCs w:val="28"/>
           <w:lang w:val="ru-RU"/>
         </w:rPr>
         <w:t>09.18</w:t>
       </w:r>
       <w:r>
         <w:rPr>
-          <w:sz w:val="28"/>
-          <w:szCs w:val="28"/>
           <w:lang w:val="ru-RU"/>
         </w:rPr>
         <w:t xml:space="preserve"> К –</w:t>
       </w:r>
       <w:r>
         <w:rPr>
-          <w:sz w:val="28"/>
-          <w:szCs w:val="28"/>
           <w:lang w:val="ru-RU"/>
         </w:rPr>
         <w:t>4,63</w:t>
@@ -4326,8 +3070,6 @@
       <w:proofErr w:type="gramStart"/>
       <w:r>
         <w:rPr>
-          <w:sz w:val="28"/>
-          <w:szCs w:val="28"/>
           <w:lang w:val="ru-RU"/>
         </w:rPr>
         <w:t xml:space="preserve">   ;</w:t>
@@ -4335,8 +3077,6 @@
       <w:proofErr w:type="gramEnd"/>
       <w:r>
         <w:rPr>
-          <w:sz w:val="28"/>
-          <w:szCs w:val="28"/>
           <w:lang w:val="ru-RU"/>
         </w:rPr>
         <w:t xml:space="preserve"> </w:t>
@@ -4344,8 +3084,6 @@
       <w:proofErr w:type="spellStart"/>
       <w:r>
         <w:rPr>
-          <w:sz w:val="28"/>
-          <w:szCs w:val="28"/>
           <w:lang w:val="ru-RU"/>
         </w:rPr>
         <w:t>Nа</w:t>
@@ -4353,24 +3091,18 @@
       <w:proofErr w:type="spellEnd"/>
       <w:r>
         <w:rPr>
-          <w:sz w:val="28"/>
-          <w:szCs w:val="28"/>
           <w:lang w:val="ru-RU"/>
         </w:rPr>
         <w:t xml:space="preserve"> – </w:t>
       </w:r>
       <w:r>
         <w:rPr>
-          <w:sz w:val="28"/>
-          <w:szCs w:val="28"/>
           <w:lang w:val="ru-RU"/>
         </w:rPr>
         <w:t>135</w:t>
       </w:r>
       <w:r>
         <w:rPr>
-          <w:sz w:val="28"/>
-          <w:szCs w:val="28"/>
           <w:lang w:val="ru-RU"/>
         </w:rPr>
         <w:t xml:space="preserve"> </w:t>
@@ -4378,8 +3110,6 @@
       <w:proofErr w:type="spellStart"/>
       <w:r>
         <w:rPr>
-          <w:sz w:val="28"/>
-          <w:szCs w:val="28"/>
           <w:lang w:val="ru-RU"/>
         </w:rPr>
         <w:t>Са</w:t>
@@ -4387,8 +3117,6 @@
       <w:proofErr w:type="spellEnd"/>
       <w:r>
         <w:rPr>
-          <w:sz w:val="28"/>
-          <w:szCs w:val="28"/>
           <w:vertAlign w:val="superscript"/>
           <w:lang w:val="ru-RU"/>
         </w:rPr>
@@ -4396,40 +3124,30 @@
       </w:r>
       <w:r>
         <w:rPr>
-          <w:sz w:val="28"/>
-          <w:szCs w:val="28"/>
           <w:lang w:val="ru-RU"/>
         </w:rPr>
         <w:t xml:space="preserve"> - </w:t>
       </w:r>
       <w:r>
         <w:rPr>
-          <w:sz w:val="28"/>
-          <w:szCs w:val="28"/>
           <w:lang w:val="ru-RU"/>
         </w:rPr>
         <w:t>1,23</w:t>
       </w:r>
       <w:r>
         <w:rPr>
-          <w:sz w:val="28"/>
-          <w:szCs w:val="28"/>
           <w:lang w:val="ru-RU"/>
         </w:rPr>
         <w:t xml:space="preserve">С1 - </w:t>
       </w:r>
       <w:r>
         <w:rPr>
-          <w:sz w:val="28"/>
-          <w:szCs w:val="28"/>
           <w:lang w:val="ru-RU"/>
         </w:rPr>
         <w:t>100</w:t>
       </w:r>
       <w:r>
         <w:rPr>
-          <w:sz w:val="28"/>
-          <w:szCs w:val="28"/>
           <w:lang w:val="ru-RU"/>
         </w:rPr>
         <w:t xml:space="preserve">  </w:t>
@@ -4437,8 +3155,6 @@
       <w:proofErr w:type="spellStart"/>
       <w:r>
         <w:rPr>
-          <w:sz w:val="28"/>
-          <w:szCs w:val="28"/>
           <w:lang w:val="ru-RU"/>
         </w:rPr>
         <w:t>ммоль</w:t>
@@ -4446,8 +3162,6 @@
       <w:proofErr w:type="spellEnd"/>
       <w:r>
         <w:rPr>
-          <w:sz w:val="28"/>
-          <w:szCs w:val="28"/>
           <w:lang w:val="ru-RU"/>
         </w:rPr>
         <w:t>/л</w:t>
@@ -4460,53 +3174,71 @@
         <w:jc w:val="both"/>
         <w:rPr>
           <w:b w:val="0"/>
+          <w:sz w:val="24"/>
+          <w:szCs w:val="24"/>
         </w:rPr>
       </w:pPr>
       <w:r>
         <w:rPr>
           <w:b w:val="0"/>
+          <w:sz w:val="24"/>
+          <w:szCs w:val="24"/>
         </w:rPr>
         <w:t>11</w:t>
       </w:r>
       <w:r>
         <w:rPr>
           <w:b w:val="0"/>
+          <w:sz w:val="24"/>
+          <w:szCs w:val="24"/>
         </w:rPr>
         <w:t>.</w:t>
       </w:r>
       <w:r>
         <w:rPr>
           <w:b w:val="0"/>
+          <w:sz w:val="24"/>
+          <w:szCs w:val="24"/>
         </w:rPr>
         <w:t>09.18</w:t>
       </w:r>
       <w:r>
         <w:rPr>
           <w:b w:val="0"/>
+          <w:sz w:val="24"/>
+          <w:szCs w:val="24"/>
         </w:rPr>
         <w:t xml:space="preserve"> </w:t>
       </w:r>
       <w:r>
         <w:rPr>
           <w:b w:val="0"/>
+          <w:sz w:val="24"/>
+          <w:szCs w:val="24"/>
         </w:rPr>
         <w:t>Общ. а</w:t>
       </w:r>
       <w:r>
         <w:rPr>
           <w:b w:val="0"/>
+          <w:sz w:val="24"/>
+          <w:szCs w:val="24"/>
         </w:rPr>
         <w:t>н. мочи уд вес 10</w:t>
       </w:r>
       <w:r>
         <w:rPr>
           <w:b w:val="0"/>
+          <w:sz w:val="24"/>
+          <w:szCs w:val="24"/>
         </w:rPr>
         <w:t>13</w:t>
       </w:r>
       <w:r>
         <w:rPr>
           <w:b w:val="0"/>
+          <w:sz w:val="24"/>
+          <w:szCs w:val="24"/>
         </w:rPr>
         <w:t xml:space="preserve">  </w:t>
       </w:r>
@@ -4514,6 +3246,8 @@
       <w:r>
         <w:rPr>
           <w:b w:val="0"/>
+          <w:sz w:val="24"/>
+          <w:szCs w:val="24"/>
         </w:rPr>
         <w:t>лейк</w:t>
       </w:r>
@@ -4521,18 +3255,24 @@
       <w:r>
         <w:rPr>
           <w:b w:val="0"/>
+          <w:sz w:val="24"/>
+          <w:szCs w:val="24"/>
         </w:rPr>
         <w:t xml:space="preserve"> – </w:t>
       </w:r>
       <w:r>
         <w:rPr>
           <w:b w:val="0"/>
+          <w:sz w:val="24"/>
+          <w:szCs w:val="24"/>
         </w:rPr>
         <w:t>1-3-5</w:t>
       </w:r>
       <w:r>
         <w:rPr>
           <w:b w:val="0"/>
+          <w:sz w:val="24"/>
+          <w:szCs w:val="24"/>
         </w:rPr>
         <w:t xml:space="preserve">  в </w:t>
       </w:r>
@@ -4540,6 +3280,8 @@
       <w:r>
         <w:rPr>
           <w:b w:val="0"/>
+          <w:sz w:val="24"/>
+          <w:szCs w:val="24"/>
         </w:rPr>
         <w:t>п</w:t>
       </w:r>
@@ -4547,6 +3289,8 @@
       <w:r>
         <w:rPr>
           <w:b w:val="0"/>
+          <w:sz w:val="24"/>
+          <w:szCs w:val="24"/>
         </w:rPr>
         <w:t>/</w:t>
       </w:r>
@@ -4554,6 +3298,8 @@
       <w:r>
         <w:rPr>
           <w:b w:val="0"/>
+          <w:sz w:val="24"/>
+          <w:szCs w:val="24"/>
         </w:rPr>
         <w:t>зр</w:t>
       </w:r>
@@ -4561,18 +3307,24 @@
       <w:r>
         <w:rPr>
           <w:b w:val="0"/>
+          <w:sz w:val="24"/>
+          <w:szCs w:val="24"/>
         </w:rPr>
         <w:t xml:space="preserve"> белок – </w:t>
       </w:r>
       <w:r>
         <w:rPr>
           <w:b w:val="0"/>
+          <w:sz w:val="24"/>
+          <w:szCs w:val="24"/>
         </w:rPr>
         <w:t>0,028</w:t>
       </w:r>
       <w:r>
         <w:rPr>
           <w:b w:val="0"/>
+          <w:sz w:val="24"/>
+          <w:szCs w:val="24"/>
         </w:rPr>
         <w:t xml:space="preserve">  ацетон –</w:t>
       </w:r>
@@ -4580,6 +3332,8 @@
       <w:r>
         <w:rPr>
           <w:b w:val="0"/>
+          <w:sz w:val="24"/>
+          <w:szCs w:val="24"/>
         </w:rPr>
         <w:t>отр</w:t>
       </w:r>
@@ -4587,12 +3341,16 @@
       <w:r>
         <w:rPr>
           <w:b w:val="0"/>
+          <w:sz w:val="24"/>
+          <w:szCs w:val="24"/>
         </w:rPr>
         <w:t xml:space="preserve">; </w:t>
       </w:r>
       <w:r>
         <w:rPr>
           <w:b w:val="0"/>
+          <w:sz w:val="24"/>
+          <w:szCs w:val="24"/>
         </w:rPr>
         <w:t xml:space="preserve"> </w:t>
       </w:r>
@@ -4600,6 +3358,8 @@
       <w:r>
         <w:rPr>
           <w:b w:val="0"/>
+          <w:sz w:val="24"/>
+          <w:szCs w:val="24"/>
         </w:rPr>
         <w:t>эпит</w:t>
       </w:r>
@@ -4607,6 +3367,8 @@
       <w:r>
         <w:rPr>
           <w:b w:val="0"/>
+          <w:sz w:val="24"/>
+          <w:szCs w:val="24"/>
         </w:rPr>
         <w:t xml:space="preserve">. пл. - ; </w:t>
       </w:r>
@@ -4614,6 +3376,8 @@
       <w:r>
         <w:rPr>
           <w:b w:val="0"/>
+          <w:sz w:val="24"/>
+          <w:szCs w:val="24"/>
         </w:rPr>
         <w:t>эпит</w:t>
       </w:r>
@@ -4621,6 +3385,8 @@
       <w:r>
         <w:rPr>
           <w:b w:val="0"/>
+          <w:sz w:val="24"/>
+          <w:szCs w:val="24"/>
         </w:rPr>
         <w:t xml:space="preserve">. </w:t>
       </w:r>
@@ -4628,6 +3394,8 @@
       <w:r>
         <w:rPr>
           <w:b w:val="0"/>
+          <w:sz w:val="24"/>
+          <w:szCs w:val="24"/>
         </w:rPr>
         <w:t>перех</w:t>
       </w:r>
@@ -4635,12 +3403,16 @@
       <w:r>
         <w:rPr>
           <w:b w:val="0"/>
+          <w:sz w:val="24"/>
+          <w:szCs w:val="24"/>
         </w:rPr>
         <w:t xml:space="preserve">. - </w:t>
       </w:r>
       <w:r>
         <w:rPr>
           <w:b w:val="0"/>
+          <w:sz w:val="24"/>
+          <w:szCs w:val="24"/>
         </w:rPr>
         <w:t xml:space="preserve"> в п/</w:t>
       </w:r>
@@ -4648,8 +3420,374 @@
       <w:r>
         <w:rPr>
           <w:b w:val="0"/>
+          <w:sz w:val="24"/>
+          <w:szCs w:val="24"/>
         </w:rPr>
         <w:t>зр</w:t>
+      </w:r>
+      <w:proofErr w:type="spellEnd"/>
+      <w:r>
+        <w:rPr>
+          <w:b w:val="0"/>
+          <w:sz w:val="24"/>
+          <w:szCs w:val="24"/>
+        </w:rPr>
+        <w:t>, мочевая кислота, слизь +, бактерии +</w:t>
+      </w:r>
+    </w:p>
+    <w:p>
+      <w:pPr>
+        <w:ind w:left="-567"/>
+        <w:rPr>
+          <w:lang w:val="ru-RU"/>
+        </w:rPr>
+      </w:pPr>
+      <w:r>
+        <w:rPr>
+          <w:lang w:val="ru-RU"/>
+        </w:rPr>
+        <w:t>13</w:t>
+      </w:r>
+      <w:r>
+        <w:rPr>
+          <w:lang w:val="ru-RU"/>
+        </w:rPr>
+        <w:t xml:space="preserve"> </w:t>
+      </w:r>
+      <w:r>
+        <w:rPr>
+          <w:lang w:val="ru-RU"/>
+        </w:rPr>
+        <w:t>.</w:t>
+      </w:r>
+      <w:r>
+        <w:rPr>
+          <w:lang w:val="ru-RU"/>
+        </w:rPr>
+        <w:t>09</w:t>
+      </w:r>
+      <w:r>
+        <w:rPr>
+          <w:lang w:val="ru-RU"/>
+        </w:rPr>
+        <w:t xml:space="preserve">.18 Посев мочи на флору и определение чувствительности к антибиотикам: обнаружен рост- </w:t>
+      </w:r>
+      <w:proofErr w:type="spellStart"/>
+      <w:r>
+        <w:rPr>
+          <w:lang w:val="en-US"/>
+        </w:rPr>
+        <w:t>Esherihia</w:t>
+      </w:r>
+      <w:proofErr w:type="spellEnd"/>
+      <w:r>
+        <w:rPr>
+          <w:lang w:val="ru-RU"/>
+        </w:rPr>
+        <w:t xml:space="preserve"> </w:t>
+      </w:r>
+      <w:r>
+        <w:rPr>
+          <w:lang w:val="en-US"/>
+        </w:rPr>
+        <w:t>coli</w:t>
+      </w:r>
+      <w:r>
+        <w:rPr>
+          <w:lang w:val="ru-RU"/>
+        </w:rPr>
+        <w:t xml:space="preserve">: </w:t>
+      </w:r>
+      <w:proofErr w:type="spellStart"/>
+      <w:r>
+        <w:rPr>
+          <w:lang w:val="ru-RU"/>
+        </w:rPr>
+        <w:t>Амикацин</w:t>
+      </w:r>
+      <w:proofErr w:type="spellEnd"/>
+      <w:r>
+        <w:rPr>
+          <w:lang w:val="ru-RU"/>
+        </w:rPr>
+        <w:t xml:space="preserve"> (</w:t>
+      </w:r>
+      <w:proofErr w:type="spellStart"/>
+      <w:r>
+        <w:rPr>
+          <w:lang w:val="ru-RU"/>
+        </w:rPr>
+        <w:t>Микин</w:t>
+      </w:r>
+      <w:proofErr w:type="spellEnd"/>
+      <w:r>
+        <w:rPr>
+          <w:lang w:val="ru-RU"/>
+        </w:rPr>
+        <w:t xml:space="preserve">, </w:t>
+      </w:r>
+      <w:proofErr w:type="spellStart"/>
+      <w:r>
+        <w:rPr>
+          <w:lang w:val="ru-RU"/>
+        </w:rPr>
+        <w:t>Ликацин</w:t>
+      </w:r>
+      <w:proofErr w:type="spellEnd"/>
+      <w:r>
+        <w:rPr>
+          <w:lang w:val="ru-RU"/>
+        </w:rPr>
+        <w:t xml:space="preserve">) </w:t>
+      </w:r>
+      <w:r>
+        <w:rPr>
+          <w:lang w:val="en-US"/>
+        </w:rPr>
+        <w:t>S</w:t>
+      </w:r>
+      <w:r>
+        <w:rPr>
+          <w:lang w:val="ru-RU"/>
+        </w:rPr>
+        <w:t xml:space="preserve">(+), </w:t>
+      </w:r>
+      <w:proofErr w:type="spellStart"/>
+      <w:r>
+        <w:rPr>
+          <w:lang w:val="ru-RU"/>
+        </w:rPr>
+        <w:t>меропенем</w:t>
+      </w:r>
+      <w:proofErr w:type="spellEnd"/>
+      <w:r>
+        <w:rPr>
+          <w:lang w:val="ru-RU"/>
+        </w:rPr>
+        <w:t xml:space="preserve"> </w:t>
+      </w:r>
+      <w:r>
+        <w:rPr>
+          <w:lang w:val="en-US"/>
+        </w:rPr>
+        <w:t>S</w:t>
+      </w:r>
+      <w:r>
+        <w:rPr>
+          <w:lang w:val="ru-RU"/>
+        </w:rPr>
+        <w:t xml:space="preserve">(+), </w:t>
+      </w:r>
+      <w:proofErr w:type="spellStart"/>
+      <w:r>
+        <w:rPr>
+          <w:lang w:val="ru-RU"/>
+        </w:rPr>
+        <w:t>Цефтазидим</w:t>
+      </w:r>
+      <w:proofErr w:type="spellEnd"/>
+      <w:r>
+        <w:rPr>
+          <w:lang w:val="ru-RU"/>
+        </w:rPr>
+        <w:t xml:space="preserve">  </w:t>
+      </w:r>
+      <w:r>
+        <w:rPr>
+          <w:lang w:val="en-US"/>
+        </w:rPr>
+        <w:t>R</w:t>
+      </w:r>
+      <w:r>
+        <w:rPr>
+          <w:lang w:val="ru-RU"/>
+        </w:rPr>
+        <w:t>(</w:t>
+      </w:r>
+      <w:r>
+        <w:rPr>
+          <w:lang w:val="ru-RU"/>
+        </w:rPr>
+        <w:t>+</w:t>
+      </w:r>
+      <w:r>
+        <w:rPr>
+          <w:lang w:val="ru-RU"/>
+        </w:rPr>
+        <w:t xml:space="preserve">), </w:t>
+      </w:r>
+      <w:proofErr w:type="spellStart"/>
+      <w:r>
+        <w:rPr>
+          <w:lang w:val="ru-RU"/>
+        </w:rPr>
+        <w:t>Фосфомицин</w:t>
+      </w:r>
+      <w:proofErr w:type="spellEnd"/>
+      <w:r>
+        <w:rPr>
+          <w:lang w:val="ru-RU"/>
+        </w:rPr>
+        <w:t xml:space="preserve"> </w:t>
+      </w:r>
+      <w:r>
+        <w:rPr>
+          <w:lang w:val="en-US"/>
+        </w:rPr>
+        <w:t>S</w:t>
+      </w:r>
+      <w:r>
+        <w:rPr>
+          <w:lang w:val="ru-RU"/>
+        </w:rPr>
+        <w:t xml:space="preserve">(+), </w:t>
+      </w:r>
+      <w:proofErr w:type="spellStart"/>
+      <w:r>
+        <w:rPr>
+          <w:lang w:val="ru-RU"/>
+        </w:rPr>
+        <w:t>нетилмицин</w:t>
+      </w:r>
+      <w:proofErr w:type="spellEnd"/>
+      <w:r>
+        <w:rPr>
+          <w:lang w:val="ru-RU"/>
+        </w:rPr>
+        <w:t xml:space="preserve"> </w:t>
+      </w:r>
+      <w:r>
+        <w:rPr>
+          <w:lang w:val="en-US"/>
+        </w:rPr>
+        <w:t>S</w:t>
+      </w:r>
+      <w:r>
+        <w:rPr>
+          <w:lang w:val="ru-RU"/>
+        </w:rPr>
+        <w:t xml:space="preserve">(+), </w:t>
+      </w:r>
+      <w:proofErr w:type="spellStart"/>
+      <w:r>
+        <w:rPr>
+          <w:lang w:val="ru-RU"/>
+        </w:rPr>
+        <w:t>Имипенем</w:t>
+      </w:r>
+      <w:proofErr w:type="spellEnd"/>
+      <w:r>
+        <w:rPr>
+          <w:lang w:val="ru-RU"/>
+        </w:rPr>
+        <w:t xml:space="preserve"> </w:t>
+      </w:r>
+      <w:r>
+        <w:rPr>
+          <w:lang w:val="en-US"/>
+        </w:rPr>
+        <w:t>S</w:t>
+      </w:r>
+      <w:r>
+        <w:rPr>
+          <w:lang w:val="ru-RU"/>
+        </w:rPr>
+        <w:t xml:space="preserve">(+), </w:t>
+      </w:r>
+      <w:proofErr w:type="spellStart"/>
+      <w:r>
+        <w:rPr>
+          <w:lang w:val="ru-RU"/>
+        </w:rPr>
+        <w:t>офлоксацин</w:t>
+      </w:r>
+      <w:proofErr w:type="spellEnd"/>
+      <w:r>
+        <w:rPr>
+          <w:lang w:val="ru-RU"/>
+        </w:rPr>
+        <w:t xml:space="preserve"> </w:t>
+      </w:r>
+      <w:r>
+        <w:rPr>
+          <w:lang w:val="en-US"/>
+        </w:rPr>
+        <w:t>R</w:t>
+      </w:r>
+      <w:r>
+        <w:rPr>
+          <w:lang w:val="ru-RU"/>
+        </w:rPr>
+        <w:t xml:space="preserve">(-). </w:t>
+      </w:r>
+    </w:p>
+    <w:p>
+      <w:pPr>
+        <w:ind w:left="-567"/>
+        <w:rPr>
+          <w:lang w:val="ru-RU"/>
+        </w:rPr>
+      </w:pPr>
+      <w:r>
+        <w:rPr>
+          <w:lang w:val="ru-RU"/>
+        </w:rPr>
+        <w:t xml:space="preserve">12.09.18 Анализ мочи по Нечипоренко </w:t>
+      </w:r>
+      <w:proofErr w:type="spellStart"/>
+      <w:r>
+        <w:rPr>
+          <w:lang w:val="ru-RU"/>
+        </w:rPr>
+        <w:t>лейк</w:t>
+      </w:r>
+      <w:proofErr w:type="spellEnd"/>
+      <w:r>
+        <w:rPr>
+          <w:lang w:val="ru-RU"/>
+        </w:rPr>
+        <w:t xml:space="preserve"> -  11500эритр -500  белок – 0,028</w:t>
+      </w:r>
+      <w:r>
+        <w:rPr>
+          <w:lang w:val="ru-RU"/>
+        </w:rPr>
+        <w:t>г/л</w:t>
+      </w:r>
+    </w:p>
+    <w:p>
+      <w:pPr>
+        <w:ind w:left="-567"/>
+        <w:rPr>
+          <w:lang w:val="ru-RU"/>
+        </w:rPr>
+      </w:pPr>
+      <w:r>
+        <w:rPr>
+          <w:lang w:val="ru-RU"/>
+        </w:rPr>
+        <w:t xml:space="preserve">14.09.18 Анализ мочи по Нечипоренко </w:t>
+      </w:r>
+      <w:proofErr w:type="spellStart"/>
+      <w:r>
+        <w:rPr>
+          <w:lang w:val="ru-RU"/>
+        </w:rPr>
+        <w:t>лейк</w:t>
+      </w:r>
+      <w:proofErr w:type="spellEnd"/>
+      <w:r>
+        <w:rPr>
+          <w:lang w:val="ru-RU"/>
+        </w:rPr>
+        <w:t xml:space="preserve"> -  5500эритр -  белок – </w:t>
+      </w:r>
+      <w:proofErr w:type="spellStart"/>
+      <w:r>
+        <w:rPr>
+          <w:lang w:val="ru-RU"/>
+        </w:rPr>
+        <w:t>отр</w:t>
       </w:r>
       <w:proofErr w:type="spellEnd"/>
     </w:p>
@@ -4657,260 +3795,74 @@
       <w:pPr>
         <w:ind w:left="-567"/>
         <w:rPr>
-          <w:sz w:val="28"/>
-          <w:szCs w:val="20"/>
           <w:lang w:val="ru-RU"/>
         </w:rPr>
       </w:pPr>
       <w:r>
         <w:rPr>
-          <w:sz w:val="28"/>
-          <w:lang w:val="ru-RU"/>
-        </w:rPr>
-        <w:t>12</w:t>
-      </w:r>
-      <w:r>
-        <w:rPr>
-          <w:sz w:val="28"/>
+          <w:lang w:val="ru-RU"/>
+        </w:rPr>
+        <w:t>10</w:t>
+      </w:r>
+      <w:r>
+        <w:rPr>
           <w:lang w:val="ru-RU"/>
         </w:rPr>
         <w:t>.</w:t>
       </w:r>
       <w:r>
         <w:rPr>
-          <w:sz w:val="28"/>
           <w:lang w:val="ru-RU"/>
         </w:rPr>
         <w:t>09.18</w:t>
       </w:r>
       <w:r>
         <w:rPr>
-          <w:sz w:val="28"/>
-          <w:lang w:val="ru-RU"/>
-        </w:rPr>
-        <w:t xml:space="preserve"> Анализ мочи по Нечипоренко </w:t>
+          <w:lang w:val="ru-RU"/>
+        </w:rPr>
+        <w:t xml:space="preserve"> </w:t>
+      </w:r>
+      <w:r>
+        <w:rPr>
+          <w:lang w:val="ru-RU"/>
+        </w:rPr>
+        <w:t xml:space="preserve">Суточная </w:t>
       </w:r>
       <w:proofErr w:type="spellStart"/>
       <w:r>
         <w:rPr>
-          <w:sz w:val="28"/>
-          <w:lang w:val="ru-RU"/>
-        </w:rPr>
-        <w:t>лейк</w:t>
+          <w:lang w:val="ru-RU"/>
+        </w:rPr>
+        <w:t>глюкозурия</w:t>
       </w:r>
       <w:proofErr w:type="spellEnd"/>
       <w:r>
         <w:rPr>
-          <w:sz w:val="28"/>
-          <w:lang w:val="ru-RU"/>
-        </w:rPr>
-        <w:t xml:space="preserve"> -  </w:t>
-      </w:r>
-      <w:r>
-        <w:rPr>
-          <w:sz w:val="28"/>
-          <w:lang w:val="ru-RU"/>
-        </w:rPr>
-        <w:t>11</w:t>
-      </w:r>
-      <w:r>
-        <w:rPr>
-          <w:sz w:val="28"/>
-          <w:lang w:val="ru-RU"/>
-        </w:rPr>
-        <w:t>500</w:t>
-      </w:r>
-      <w:r>
-        <w:rPr>
-          <w:sz w:val="28"/>
-          <w:lang w:val="ru-RU"/>
-        </w:rPr>
-        <w:t>эритр -</w:t>
-      </w:r>
-      <w:r>
-        <w:rPr>
-          <w:sz w:val="28"/>
-          <w:lang w:val="ru-RU"/>
-        </w:rPr>
-        <w:t>500</w:t>
-      </w:r>
-      <w:r>
-        <w:rPr>
-          <w:sz w:val="28"/>
-          <w:lang w:val="ru-RU"/>
-        </w:rPr>
-        <w:t xml:space="preserve">  белок – </w:t>
-      </w:r>
-      <w:r>
-        <w:rPr>
-          <w:sz w:val="28"/>
-          <w:lang w:val="ru-RU"/>
-        </w:rPr>
-        <w:t>0,028</w:t>
-      </w:r>
-    </w:p>
-    <w:p>
-      <w:pPr>
-        <w:ind w:left="-567"/>
-        <w:rPr>
-          <w:sz w:val="28"/>
-          <w:szCs w:val="20"/>
-          <w:lang w:val="ru-RU"/>
-        </w:rPr>
-      </w:pPr>
-      <w:r>
-        <w:rPr>
-          <w:sz w:val="28"/>
-          <w:lang w:val="ru-RU"/>
-        </w:rPr>
-        <w:t>14</w:t>
-      </w:r>
-      <w:r>
-        <w:rPr>
-          <w:sz w:val="28"/>
-          <w:lang w:val="ru-RU"/>
-        </w:rPr>
-        <w:t>.</w:t>
-      </w:r>
-      <w:r>
-        <w:rPr>
-          <w:sz w:val="28"/>
-          <w:lang w:val="ru-RU"/>
-        </w:rPr>
-        <w:t>09.18</w:t>
-      </w:r>
-      <w:r>
-        <w:rPr>
-          <w:sz w:val="28"/>
-          <w:lang w:val="ru-RU"/>
-        </w:rPr>
-        <w:t xml:space="preserve"> Анализ мочи по Нечипоренко </w:t>
+          <w:lang w:val="ru-RU"/>
+        </w:rPr>
+        <w:t xml:space="preserve"> – </w:t>
+      </w:r>
+      <w:r>
+        <w:rPr>
+          <w:lang w:val="ru-RU"/>
+        </w:rPr>
+        <w:t>3,0</w:t>
+      </w:r>
+      <w:r>
+        <w:rPr>
+          <w:lang w:val="ru-RU"/>
+        </w:rPr>
+        <w:t xml:space="preserve"> %</w:t>
+      </w:r>
+      <w:r>
+        <w:rPr>
+          <w:lang w:val="ru-RU"/>
+        </w:rPr>
+        <w:t xml:space="preserve">;   Суточная протеинурия –  </w:t>
       </w:r>
       <w:proofErr w:type="spellStart"/>
       <w:r>
         <w:rPr>
-          <w:sz w:val="28"/>
-          <w:lang w:val="ru-RU"/>
-        </w:rPr>
-        <w:t>лейк</w:t>
-      </w:r>
-      <w:proofErr w:type="spellEnd"/>
-      <w:r>
-        <w:rPr>
-          <w:sz w:val="28"/>
-          <w:lang w:val="ru-RU"/>
-        </w:rPr>
-        <w:t xml:space="preserve"> -  </w:t>
-      </w:r>
-      <w:r>
-        <w:rPr>
-          <w:sz w:val="28"/>
-          <w:lang w:val="ru-RU"/>
-        </w:rPr>
-        <w:t>5500</w:t>
-      </w:r>
-      <w:r>
-        <w:rPr>
-          <w:sz w:val="28"/>
-          <w:lang w:val="ru-RU"/>
-        </w:rPr>
-        <w:t xml:space="preserve">эритр -  белок – </w:t>
-      </w:r>
-      <w:proofErr w:type="spellStart"/>
-      <w:r>
-        <w:rPr>
-          <w:sz w:val="28"/>
-          <w:lang w:val="ru-RU"/>
-        </w:rPr>
-        <w:t>отр</w:t>
-      </w:r>
-      <w:proofErr w:type="spellEnd"/>
-    </w:p>
-    <w:p>
-      <w:pPr>
-        <w:ind w:left="-567"/>
-        <w:rPr>
-          <w:sz w:val="28"/>
-          <w:szCs w:val="20"/>
-          <w:lang w:val="ru-RU"/>
-        </w:rPr>
-      </w:pPr>
-      <w:r>
-        <w:rPr>
-          <w:sz w:val="28"/>
-          <w:lang w:val="ru-RU"/>
-        </w:rPr>
-        <w:t>10</w:t>
-      </w:r>
-      <w:r>
-        <w:rPr>
-          <w:sz w:val="28"/>
-          <w:lang w:val="ru-RU"/>
-        </w:rPr>
-        <w:t>.</w:t>
-      </w:r>
-      <w:r>
-        <w:rPr>
-          <w:sz w:val="28"/>
-          <w:lang w:val="ru-RU"/>
-        </w:rPr>
-        <w:t>09.18</w:t>
-      </w:r>
-      <w:r>
-        <w:rPr>
-          <w:sz w:val="28"/>
-          <w:lang w:val="ru-RU"/>
-        </w:rPr>
-        <w:t xml:space="preserve"> </w:t>
-      </w:r>
-      <w:r>
-        <w:rPr>
-          <w:sz w:val="28"/>
-          <w:lang w:val="ru-RU"/>
-        </w:rPr>
-        <w:t xml:space="preserve">Суточная </w:t>
-      </w:r>
-      <w:proofErr w:type="spellStart"/>
-      <w:r>
-        <w:rPr>
-          <w:sz w:val="28"/>
-          <w:lang w:val="ru-RU"/>
-        </w:rPr>
-        <w:t>глюкозурия</w:t>
-      </w:r>
-      <w:proofErr w:type="spellEnd"/>
-      <w:r>
-        <w:rPr>
-          <w:sz w:val="28"/>
-          <w:lang w:val="ru-RU"/>
-        </w:rPr>
-        <w:t xml:space="preserve"> – </w:t>
-      </w:r>
-      <w:r>
-        <w:rPr>
-          <w:sz w:val="28"/>
-          <w:lang w:val="ru-RU"/>
-        </w:rPr>
-        <w:t>3,0</w:t>
-      </w:r>
-      <w:r>
-        <w:rPr>
-          <w:sz w:val="28"/>
-          <w:lang w:val="ru-RU"/>
-        </w:rPr>
-        <w:t xml:space="preserve"> %</w:t>
-      </w:r>
-      <w:r>
-        <w:rPr>
-          <w:sz w:val="28"/>
-          <w:lang w:val="ru-RU"/>
-        </w:rPr>
-        <w:t xml:space="preserve">;   Суточная протеинурия –  </w:t>
-      </w:r>
-      <w:proofErr w:type="spellStart"/>
-      <w:r>
-        <w:rPr>
-          <w:sz w:val="28"/>
           <w:lang w:val="ru-RU"/>
         </w:rPr>
         <w:t>отр</w:t>
@@ -4921,36 +3873,80 @@
       <w:pPr>
         <w:pStyle w:val="5"/>
         <w:ind w:left="-567"/>
+        <w:rPr>
+          <w:sz w:val="24"/>
+          <w:szCs w:val="24"/>
+        </w:rPr>
       </w:pPr>
       <w:r>
+        <w:rPr>
+          <w:sz w:val="24"/>
+          <w:szCs w:val="24"/>
+        </w:rPr>
         <w:t>12</w:t>
       </w:r>
       <w:r>
+        <w:rPr>
+          <w:sz w:val="24"/>
+          <w:szCs w:val="24"/>
+        </w:rPr>
         <w:t>.</w:t>
       </w:r>
       <w:r>
+        <w:rPr>
+          <w:sz w:val="24"/>
+          <w:szCs w:val="24"/>
+        </w:rPr>
         <w:t>09.18</w:t>
       </w:r>
       <w:r>
+        <w:rPr>
+          <w:sz w:val="24"/>
+          <w:szCs w:val="24"/>
+        </w:rPr>
         <w:t xml:space="preserve"> </w:t>
       </w:r>
       <w:r>
+        <w:rPr>
+          <w:sz w:val="24"/>
+          <w:szCs w:val="24"/>
+        </w:rPr>
         <w:t xml:space="preserve">Микроальбуминурия </w:t>
       </w:r>
       <w:r>
+        <w:rPr>
+          <w:sz w:val="24"/>
+          <w:szCs w:val="24"/>
+        </w:rPr>
         <w:t>–</w:t>
       </w:r>
       <w:r>
+        <w:rPr>
+          <w:sz w:val="24"/>
+          <w:szCs w:val="24"/>
+        </w:rPr>
         <w:t>64,2</w:t>
       </w:r>
       <w:r>
+        <w:rPr>
+          <w:sz w:val="24"/>
+          <w:szCs w:val="24"/>
+        </w:rPr>
         <w:t xml:space="preserve"> </w:t>
       </w:r>
       <w:r>
+        <w:rPr>
+          <w:sz w:val="24"/>
+          <w:szCs w:val="24"/>
+        </w:rPr>
         <w:t>мг/</w:t>
       </w:r>
       <w:proofErr w:type="spellStart"/>
       <w:r>
+        <w:rPr>
+          <w:sz w:val="24"/>
+          <w:szCs w:val="24"/>
+        </w:rPr>
         <w:t>сут</w:t>
       </w:r>
       <w:proofErr w:type="spellEnd"/>
@@ -4974,7 +3970,6 @@
         <w:gridCol w:w="993"/>
         <w:gridCol w:w="992"/>
         <w:gridCol w:w="992"/>
-        <w:gridCol w:w="992"/>
       </w:tblGrid>
       <w:tr>
         <w:tc>
@@ -4984,15 +3979,11 @@
           <w:p>
             <w:pPr>
               <w:rPr>
-                <w:sz w:val="28"/>
-                <w:szCs w:val="28"/>
                 <w:lang w:val="ru-RU"/>
               </w:rPr>
             </w:pPr>
             <w:r>
               <w:rPr>
-                <w:sz w:val="28"/>
-                <w:szCs w:val="28"/>
                 <w:lang w:val="ru-RU"/>
               </w:rPr>
               <w:t xml:space="preserve">Гликемический </w:t>
@@ -5001,15 +3992,11 @@
           <w:p>
             <w:pPr>
               <w:rPr>
-                <w:sz w:val="28"/>
-                <w:szCs w:val="28"/>
                 <w:lang w:val="ru-RU"/>
               </w:rPr>
             </w:pPr>
             <w:r>
               <w:rPr>
-                <w:sz w:val="28"/>
-                <w:szCs w:val="28"/>
                 <w:lang w:val="ru-RU"/>
               </w:rPr>
               <w:t>профиль</w:t>
@@ -5023,15 +4010,11 @@
           <w:p>
             <w:pPr>
               <w:rPr>
-                <w:sz w:val="28"/>
-                <w:szCs w:val="28"/>
                 <w:lang w:val="ru-RU"/>
               </w:rPr>
             </w:pPr>
             <w:r>
               <w:rPr>
-                <w:sz w:val="28"/>
-                <w:szCs w:val="28"/>
                 <w:lang w:val="ru-RU"/>
               </w:rPr>
               <w:t>8.00</w:t>
@@ -5045,15 +4028,11 @@
           <w:p>
             <w:pPr>
               <w:rPr>
-                <w:sz w:val="28"/>
-                <w:szCs w:val="28"/>
                 <w:lang w:val="ru-RU"/>
               </w:rPr>
             </w:pPr>
             <w:r>
               <w:rPr>
-                <w:sz w:val="28"/>
-                <w:szCs w:val="28"/>
                 <w:lang w:val="ru-RU"/>
               </w:rPr>
               <w:t>11.00</w:t>
@@ -5067,15 +4046,11 @@
           <w:p>
             <w:pPr>
               <w:rPr>
-                <w:sz w:val="28"/>
-                <w:szCs w:val="28"/>
                 <w:lang w:val="ru-RU"/>
               </w:rPr>
             </w:pPr>
             <w:r>
               <w:rPr>
-                <w:sz w:val="28"/>
-                <w:szCs w:val="28"/>
                 <w:lang w:val="ru-RU"/>
               </w:rPr>
               <w:t>16.00</w:t>
@@ -5089,40 +4064,14 @@
           <w:p>
             <w:pPr>
               <w:rPr>
-                <w:sz w:val="28"/>
-                <w:szCs w:val="28"/>
                 <w:lang w:val="ru-RU"/>
               </w:rPr>
             </w:pPr>
             <w:r>
               <w:rPr>
-                <w:sz w:val="28"/>
-                <w:szCs w:val="28"/>
                 <w:lang w:val="ru-RU"/>
               </w:rPr>
               <w:t>20.00</w:t>
-            </w:r>
-          </w:p>
-        </w:tc>
-        <w:tc>
-          <w:tcPr>
-            <w:tcW w:w="992" w:type="dxa"/>
-          </w:tcPr>
-          <w:p>
-            <w:pPr>
-              <w:rPr>
-                <w:sz w:val="28"/>
-                <w:szCs w:val="28"/>
-                <w:lang w:val="ru-RU"/>
-              </w:rPr>
-            </w:pPr>
-            <w:r>
-              <w:rPr>
-                <w:sz w:val="28"/>
-                <w:szCs w:val="28"/>
-                <w:lang w:val="ru-RU"/>
-              </w:rPr>
-              <w:t>22.00</w:t>
             </w:r>
           </w:p>
         </w:tc>
@@ -5135,15 +4084,11 @@
           <w:p>
             <w:pPr>
               <w:rPr>
-                <w:sz w:val="28"/>
-                <w:szCs w:val="28"/>
                 <w:lang w:val="ru-RU"/>
               </w:rPr>
             </w:pPr>
             <w:r>
               <w:rPr>
-                <w:sz w:val="28"/>
-                <w:szCs w:val="28"/>
                 <w:lang w:val="ru-RU"/>
               </w:rPr>
               <w:t>08.09</w:t>
@@ -5157,15 +4102,11 @@
           <w:p>
             <w:pPr>
               <w:rPr>
-                <w:sz w:val="28"/>
-                <w:szCs w:val="28"/>
                 <w:lang w:val="ru-RU"/>
               </w:rPr>
             </w:pPr>
             <w:r>
               <w:rPr>
-                <w:sz w:val="28"/>
-                <w:szCs w:val="28"/>
                 <w:lang w:val="ru-RU"/>
               </w:rPr>
               <w:t>7,0</w:t>
@@ -5179,15 +4120,11 @@
           <w:p>
             <w:pPr>
               <w:rPr>
-                <w:sz w:val="28"/>
-                <w:szCs w:val="28"/>
                 <w:lang w:val="ru-RU"/>
               </w:rPr>
             </w:pPr>
             <w:r>
               <w:rPr>
-                <w:sz w:val="28"/>
-                <w:szCs w:val="28"/>
                 <w:lang w:val="ru-RU"/>
               </w:rPr>
               <w:t>8,5</w:t>
@@ -5201,15 +4138,11 @@
           <w:p>
             <w:pPr>
               <w:rPr>
-                <w:sz w:val="28"/>
-                <w:szCs w:val="28"/>
                 <w:lang w:val="ru-RU"/>
               </w:rPr>
             </w:pPr>
             <w:r>
               <w:rPr>
-                <w:sz w:val="28"/>
-                <w:szCs w:val="28"/>
                 <w:lang w:val="ru-RU"/>
               </w:rPr>
               <w:t>14,1</w:t>
@@ -5223,18 +4156,34 @@
           <w:p>
             <w:pPr>
               <w:rPr>
-                <w:sz w:val="28"/>
-                <w:szCs w:val="28"/>
                 <w:lang w:val="ru-RU"/>
               </w:rPr>
             </w:pPr>
             <w:r>
               <w:rPr>
-                <w:sz w:val="28"/>
-                <w:szCs w:val="28"/>
                 <w:lang w:val="ru-RU"/>
               </w:rPr>
               <w:t>18,5</w:t>
+            </w:r>
+          </w:p>
+        </w:tc>
+      </w:tr>
+      <w:tr>
+        <w:tc>
+          <w:tcPr>
+            <w:tcW w:w="2518" w:type="dxa"/>
+          </w:tcPr>
+          <w:p>
+            <w:pPr>
+              <w:rPr>
+                <w:lang w:val="ru-RU"/>
+              </w:rPr>
+            </w:pPr>
+            <w:r>
+              <w:rPr>
+                <w:lang w:val="ru-RU"/>
+              </w:rPr>
+              <w:t>10.08</w:t>
             </w:r>
           </w:p>
         </w:tc>
@@ -5245,8 +4194,312 @@
           <w:p>
             <w:pPr>
               <w:rPr>
-                <w:sz w:val="28"/>
-                <w:szCs w:val="28"/>
+                <w:lang w:val="ru-RU"/>
+              </w:rPr>
+            </w:pPr>
+            <w:r>
+              <w:rPr>
+                <w:lang w:val="ru-RU"/>
+              </w:rPr>
+              <w:t>9,6</w:t>
+            </w:r>
+          </w:p>
+        </w:tc>
+        <w:tc>
+          <w:tcPr>
+            <w:tcW w:w="993" w:type="dxa"/>
+          </w:tcPr>
+          <w:p>
+            <w:pPr>
+              <w:rPr>
+                <w:lang w:val="ru-RU"/>
+              </w:rPr>
+            </w:pPr>
+            <w:r>
+              <w:rPr>
+                <w:lang w:val="ru-RU"/>
+              </w:rPr>
+              <w:t>10,5</w:t>
+            </w:r>
+          </w:p>
+        </w:tc>
+        <w:tc>
+          <w:tcPr>
+            <w:tcW w:w="992" w:type="dxa"/>
+          </w:tcPr>
+          <w:p>
+            <w:pPr>
+              <w:rPr>
+                <w:lang w:val="ru-RU"/>
+              </w:rPr>
+            </w:pPr>
+            <w:r>
+              <w:rPr>
+                <w:lang w:val="ru-RU"/>
+              </w:rPr>
+              <w:t>16,2</w:t>
+            </w:r>
+          </w:p>
+        </w:tc>
+        <w:tc>
+          <w:tcPr>
+            <w:tcW w:w="992" w:type="dxa"/>
+          </w:tcPr>
+          <w:p>
+            <w:pPr>
+              <w:rPr>
+                <w:lang w:val="ru-RU"/>
+              </w:rPr>
+            </w:pPr>
+            <w:r>
+              <w:rPr>
+                <w:lang w:val="ru-RU"/>
+              </w:rPr>
+              <w:t>18,6</w:t>
+            </w:r>
+          </w:p>
+        </w:tc>
+      </w:tr>
+      <w:tr>
+        <w:tc>
+          <w:tcPr>
+            <w:tcW w:w="2518" w:type="dxa"/>
+          </w:tcPr>
+          <w:p>
+            <w:pPr>
+              <w:rPr>
+                <w:lang w:val="ru-RU"/>
+              </w:rPr>
+            </w:pPr>
+            <w:r>
+              <w:rPr>
+                <w:lang w:val="ru-RU"/>
+              </w:rPr>
+              <w:t>11.9</w:t>
+            </w:r>
+          </w:p>
+        </w:tc>
+        <w:tc>
+          <w:tcPr>
+            <w:tcW w:w="992" w:type="dxa"/>
+          </w:tcPr>
+          <w:p>
+            <w:pPr>
+              <w:rPr>
+                <w:lang w:val="ru-RU"/>
+              </w:rPr>
+            </w:pPr>
+          </w:p>
+        </w:tc>
+        <w:tc>
+          <w:tcPr>
+            <w:tcW w:w="993" w:type="dxa"/>
+          </w:tcPr>
+          <w:p>
+            <w:pPr>
+              <w:rPr>
+                <w:lang w:val="ru-RU"/>
+              </w:rPr>
+            </w:pPr>
+            <w:r>
+              <w:rPr>
+                <w:lang w:val="ru-RU"/>
+              </w:rPr>
+              <w:t>8,0</w:t>
+            </w:r>
+          </w:p>
+        </w:tc>
+        <w:tc>
+          <w:tcPr>
+            <w:tcW w:w="992" w:type="dxa"/>
+          </w:tcPr>
+          <w:p>
+            <w:pPr>
+              <w:rPr>
+                <w:lang w:val="ru-RU"/>
+              </w:rPr>
+            </w:pPr>
+            <w:r>
+              <w:rPr>
+                <w:lang w:val="ru-RU"/>
+              </w:rPr>
+              <w:t>7,8</w:t>
+            </w:r>
+          </w:p>
+        </w:tc>
+        <w:tc>
+          <w:tcPr>
+            <w:tcW w:w="992" w:type="dxa"/>
+          </w:tcPr>
+          <w:p>
+            <w:pPr>
+              <w:rPr>
+                <w:lang w:val="ru-RU"/>
+              </w:rPr>
+            </w:pPr>
+            <w:r>
+              <w:rPr>
+                <w:lang w:val="ru-RU"/>
+              </w:rPr>
+              <w:t>9,7</w:t>
+            </w:r>
+          </w:p>
+        </w:tc>
+      </w:tr>
+      <w:tr>
+        <w:tc>
+          <w:tcPr>
+            <w:tcW w:w="2518" w:type="dxa"/>
+          </w:tcPr>
+          <w:p>
+            <w:pPr>
+              <w:rPr>
+                <w:lang w:val="ru-RU"/>
+              </w:rPr>
+            </w:pPr>
+            <w:r>
+              <w:rPr>
+                <w:lang w:val="ru-RU"/>
+              </w:rPr>
+              <w:t>12.09</w:t>
+            </w:r>
+          </w:p>
+        </w:tc>
+        <w:tc>
+          <w:tcPr>
+            <w:tcW w:w="992" w:type="dxa"/>
+          </w:tcPr>
+          <w:p>
+            <w:pPr>
+              <w:rPr>
+                <w:lang w:val="ru-RU"/>
+              </w:rPr>
+            </w:pPr>
+            <w:r>
+              <w:rPr>
+                <w:lang w:val="ru-RU"/>
+              </w:rPr>
+              <w:t>3,8</w:t>
+            </w:r>
+          </w:p>
+        </w:tc>
+        <w:tc>
+          <w:tcPr>
+            <w:tcW w:w="993" w:type="dxa"/>
+          </w:tcPr>
+          <w:p>
+            <w:pPr>
+              <w:rPr>
+                <w:lang w:val="ru-RU"/>
+              </w:rPr>
+            </w:pPr>
+          </w:p>
+        </w:tc>
+        <w:tc>
+          <w:tcPr>
+            <w:tcW w:w="992" w:type="dxa"/>
+          </w:tcPr>
+          <w:p>
+            <w:pPr>
+              <w:rPr>
+                <w:lang w:val="ru-RU"/>
+              </w:rPr>
+            </w:pPr>
+            <w:r>
+              <w:rPr>
+                <w:lang w:val="ru-RU"/>
+              </w:rPr>
+              <w:t>13,4</w:t>
+            </w:r>
+          </w:p>
+        </w:tc>
+        <w:tc>
+          <w:tcPr>
+            <w:tcW w:w="992" w:type="dxa"/>
+          </w:tcPr>
+          <w:p>
+            <w:pPr>
+              <w:rPr>
+                <w:lang w:val="ru-RU"/>
+              </w:rPr>
+            </w:pPr>
+            <w:r>
+              <w:rPr>
+                <w:lang w:val="ru-RU"/>
+              </w:rPr>
+              <w:t>11,9</w:t>
+            </w:r>
+          </w:p>
+        </w:tc>
+      </w:tr>
+      <w:tr>
+        <w:tc>
+          <w:tcPr>
+            <w:tcW w:w="2518" w:type="dxa"/>
+          </w:tcPr>
+          <w:p>
+            <w:pPr>
+              <w:rPr>
+                <w:lang w:val="ru-RU"/>
+              </w:rPr>
+            </w:pPr>
+            <w:r>
+              <w:rPr>
+                <w:lang w:val="ru-RU"/>
+              </w:rPr>
+              <w:t>13.09</w:t>
+            </w:r>
+          </w:p>
+        </w:tc>
+        <w:tc>
+          <w:tcPr>
+            <w:tcW w:w="992" w:type="dxa"/>
+          </w:tcPr>
+          <w:p>
+            <w:pPr>
+              <w:rPr>
+                <w:lang w:val="ru-RU"/>
+              </w:rPr>
+            </w:pPr>
+            <w:r>
+              <w:rPr>
+                <w:lang w:val="ru-RU"/>
+              </w:rPr>
+              <w:t>6,4</w:t>
+            </w:r>
+          </w:p>
+        </w:tc>
+        <w:tc>
+          <w:tcPr>
+            <w:tcW w:w="993" w:type="dxa"/>
+          </w:tcPr>
+          <w:p>
+            <w:pPr>
+              <w:rPr>
+                <w:lang w:val="ru-RU"/>
+              </w:rPr>
+            </w:pPr>
+          </w:p>
+        </w:tc>
+        <w:tc>
+          <w:tcPr>
+            <w:tcW w:w="992" w:type="dxa"/>
+          </w:tcPr>
+          <w:p>
+            <w:pPr>
+              <w:rPr>
+                <w:lang w:val="ru-RU"/>
+              </w:rPr>
+            </w:pPr>
+          </w:p>
+        </w:tc>
+        <w:tc>
+          <w:tcPr>
+            <w:tcW w:w="992" w:type="dxa"/>
+          </w:tcPr>
+          <w:p>
+            <w:pPr>
+              <w:rPr>
                 <w:lang w:val="ru-RU"/>
               </w:rPr>
             </w:pPr>
@@ -5261,18 +4514,15 @@
           <w:p>
             <w:pPr>
               <w:rPr>
-                <w:sz w:val="28"/>
-                <w:szCs w:val="28"/>
                 <w:lang w:val="ru-RU"/>
               </w:rPr>
             </w:pPr>
             <w:r>
               <w:rPr>
-                <w:sz w:val="28"/>
-                <w:szCs w:val="28"/>
-                <w:lang w:val="ru-RU"/>
-              </w:rPr>
-              <w:t>10.08</w:t>
+                <w:lang w:val="ru-RU"/>
+              </w:rPr>
+              <w:lastRenderedPageBreak/>
+              <w:t>15.09</w:t>
             </w:r>
           </w:p>
         </w:tc>
@@ -5283,18 +4533,14 @@
           <w:p>
             <w:pPr>
               <w:rPr>
-                <w:sz w:val="28"/>
-                <w:szCs w:val="28"/>
                 <w:lang w:val="ru-RU"/>
               </w:rPr>
             </w:pPr>
             <w:r>
               <w:rPr>
-                <w:sz w:val="28"/>
-                <w:szCs w:val="28"/>
-                <w:lang w:val="ru-RU"/>
-              </w:rPr>
-              <w:t>9,6</w:t>
+                <w:lang w:val="ru-RU"/>
+              </w:rPr>
+              <w:t>6,9</w:t>
             </w:r>
           </w:p>
         </w:tc>
@@ -5305,15 +4551,11 @@
           <w:p>
             <w:pPr>
               <w:rPr>
-                <w:sz w:val="28"/>
-                <w:szCs w:val="28"/>
                 <w:lang w:val="ru-RU"/>
               </w:rPr>
             </w:pPr>
             <w:r>
               <w:rPr>
-                <w:sz w:val="28"/>
-                <w:szCs w:val="28"/>
                 <w:lang w:val="ru-RU"/>
               </w:rPr>
               <w:t>10,5</w:t>
@@ -5327,18 +4569,14 @@
           <w:p>
             <w:pPr>
               <w:rPr>
-                <w:sz w:val="28"/>
-                <w:szCs w:val="28"/>
                 <w:lang w:val="ru-RU"/>
               </w:rPr>
             </w:pPr>
             <w:r>
               <w:rPr>
-                <w:sz w:val="28"/>
-                <w:szCs w:val="28"/>
-                <w:lang w:val="ru-RU"/>
-              </w:rPr>
-              <w:t>16,2</w:t>
+                <w:lang w:val="ru-RU"/>
+              </w:rPr>
+              <w:t>12,0</w:t>
             </w:r>
           </w:p>
         </w:tc>
@@ -5349,33 +4587,15 @@
           <w:p>
             <w:pPr>
               <w:rPr>
-                <w:sz w:val="28"/>
-                <w:szCs w:val="28"/>
                 <w:lang w:val="ru-RU"/>
               </w:rPr>
             </w:pPr>
             <w:r>
               <w:rPr>
-                <w:sz w:val="28"/>
-                <w:szCs w:val="28"/>
-                <w:lang w:val="ru-RU"/>
-              </w:rPr>
-              <w:t>18,6</w:t>
+                <w:lang w:val="ru-RU"/>
+              </w:rPr>
+              <w:t>11,5</w:t>
             </w:r>
-          </w:p>
-        </w:tc>
-        <w:tc>
-          <w:tcPr>
-            <w:tcW w:w="992" w:type="dxa"/>
-          </w:tcPr>
-          <w:p>
-            <w:pPr>
-              <w:rPr>
-                <w:sz w:val="28"/>
-                <w:szCs w:val="28"/>
-                <w:lang w:val="ru-RU"/>
-              </w:rPr>
-            </w:pPr>
           </w:p>
         </w:tc>
       </w:tr>
@@ -5387,18 +4607,14 @@
           <w:p>
             <w:pPr>
               <w:rPr>
-                <w:sz w:val="28"/>
-                <w:szCs w:val="28"/>
                 <w:lang w:val="ru-RU"/>
               </w:rPr>
             </w:pPr>
             <w:r>
               <w:rPr>
-                <w:sz w:val="28"/>
-                <w:szCs w:val="28"/>
-                <w:lang w:val="ru-RU"/>
-              </w:rPr>
-              <w:t>11.9</w:t>
+                <w:lang w:val="ru-RU"/>
+              </w:rPr>
+              <w:t>17.09</w:t>
             </w:r>
           </w:p>
         </w:tc>
@@ -5409,8 +4625,6 @@
           <w:p>
             <w:pPr>
               <w:rPr>
-                <w:sz w:val="28"/>
-                <w:szCs w:val="28"/>
                 <w:lang w:val="ru-RU"/>
               </w:rPr>
             </w:pPr>
@@ -5423,18 +4637,26 @@
           <w:p>
             <w:pPr>
               <w:rPr>
-                <w:sz w:val="28"/>
-                <w:szCs w:val="28"/>
+                <w:lang w:val="ru-RU"/>
+              </w:rPr>
+            </w:pPr>
+          </w:p>
+        </w:tc>
+        <w:tc>
+          <w:tcPr>
+            <w:tcW w:w="992" w:type="dxa"/>
+          </w:tcPr>
+          <w:p>
+            <w:pPr>
+              <w:rPr>
                 <w:lang w:val="ru-RU"/>
               </w:rPr>
             </w:pPr>
             <w:r>
               <w:rPr>
-                <w:sz w:val="28"/>
-                <w:szCs w:val="28"/>
-                <w:lang w:val="ru-RU"/>
-              </w:rPr>
-              <w:t>8,0</w:t>
+                <w:lang w:val="ru-RU"/>
+              </w:rPr>
+              <w:t>8,7</w:t>
             </w:r>
           </w:p>
         </w:tc>
@@ -5445,55 +4667,15 @@
           <w:p>
             <w:pPr>
               <w:rPr>
-                <w:sz w:val="28"/>
-                <w:szCs w:val="28"/>
                 <w:lang w:val="ru-RU"/>
               </w:rPr>
             </w:pPr>
             <w:r>
               <w:rPr>
-                <w:sz w:val="28"/>
-                <w:szCs w:val="28"/>
-                <w:lang w:val="ru-RU"/>
-              </w:rPr>
-              <w:t>7,8</w:t>
+                <w:lang w:val="ru-RU"/>
+              </w:rPr>
+              <w:t>14,3</w:t>
             </w:r>
-          </w:p>
-        </w:tc>
-        <w:tc>
-          <w:tcPr>
-            <w:tcW w:w="992" w:type="dxa"/>
-          </w:tcPr>
-          <w:p>
-            <w:pPr>
-              <w:rPr>
-                <w:sz w:val="28"/>
-                <w:szCs w:val="28"/>
-                <w:lang w:val="ru-RU"/>
-              </w:rPr>
-            </w:pPr>
-            <w:r>
-              <w:rPr>
-                <w:sz w:val="28"/>
-                <w:szCs w:val="28"/>
-                <w:lang w:val="ru-RU"/>
-              </w:rPr>
-              <w:t>9,7</w:t>
-            </w:r>
-          </w:p>
-        </w:tc>
-        <w:tc>
-          <w:tcPr>
-            <w:tcW w:w="992" w:type="dxa"/>
-          </w:tcPr>
-          <w:p>
-            <w:pPr>
-              <w:rPr>
-                <w:sz w:val="28"/>
-                <w:szCs w:val="28"/>
-                <w:lang w:val="ru-RU"/>
-              </w:rPr>
-            </w:pPr>
           </w:p>
         </w:tc>
       </w:tr>
@@ -5505,18 +4687,14 @@
           <w:p>
             <w:pPr>
               <w:rPr>
-                <w:sz w:val="28"/>
-                <w:szCs w:val="28"/>
                 <w:lang w:val="ru-RU"/>
               </w:rPr>
             </w:pPr>
             <w:r>
               <w:rPr>
-                <w:sz w:val="28"/>
-                <w:szCs w:val="28"/>
-                <w:lang w:val="ru-RU"/>
-              </w:rPr>
-              <w:t>12.09</w:t>
+                <w:lang w:val="ru-RU"/>
+              </w:rPr>
+              <w:t>18.09</w:t>
             </w:r>
           </w:p>
         </w:tc>
@@ -5527,18 +4705,14 @@
           <w:p>
             <w:pPr>
               <w:rPr>
-                <w:sz w:val="28"/>
-                <w:szCs w:val="28"/>
                 <w:lang w:val="ru-RU"/>
               </w:rPr>
             </w:pPr>
             <w:r>
               <w:rPr>
-                <w:sz w:val="28"/>
-                <w:szCs w:val="28"/>
-                <w:lang w:val="ru-RU"/>
-              </w:rPr>
-              <w:t>3,8</w:t>
+                <w:lang w:val="ru-RU"/>
+              </w:rPr>
+              <w:t>4,4</w:t>
             </w:r>
           </w:p>
         </w:tc>
@@ -5549,8 +4723,24 @@
           <w:p>
             <w:pPr>
               <w:rPr>
-                <w:sz w:val="28"/>
-                <w:szCs w:val="28"/>
+                <w:lang w:val="ru-RU"/>
+              </w:rPr>
+            </w:pPr>
+            <w:r>
+              <w:rPr>
+                <w:lang w:val="ru-RU"/>
+              </w:rPr>
+              <w:t>7,3</w:t>
+            </w:r>
+          </w:p>
+        </w:tc>
+        <w:tc>
+          <w:tcPr>
+            <w:tcW w:w="992" w:type="dxa"/>
+          </w:tcPr>
+          <w:p>
+            <w:pPr>
+              <w:rPr>
                 <w:lang w:val="ru-RU"/>
               </w:rPr>
             </w:pPr>
@@ -5563,283 +4753,15 @@
           <w:p>
             <w:pPr>
               <w:rPr>
-                <w:sz w:val="28"/>
-                <w:szCs w:val="28"/>
                 <w:lang w:val="ru-RU"/>
               </w:rPr>
             </w:pPr>
             <w:r>
               <w:rPr>
-                <w:sz w:val="28"/>
-                <w:szCs w:val="28"/>
-                <w:lang w:val="ru-RU"/>
-              </w:rPr>
-              <w:t>13,4</w:t>
+                <w:lang w:val="ru-RU"/>
+              </w:rPr>
+              <w:t>8,0</w:t>
             </w:r>
-          </w:p>
-        </w:tc>
-        <w:tc>
-          <w:tcPr>
-            <w:tcW w:w="992" w:type="dxa"/>
-          </w:tcPr>
-          <w:p>
-            <w:pPr>
-              <w:rPr>
-                <w:sz w:val="28"/>
-                <w:szCs w:val="28"/>
-                <w:lang w:val="ru-RU"/>
-              </w:rPr>
-            </w:pPr>
-            <w:r>
-              <w:rPr>
-                <w:sz w:val="28"/>
-                <w:szCs w:val="28"/>
-                <w:lang w:val="ru-RU"/>
-              </w:rPr>
-              <w:t>11,9</w:t>
-            </w:r>
-          </w:p>
-        </w:tc>
-        <w:tc>
-          <w:tcPr>
-            <w:tcW w:w="992" w:type="dxa"/>
-          </w:tcPr>
-          <w:p>
-            <w:pPr>
-              <w:rPr>
-                <w:sz w:val="28"/>
-                <w:szCs w:val="28"/>
-                <w:lang w:val="ru-RU"/>
-              </w:rPr>
-            </w:pPr>
-          </w:p>
-        </w:tc>
-      </w:tr>
-      <w:tr>
-        <w:tc>
-          <w:tcPr>
-            <w:tcW w:w="2518" w:type="dxa"/>
-          </w:tcPr>
-          <w:p>
-            <w:pPr>
-              <w:rPr>
-                <w:sz w:val="28"/>
-                <w:szCs w:val="28"/>
-                <w:lang w:val="ru-RU"/>
-              </w:rPr>
-            </w:pPr>
-            <w:r>
-              <w:rPr>
-                <w:sz w:val="28"/>
-                <w:szCs w:val="28"/>
-                <w:lang w:val="ru-RU"/>
-              </w:rPr>
-              <w:t>13.09</w:t>
-            </w:r>
-          </w:p>
-        </w:tc>
-        <w:tc>
-          <w:tcPr>
-            <w:tcW w:w="992" w:type="dxa"/>
-          </w:tcPr>
-          <w:p>
-            <w:pPr>
-              <w:rPr>
-                <w:sz w:val="28"/>
-                <w:szCs w:val="28"/>
-                <w:lang w:val="ru-RU"/>
-              </w:rPr>
-            </w:pPr>
-            <w:r>
-              <w:rPr>
-                <w:sz w:val="28"/>
-                <w:szCs w:val="28"/>
-                <w:lang w:val="ru-RU"/>
-              </w:rPr>
-              <w:t>6,4</w:t>
-            </w:r>
-          </w:p>
-        </w:tc>
-        <w:tc>
-          <w:tcPr>
-            <w:tcW w:w="993" w:type="dxa"/>
-          </w:tcPr>
-          <w:p>
-            <w:pPr>
-              <w:rPr>
-                <w:sz w:val="28"/>
-                <w:szCs w:val="28"/>
-                <w:lang w:val="ru-RU"/>
-              </w:rPr>
-            </w:pPr>
-          </w:p>
-        </w:tc>
-        <w:tc>
-          <w:tcPr>
-            <w:tcW w:w="992" w:type="dxa"/>
-          </w:tcPr>
-          <w:p>
-            <w:pPr>
-              <w:rPr>
-                <w:sz w:val="28"/>
-                <w:szCs w:val="28"/>
-                <w:lang w:val="ru-RU"/>
-              </w:rPr>
-            </w:pPr>
-          </w:p>
-        </w:tc>
-        <w:tc>
-          <w:tcPr>
-            <w:tcW w:w="992" w:type="dxa"/>
-          </w:tcPr>
-          <w:p>
-            <w:pPr>
-              <w:rPr>
-                <w:sz w:val="28"/>
-                <w:szCs w:val="28"/>
-                <w:lang w:val="ru-RU"/>
-              </w:rPr>
-            </w:pPr>
-          </w:p>
-        </w:tc>
-        <w:tc>
-          <w:tcPr>
-            <w:tcW w:w="992" w:type="dxa"/>
-          </w:tcPr>
-          <w:p>
-            <w:pPr>
-              <w:rPr>
-                <w:sz w:val="28"/>
-                <w:szCs w:val="28"/>
-                <w:lang w:val="ru-RU"/>
-              </w:rPr>
-            </w:pPr>
-          </w:p>
-        </w:tc>
-      </w:tr>
-      <w:tr>
-        <w:tc>
-          <w:tcPr>
-            <w:tcW w:w="2518" w:type="dxa"/>
-          </w:tcPr>
-          <w:p>
-            <w:pPr>
-              <w:rPr>
-                <w:sz w:val="28"/>
-                <w:szCs w:val="28"/>
-                <w:lang w:val="ru-RU"/>
-              </w:rPr>
-            </w:pPr>
-            <w:r>
-              <w:rPr>
-                <w:sz w:val="28"/>
-                <w:szCs w:val="28"/>
-                <w:lang w:val="ru-RU"/>
-              </w:rPr>
-              <w:t>15.09</w:t>
-            </w:r>
-          </w:p>
-        </w:tc>
-        <w:tc>
-          <w:tcPr>
-            <w:tcW w:w="992" w:type="dxa"/>
-          </w:tcPr>
-          <w:p>
-            <w:pPr>
-              <w:rPr>
-                <w:sz w:val="28"/>
-                <w:szCs w:val="28"/>
-                <w:lang w:val="ru-RU"/>
-              </w:rPr>
-            </w:pPr>
-            <w:r>
-              <w:rPr>
-                <w:sz w:val="28"/>
-                <w:szCs w:val="28"/>
-                <w:lang w:val="ru-RU"/>
-              </w:rPr>
-              <w:t>6,9</w:t>
-            </w:r>
-          </w:p>
-        </w:tc>
-        <w:tc>
-          <w:tcPr>
-            <w:tcW w:w="993" w:type="dxa"/>
-          </w:tcPr>
-          <w:p>
-            <w:pPr>
-              <w:rPr>
-                <w:sz w:val="28"/>
-                <w:szCs w:val="28"/>
-                <w:lang w:val="ru-RU"/>
-              </w:rPr>
-            </w:pPr>
-            <w:r>
-              <w:rPr>
-                <w:sz w:val="28"/>
-                <w:szCs w:val="28"/>
-                <w:lang w:val="ru-RU"/>
-              </w:rPr>
-              <w:t>10,5</w:t>
-            </w:r>
-          </w:p>
-        </w:tc>
-        <w:tc>
-          <w:tcPr>
-            <w:tcW w:w="992" w:type="dxa"/>
-          </w:tcPr>
-          <w:p>
-            <w:pPr>
-              <w:rPr>
-                <w:sz w:val="28"/>
-                <w:szCs w:val="28"/>
-                <w:lang w:val="ru-RU"/>
-              </w:rPr>
-            </w:pPr>
-            <w:r>
-              <w:rPr>
-                <w:sz w:val="28"/>
-                <w:szCs w:val="28"/>
-                <w:lang w:val="ru-RU"/>
-              </w:rPr>
-              <w:t>12,0</w:t>
-            </w:r>
-          </w:p>
-        </w:tc>
-        <w:tc>
-          <w:tcPr>
-            <w:tcW w:w="992" w:type="dxa"/>
-          </w:tcPr>
-          <w:p>
-            <w:pPr>
-              <w:rPr>
-                <w:sz w:val="28"/>
-                <w:szCs w:val="28"/>
-                <w:lang w:val="ru-RU"/>
-              </w:rPr>
-            </w:pPr>
-            <w:r>
-              <w:rPr>
-                <w:sz w:val="28"/>
-                <w:szCs w:val="28"/>
-                <w:lang w:val="ru-RU"/>
-              </w:rPr>
-              <w:t>11,5</w:t>
-            </w:r>
-          </w:p>
-        </w:tc>
-        <w:tc>
-          <w:tcPr>
-            <w:tcW w:w="992" w:type="dxa"/>
-          </w:tcPr>
-          <w:p>
-            <w:pPr>
-              <w:rPr>
-                <w:sz w:val="28"/>
-                <w:szCs w:val="28"/>
-                <w:lang w:val="ru-RU"/>
-              </w:rPr>
-            </w:pPr>
           </w:p>
         </w:tc>
       </w:tr>
@@ -5847,248 +4769,231 @@
     <w:p>
       <w:pPr>
         <w:ind w:left="-567"/>
-        <w:jc w:val="both"/>
-        <w:rPr>
-          <w:sz w:val="28"/>
-          <w:szCs w:val="20"/>
+        <w:rPr>
+          <w:lang w:val="ru-RU"/>
         </w:rPr>
       </w:pPr>
       <w:r>
         <w:rPr>
-          <w:sz w:val="28"/>
-          <w:highlight w:val="yellow"/>
           <w:u w:val="single"/>
         </w:rPr>
-        <w:t>Невропатолог</w:t>
-      </w:r>
-      <w:r>
-        <w:rPr>
-          <w:sz w:val="28"/>
-        </w:rPr>
-        <w:t xml:space="preserve">: </w:t>
-      </w:r>
-      <w:sdt>
-        <w:sdtPr>
-          <w:rPr>
-            <w:sz w:val="28"/>
-          </w:rPr>
-          <w:id w:val="-1949923650"/>
-          <w:placeholder>
-            <w:docPart w:val="DefaultPlaceholder_1082065159"/>
-          </w:placeholder>
-          <w:comboBox>
-            <w:listItem w:value="Выберите элемент."/>
-            <w:listItem w:displayText="На момент осмотра патологи со стороны ЦНС и ПНС нет." w:value="На момент осмотра патологи со стороны ЦНС и ПНС нет."/>
-            <w:listItem w:displayText=" " w:value="  "/>
-          </w:comboBox>
-        </w:sdtPr>
-        <w:sdtEndPr/>
-        <w:sdtContent>
-          <w:r>
-            <w:rPr>
-              <w:sz w:val="28"/>
-            </w:rPr>
-            <w:t xml:space="preserve"> </w:t>
-          </w:r>
-        </w:sdtContent>
-      </w:sdt>
-      <w:r>
-        <w:rPr>
-          <w:sz w:val="28"/>
-        </w:rPr>
+        <w:t xml:space="preserve">10.09.18 </w:t>
+      </w:r>
+      <w:proofErr w:type="spellStart"/>
+      <w:r>
+        <w:rPr>
+          <w:u w:val="single"/>
+        </w:rPr>
+        <w:t>Окулист</w:t>
+      </w:r>
+      <w:proofErr w:type="spellEnd"/>
+      <w:r>
+        <w:t xml:space="preserve">: VIS OD= </w:t>
+      </w:r>
+      <w:r>
+        <w:t>0,9</w:t>
+      </w:r>
+      <w:r>
         <w:t xml:space="preserve"> </w:t>
       </w:r>
-    </w:p>
-    <w:p>
-      <w:pPr>
-        <w:ind w:left="-567"/>
-        <w:rPr>
-          <w:sz w:val="28"/>
-          <w:szCs w:val="20"/>
-          <w:lang w:val="ru-RU"/>
-        </w:rPr>
-      </w:pPr>
-      <w:r>
-        <w:rPr>
-          <w:u w:val="single"/>
-        </w:rPr>
-        <w:t xml:space="preserve">10.09.18 </w:t>
+      <w:r>
+        <w:t xml:space="preserve">  </w:t>
+      </w:r>
+      <w:r>
+        <w:t xml:space="preserve">OS= </w:t>
+      </w:r>
+      <w:r>
+        <w:t>0,9</w:t>
+      </w:r>
+      <w:r>
+        <w:t xml:space="preserve">  ;   </w:t>
       </w:r>
       <w:proofErr w:type="spellStart"/>
       <w:r>
-        <w:rPr>
-          <w:u w:val="single"/>
-        </w:rPr>
-        <w:t>Окулист</w:t>
+        <w:t>Факосклероз</w:t>
       </w:r>
       <w:proofErr w:type="spellEnd"/>
       <w:r>
-        <w:t xml:space="preserve">: VIS OD= </w:t>
-      </w:r>
-      <w:r>
-        <w:t>0,9</w:t>
-      </w:r>
-      <w:r>
+        <w:t>.</w:t>
+      </w:r>
+      <w:r>
+        <w:rPr>
+          <w:lang w:val="ru-RU"/>
+        </w:rPr>
+        <w:t xml:space="preserve"> Гл. дно: ДЗН </w:t>
+      </w:r>
+      <w:r>
+        <w:rPr>
+          <w:lang w:val="ru-RU"/>
+        </w:rPr>
         <w:t xml:space="preserve"> </w:t>
       </w:r>
-      <w:r>
-        <w:t xml:space="preserve">  </w:t>
-      </w:r>
-      <w:r>
-        <w:t xml:space="preserve">OS= </w:t>
-      </w:r>
-      <w:r>
-        <w:t>0,9</w:t>
-      </w:r>
-      <w:r>
-        <w:t xml:space="preserve">  ;   </w:t>
-      </w:r>
       <w:proofErr w:type="spellStart"/>
       <w:r>
-        <w:t>Факосклероз</w:t>
+        <w:rPr>
+          <w:lang w:val="ru-RU"/>
+        </w:rPr>
+        <w:t>деколорирован</w:t>
       </w:r>
       <w:proofErr w:type="spellEnd"/>
       <w:r>
+        <w:rPr>
+          <w:lang w:val="ru-RU"/>
+        </w:rPr>
+        <w:t xml:space="preserve"> за счет друз, </w:t>
+      </w:r>
+      <w:proofErr w:type="spellStart"/>
+      <w:r>
+        <w:rPr>
+          <w:lang w:val="ru-RU"/>
+        </w:rPr>
+        <w:t>гр</w:t>
+      </w:r>
+      <w:proofErr w:type="spellEnd"/>
+      <w:r>
+        <w:rPr>
+          <w:lang w:val="ru-RU"/>
+        </w:rPr>
+        <w:t xml:space="preserve"> не четкие</w:t>
+      </w:r>
+      <w:r>
+        <w:rPr>
+          <w:lang w:val="ru-RU"/>
+        </w:rPr>
+        <w:t>,</w:t>
+      </w:r>
+      <w:r>
+        <w:rPr>
+          <w:lang w:val="ru-RU"/>
+        </w:rPr>
+        <w:t xml:space="preserve"> </w:t>
+      </w:r>
+      <w:proofErr w:type="spellStart"/>
+      <w:r>
+        <w:rPr>
+          <w:lang w:val="ru-RU"/>
+        </w:rPr>
+        <w:t>сосудо</w:t>
+      </w:r>
+      <w:proofErr w:type="spellEnd"/>
+      <w:r>
+        <w:rPr>
+          <w:lang w:val="ru-RU"/>
+        </w:rPr>
+        <w:t xml:space="preserve"> умеренно с</w:t>
+      </w:r>
+      <w:r>
+        <w:rPr>
+          <w:lang w:val="ru-RU"/>
+        </w:rPr>
+        <w:t>уж</w:t>
+      </w:r>
+      <w:r>
+        <w:rPr>
+          <w:lang w:val="ru-RU"/>
+        </w:rPr>
+        <w:t>е</w:t>
+      </w:r>
+      <w:r>
+        <w:rPr>
+          <w:lang w:val="ru-RU"/>
+        </w:rPr>
+        <w:t>ны,</w:t>
+      </w:r>
+      <w:r>
+        <w:rPr>
+          <w:lang w:val="ru-RU"/>
+        </w:rPr>
+        <w:t xml:space="preserve"> склерозированы</w:t>
+      </w:r>
+      <w:r>
+        <w:rPr>
+          <w:lang w:val="ru-RU"/>
+        </w:rPr>
+        <w:t>, вены  полнокровны</w:t>
+      </w:r>
+      <w:proofErr w:type="gramStart"/>
+      <w:r>
+        <w:rPr>
+          <w:lang w:val="ru-RU"/>
+        </w:rPr>
         <w:t>.</w:t>
       </w:r>
-      <w:r>
-        <w:rPr>
-          <w:sz w:val="28"/>
-          <w:lang w:val="ru-RU"/>
-        </w:rPr>
-        <w:t xml:space="preserve"> Гл. дно: ДЗН </w:t>
-      </w:r>
-      <w:r>
-        <w:rPr>
-          <w:sz w:val="28"/>
+      <w:proofErr w:type="gramEnd"/>
+      <w:r>
+        <w:rPr>
           <w:lang w:val="ru-RU"/>
         </w:rPr>
         <w:t xml:space="preserve"> </w:t>
       </w:r>
+      <w:proofErr w:type="gramStart"/>
+      <w:r>
+        <w:rPr>
+          <w:lang w:val="ru-RU"/>
+        </w:rPr>
+        <w:t>с</w:t>
+      </w:r>
+      <w:proofErr w:type="gramEnd"/>
+      <w:r>
+        <w:rPr>
+          <w:lang w:val="ru-RU"/>
+        </w:rPr>
+        <w:t xml:space="preserve">-м </w:t>
+      </w:r>
       <w:proofErr w:type="spellStart"/>
       <w:r>
         <w:rPr>
-          <w:sz w:val="28"/>
-          <w:lang w:val="ru-RU"/>
-        </w:rPr>
-        <w:t>деколорирован</w:t>
+          <w:lang w:val="ru-RU"/>
+        </w:rPr>
+        <w:t>Салюс</w:t>
       </w:r>
       <w:proofErr w:type="spellEnd"/>
       <w:r>
         <w:rPr>
-          <w:sz w:val="28"/>
-          <w:lang w:val="ru-RU"/>
-        </w:rPr>
-        <w:t xml:space="preserve"> за счет друз, </w:t>
+          <w:lang w:val="ru-RU"/>
+        </w:rPr>
+        <w:t xml:space="preserve"> 1 ст. ед. </w:t>
+      </w:r>
+      <w:r>
+        <w:rPr>
+          <w:lang w:val="ru-RU"/>
+        </w:rPr>
+        <w:t>друзы,</w:t>
+      </w:r>
+      <w:r>
+        <w:rPr>
+          <w:lang w:val="ru-RU"/>
+        </w:rPr>
+        <w:t xml:space="preserve"> </w:t>
+      </w:r>
+      <w:r>
+        <w:rPr>
+          <w:lang w:val="ru-RU"/>
+        </w:rPr>
+        <w:t>м</w:t>
+      </w:r>
+      <w:r>
+        <w:rPr>
+          <w:lang w:val="ru-RU"/>
+        </w:rPr>
+        <w:t>икроаневризмы</w:t>
+      </w:r>
+      <w:r>
+        <w:rPr>
+          <w:lang w:val="ru-RU"/>
+        </w:rPr>
+        <w:t xml:space="preserve"> Д-з:  Непролиферативная  диабетическая  </w:t>
       </w:r>
       <w:proofErr w:type="spellStart"/>
       <w:r>
         <w:rPr>
-          <w:sz w:val="28"/>
-          <w:lang w:val="ru-RU"/>
-        </w:rPr>
-        <w:t>гр</w:t>
+          <w:lang w:val="ru-RU"/>
+        </w:rPr>
+        <w:t>ретинопатия</w:t>
       </w:r>
       <w:proofErr w:type="spellEnd"/>
       <w:r>
         <w:rPr>
-          <w:sz w:val="28"/>
-          <w:lang w:val="ru-RU"/>
-        </w:rPr>
-        <w:t xml:space="preserve"> не четкие </w:t>
-      </w:r>
-      <w:proofErr w:type="spellStart"/>
-      <w:r>
-        <w:rPr>
-          <w:sz w:val="28"/>
-          <w:lang w:val="ru-RU"/>
-        </w:rPr>
-        <w:t>соудв</w:t>
-      </w:r>
-      <w:proofErr w:type="spellEnd"/>
-      <w:r>
-        <w:rPr>
-          <w:sz w:val="28"/>
-          <w:lang w:val="ru-RU"/>
-        </w:rPr>
-        <w:t xml:space="preserve"> умеренно </w:t>
-      </w:r>
-      <w:proofErr w:type="spellStart"/>
-      <w:r>
-        <w:rPr>
-          <w:sz w:val="28"/>
-          <w:lang w:val="ru-RU"/>
-        </w:rPr>
-        <w:t>свужны</w:t>
-      </w:r>
-      <w:proofErr w:type="gramStart"/>
-      <w:r>
-        <w:rPr>
-          <w:sz w:val="28"/>
-          <w:lang w:val="ru-RU"/>
-        </w:rPr>
-        <w:t>,с</w:t>
-      </w:r>
-      <w:proofErr w:type="gramEnd"/>
-      <w:r>
-        <w:rPr>
-          <w:sz w:val="28"/>
-          <w:lang w:val="ru-RU"/>
-        </w:rPr>
-        <w:t>кдерозированы</w:t>
-      </w:r>
-      <w:proofErr w:type="spellEnd"/>
-      <w:r>
-        <w:rPr>
-          <w:sz w:val="28"/>
-          <w:lang w:val="ru-RU"/>
-        </w:rPr>
-        <w:t xml:space="preserve">, вены  полнокровны. с-м </w:t>
-      </w:r>
-      <w:proofErr w:type="spellStart"/>
-      <w:r>
-        <w:rPr>
-          <w:sz w:val="28"/>
-          <w:lang w:val="ru-RU"/>
-        </w:rPr>
-        <w:t>Салюс</w:t>
-      </w:r>
-      <w:proofErr w:type="spellEnd"/>
-      <w:r>
-        <w:rPr>
-          <w:sz w:val="28"/>
-          <w:lang w:val="ru-RU"/>
-        </w:rPr>
-        <w:t xml:space="preserve"> 1 ст. ед. Друзы. </w:t>
-      </w:r>
-      <w:proofErr w:type="spellStart"/>
-      <w:r>
-        <w:rPr>
-          <w:sz w:val="28"/>
-          <w:lang w:val="ru-RU"/>
-        </w:rPr>
-        <w:t>Микроаневизмы</w:t>
-      </w:r>
-      <w:proofErr w:type="spellEnd"/>
-      <w:r>
-        <w:rPr>
-          <w:sz w:val="28"/>
-          <w:lang w:val="ru-RU"/>
-        </w:rPr>
-        <w:t xml:space="preserve"> Д-з:  Непролиферативная  диабетическая  </w:t>
-      </w:r>
-      <w:proofErr w:type="spellStart"/>
-      <w:r>
-        <w:rPr>
-          <w:sz w:val="28"/>
-          <w:lang w:val="ru-RU"/>
-        </w:rPr>
-        <w:t>ретинопатия</w:t>
-      </w:r>
-      <w:proofErr w:type="spellEnd"/>
-      <w:r>
-        <w:rPr>
-          <w:sz w:val="28"/>
           <w:lang w:val="ru-RU"/>
         </w:rPr>
         <w:t xml:space="preserve"> ОИ. </w:t>
@@ -6099,45 +5004,56 @@
         <w:ind w:left="-567"/>
         <w:jc w:val="both"/>
         <w:rPr>
-          <w:sz w:val="28"/>
-          <w:szCs w:val="20"/>
           <w:lang w:val="ru-RU"/>
         </w:rPr>
       </w:pPr>
       <w:r>
         <w:rPr>
-          <w:sz w:val="28"/>
-          <w:highlight w:val="yellow"/>
           <w:u w:val="single"/>
           <w:lang w:val="ru-RU"/>
         </w:rPr>
+        <w:t xml:space="preserve">05.09.18 </w:t>
+      </w:r>
+      <w:r>
+        <w:rPr>
+          <w:u w:val="single"/>
+          <w:lang w:val="ru-RU"/>
+        </w:rPr>
         <w:t>ЭКГ</w:t>
       </w:r>
       <w:r>
         <w:rPr>
-          <w:sz w:val="28"/>
           <w:lang w:val="ru-RU"/>
         </w:rPr>
         <w:t>:</w:t>
       </w:r>
       <w:r>
         <w:rPr>
-          <w:sz w:val="28"/>
           <w:lang w:val="ru-RU"/>
         </w:rPr>
         <w:t xml:space="preserve"> </w:t>
       </w:r>
       <w:r>
         <w:rPr>
-          <w:sz w:val="28"/>
-          <w:lang w:val="ru-RU"/>
-        </w:rPr>
-        <w:t xml:space="preserve">ЧСС - уд/мин. Вольтаж </w:t>
+          <w:lang w:val="ru-RU"/>
+        </w:rPr>
+        <w:t>ЧСС -</w:t>
+      </w:r>
+      <w:r>
+        <w:rPr>
+          <w:lang w:val="ru-RU"/>
+        </w:rPr>
+        <w:t>75</w:t>
+      </w:r>
+      <w:r>
+        <w:rPr>
+          <w:lang w:val="ru-RU"/>
+        </w:rPr>
+        <w:t xml:space="preserve"> уд/мин. Вольтаж </w:t>
       </w:r>
       <w:sdt>
         <w:sdtPr>
           <w:rPr>
-            <w:sz w:val="28"/>
             <w:lang w:val="ru-RU"/>
           </w:rPr>
           <w:id w:val="-1300382127"/>
@@ -6155,7 +5071,6 @@
         <w:sdtContent>
           <w:r>
             <w:rPr>
-              <w:sz w:val="28"/>
               <w:lang w:val="ru-RU"/>
             </w:rPr>
             <w:t>сохранен.</w:t>
@@ -6164,15 +5079,19 @@
       </w:sdt>
       <w:r>
         <w:rPr>
-          <w:sz w:val="28"/>
-          <w:lang w:val="ru-RU"/>
-        </w:rPr>
-        <w:t xml:space="preserve">  Ритм синусовый, тахикардия. Эл</w:t>
+          <w:lang w:val="ru-RU"/>
+        </w:rPr>
+        <w:t xml:space="preserve">  Ритм синусовый</w:t>
+      </w:r>
+      <w:r>
+        <w:rPr>
+          <w:lang w:val="ru-RU"/>
+        </w:rPr>
+        <w:t>. Эл</w:t>
       </w:r>
       <w:proofErr w:type="gramStart"/>
       <w:r>
         <w:rPr>
-          <w:sz w:val="28"/>
           <w:lang w:val="ru-RU"/>
         </w:rPr>
         <w:t>.</w:t>
@@ -6180,7 +5099,6 @@
       <w:proofErr w:type="gramEnd"/>
       <w:r>
         <w:rPr>
-          <w:sz w:val="28"/>
           <w:lang w:val="ru-RU"/>
         </w:rPr>
         <w:t xml:space="preserve"> </w:t>
@@ -6188,7 +5106,6 @@
       <w:proofErr w:type="gramStart"/>
       <w:r>
         <w:rPr>
-          <w:sz w:val="28"/>
           <w:lang w:val="ru-RU"/>
         </w:rPr>
         <w:t>о</w:t>
@@ -6196,38 +5113,21 @@
       <w:proofErr w:type="gramEnd"/>
       <w:r>
         <w:rPr>
-          <w:sz w:val="28"/>
-          <w:lang w:val="ru-RU"/>
-        </w:rPr>
-        <w:t xml:space="preserve">сь </w:t>
-      </w:r>
-      <w:r>
-        <w:rPr>
-          <w:sz w:val="28"/>
-          <w:lang w:val="ru-RU"/>
-        </w:rPr>
-        <w:t>не</w:t>
-      </w:r>
-      <w:r>
-        <w:rPr>
-          <w:sz w:val="28"/>
-          <w:lang w:val="ru-RU"/>
-        </w:rPr>
-        <w:t xml:space="preserve"> отклонена</w:t>
-      </w:r>
-      <w:r>
-        <w:rPr>
-          <w:sz w:val="28"/>
+          <w:lang w:val="ru-RU"/>
+        </w:rPr>
+        <w:t>сь отклонена</w:t>
+      </w:r>
+      <w:r>
+        <w:rPr>
           <w:lang w:val="ru-RU"/>
         </w:rPr>
         <w:t xml:space="preserve"> влево</w:t>
       </w:r>
       <w:r>
         <w:rPr>
-          <w:sz w:val="28"/>
-          <w:lang w:val="ru-RU"/>
-        </w:rPr>
-        <w:t xml:space="preserve">.  Гипертрофия левого желудочка. Диффузные изменения миокарда. </w:t>
+          <w:lang w:val="ru-RU"/>
+        </w:rPr>
+        <w:t xml:space="preserve">.  Гипертрофия левого желудочка. </w:t>
       </w:r>
     </w:p>
     <w:p>
@@ -6235,637 +5135,31 @@
         <w:ind w:left="-567"/>
         <w:jc w:val="both"/>
         <w:rPr>
-          <w:sz w:val="28"/>
           <w:lang w:val="ru-RU"/>
         </w:rPr>
       </w:pPr>
       <w:r>
         <w:rPr>
-          <w:sz w:val="28"/>
           <w:u w:val="single"/>
           <w:lang w:val="ru-RU"/>
         </w:rPr>
-        <w:t>Кардиолог</w:t>
-      </w:r>
-      <w:r>
-        <w:rPr>
-          <w:sz w:val="28"/>
+        <w:t>10.09.18</w:t>
+      </w:r>
+      <w:r>
+        <w:rPr>
+          <w:u w:val="single"/>
+          <w:lang w:val="ru-RU"/>
+        </w:rPr>
+        <w:t>Хирург</w:t>
+      </w:r>
+      <w:r>
+        <w:rPr>
           <w:lang w:val="ru-RU"/>
         </w:rPr>
         <w:t xml:space="preserve">: </w:t>
       </w:r>
-    </w:p>
-    <w:p>
-      <w:pPr>
-        <w:ind w:left="-567"/>
-        <w:jc w:val="both"/>
-        <w:rPr>
-          <w:lang w:val="ru-RU"/>
-        </w:rPr>
-      </w:pPr>
-      <w:r>
-        <w:rPr>
-          <w:lang w:val="ru-RU"/>
-        </w:rPr>
-        <w:t>Рек</w:t>
-      </w:r>
-      <w:proofErr w:type="gramStart"/>
-      <w:r>
-        <w:rPr>
-          <w:lang w:val="ru-RU"/>
-        </w:rPr>
-        <w:t>.</w:t>
-      </w:r>
-      <w:proofErr w:type="gramEnd"/>
-      <w:r>
-        <w:rPr>
-          <w:lang w:val="ru-RU"/>
-        </w:rPr>
-        <w:t xml:space="preserve"> </w:t>
-      </w:r>
-      <w:proofErr w:type="gramStart"/>
-      <w:r>
-        <w:rPr>
-          <w:lang w:val="ru-RU"/>
-        </w:rPr>
-        <w:t>к</w:t>
-      </w:r>
-      <w:proofErr w:type="gramEnd"/>
-      <w:r>
-        <w:rPr>
-          <w:lang w:val="ru-RU"/>
-        </w:rPr>
-        <w:t xml:space="preserve">ардиолога: </w:t>
-      </w:r>
-    </w:p>
-    <w:p>
-      <w:pPr>
-        <w:ind w:left="-567"/>
-        <w:jc w:val="both"/>
-        <w:rPr>
-          <w:lang w:val="ru-RU"/>
-        </w:rPr>
-      </w:pPr>
-      <w:r>
-        <w:rPr>
-          <w:lang w:val="ru-RU"/>
-        </w:rPr>
-        <w:t xml:space="preserve">аспирин </w:t>
-      </w:r>
-      <w:proofErr w:type="spellStart"/>
-      <w:r>
-        <w:rPr>
-          <w:lang w:val="ru-RU"/>
-        </w:rPr>
-        <w:t>кардио</w:t>
-      </w:r>
-      <w:proofErr w:type="spellEnd"/>
-      <w:r>
-        <w:rPr>
-          <w:lang w:val="ru-RU"/>
-        </w:rPr>
-        <w:t xml:space="preserve"> 100 мг 1р\д</w:t>
-      </w:r>
-    </w:p>
-    <w:p>
-      <w:pPr>
-        <w:ind w:left="-567"/>
-        <w:jc w:val="both"/>
-        <w:rPr>
-          <w:lang w:val="ru-RU"/>
-        </w:rPr>
-      </w:pPr>
-      <w:proofErr w:type="spellStart"/>
-      <w:r>
-        <w:rPr>
-          <w:lang w:val="ru-RU"/>
-        </w:rPr>
-        <w:t>аспекард</w:t>
-      </w:r>
-      <w:proofErr w:type="spellEnd"/>
-      <w:r>
-        <w:rPr>
-          <w:lang w:val="ru-RU"/>
-        </w:rPr>
-        <w:t xml:space="preserve"> 100 мг 1р/д., </w:t>
-      </w:r>
-    </w:p>
-    <w:p>
-      <w:pPr>
-        <w:ind w:left="-567"/>
-        <w:jc w:val="both"/>
-        <w:rPr>
-          <w:lang w:val="ru-RU"/>
-        </w:rPr>
-      </w:pPr>
-      <w:proofErr w:type="spellStart"/>
-      <w:r>
-        <w:rPr>
-          <w:lang w:val="ru-RU"/>
-        </w:rPr>
-        <w:t>аторвастатин</w:t>
-      </w:r>
-      <w:proofErr w:type="spellEnd"/>
-      <w:r>
-        <w:rPr>
-          <w:lang w:val="ru-RU"/>
-        </w:rPr>
-        <w:t xml:space="preserve"> 20 мг*1р/</w:t>
-      </w:r>
-      <w:proofErr w:type="spellStart"/>
-      <w:r>
-        <w:rPr>
-          <w:lang w:val="ru-RU"/>
-        </w:rPr>
-        <w:t>сут</w:t>
-      </w:r>
-      <w:proofErr w:type="spellEnd"/>
-      <w:r>
-        <w:rPr>
-          <w:lang w:val="ru-RU"/>
-        </w:rPr>
-        <w:t xml:space="preserve">. на ночь. </w:t>
-      </w:r>
-    </w:p>
-    <w:p>
-      <w:pPr>
-        <w:ind w:left="-567"/>
-        <w:jc w:val="both"/>
-        <w:rPr>
-          <w:lang w:val="ru-RU"/>
-        </w:rPr>
-      </w:pPr>
-      <w:proofErr w:type="spellStart"/>
-      <w:r>
-        <w:rPr>
-          <w:lang w:val="ru-RU"/>
-        </w:rPr>
-        <w:t>розувастатин</w:t>
-      </w:r>
-      <w:proofErr w:type="spellEnd"/>
-      <w:r>
-        <w:rPr>
-          <w:lang w:val="ru-RU"/>
-        </w:rPr>
-        <w:t xml:space="preserve"> 10 мг*1р/</w:t>
-      </w:r>
-      <w:proofErr w:type="spellStart"/>
-      <w:r>
-        <w:rPr>
-          <w:lang w:val="ru-RU"/>
-        </w:rPr>
-        <w:t>сут</w:t>
-      </w:r>
-      <w:proofErr w:type="spellEnd"/>
-      <w:r>
-        <w:rPr>
-          <w:lang w:val="ru-RU"/>
-        </w:rPr>
-        <w:t xml:space="preserve">. на ночь. </w:t>
-      </w:r>
-    </w:p>
-    <w:p>
-      <w:pPr>
-        <w:ind w:left="-567"/>
-        <w:jc w:val="both"/>
-        <w:rPr>
-          <w:lang w:val="ru-RU"/>
-        </w:rPr>
-      </w:pPr>
-      <w:proofErr w:type="spellStart"/>
-      <w:r>
-        <w:rPr>
-          <w:lang w:val="ru-RU"/>
-        </w:rPr>
-        <w:t>дилтиазем</w:t>
-      </w:r>
-      <w:proofErr w:type="spellEnd"/>
-      <w:r>
-        <w:rPr>
-          <w:lang w:val="ru-RU"/>
-        </w:rPr>
-        <w:t xml:space="preserve"> </w:t>
-      </w:r>
-      <w:proofErr w:type="spellStart"/>
-      <w:r>
-        <w:rPr>
-          <w:lang w:val="ru-RU"/>
-        </w:rPr>
-        <w:t>ретард</w:t>
-      </w:r>
-      <w:proofErr w:type="spellEnd"/>
-      <w:r>
-        <w:rPr>
-          <w:lang w:val="ru-RU"/>
-        </w:rPr>
-        <w:t xml:space="preserve"> 90мг *2р/д., </w:t>
-      </w:r>
-    </w:p>
-    <w:p>
-      <w:pPr>
-        <w:ind w:left="-567"/>
-        <w:jc w:val="both"/>
-        <w:rPr>
-          <w:lang w:val="ru-RU"/>
-        </w:rPr>
-      </w:pPr>
-      <w:r>
-        <w:rPr>
-          <w:lang w:val="ru-RU"/>
-        </w:rPr>
-        <w:t xml:space="preserve">эналаприл 5-10 мг *1р/д., </w:t>
-      </w:r>
-    </w:p>
-    <w:p>
-      <w:pPr>
-        <w:ind w:left="-567"/>
-        <w:jc w:val="both"/>
-        <w:rPr>
-          <w:lang w:val="ru-RU"/>
-        </w:rPr>
-      </w:pPr>
-      <w:proofErr w:type="spellStart"/>
-      <w:r>
-        <w:rPr>
-          <w:lang w:val="ru-RU"/>
-        </w:rPr>
-        <w:t>лоспирин</w:t>
-      </w:r>
-      <w:proofErr w:type="spellEnd"/>
-      <w:r>
-        <w:rPr>
-          <w:lang w:val="ru-RU"/>
-        </w:rPr>
-        <w:t xml:space="preserve"> 75 мг *1р/д., </w:t>
-      </w:r>
-    </w:p>
-    <w:p>
-      <w:pPr>
-        <w:ind w:left="-567"/>
-        <w:jc w:val="both"/>
-        <w:rPr>
-          <w:lang w:val="ru-RU"/>
-        </w:rPr>
-      </w:pPr>
-      <w:proofErr w:type="spellStart"/>
-      <w:r>
-        <w:rPr>
-          <w:lang w:val="ru-RU"/>
-        </w:rPr>
-        <w:t>карведилол</w:t>
-      </w:r>
-      <w:proofErr w:type="spellEnd"/>
-      <w:r>
-        <w:rPr>
-          <w:lang w:val="ru-RU"/>
-        </w:rPr>
-        <w:t xml:space="preserve"> 12,5-25мг утр</w:t>
-      </w:r>
-      <w:proofErr w:type="gramStart"/>
-      <w:r>
-        <w:rPr>
-          <w:lang w:val="ru-RU"/>
-        </w:rPr>
-        <w:t xml:space="preserve">., </w:t>
-      </w:r>
-      <w:proofErr w:type="gramEnd"/>
-    </w:p>
-    <w:p>
-      <w:pPr>
-        <w:ind w:left="-567"/>
-        <w:jc w:val="both"/>
-        <w:rPr>
-          <w:lang w:val="ru-RU"/>
-        </w:rPr>
-      </w:pPr>
-      <w:r>
-        <w:rPr>
-          <w:lang w:val="ru-RU"/>
-        </w:rPr>
-        <w:t xml:space="preserve">кардиомагнил 75мг 1т. </w:t>
-      </w:r>
-      <w:proofErr w:type="spellStart"/>
-      <w:r>
-        <w:rPr>
-          <w:lang w:val="ru-RU"/>
-        </w:rPr>
-        <w:t>веч</w:t>
-      </w:r>
-      <w:proofErr w:type="spellEnd"/>
-      <w:proofErr w:type="gramStart"/>
-      <w:r>
-        <w:rPr>
-          <w:lang w:val="ru-RU"/>
-        </w:rPr>
-        <w:t xml:space="preserve">., </w:t>
-      </w:r>
-      <w:proofErr w:type="gramEnd"/>
-    </w:p>
-    <w:p>
-      <w:pPr>
-        <w:ind w:left="-567"/>
-        <w:jc w:val="both"/>
-        <w:rPr>
-          <w:lang w:val="ru-RU"/>
-        </w:rPr>
-      </w:pPr>
-      <w:r>
-        <w:rPr>
-          <w:lang w:val="ru-RU"/>
-        </w:rPr>
-        <w:t xml:space="preserve">кардонат 1т. *3р/д., </w:t>
-      </w:r>
-    </w:p>
-    <w:p>
-      <w:pPr>
-        <w:ind w:left="-567"/>
-        <w:jc w:val="both"/>
-        <w:rPr>
-          <w:lang w:val="ru-RU"/>
-        </w:rPr>
-      </w:pPr>
-      <w:proofErr w:type="spellStart"/>
-      <w:r>
-        <w:rPr>
-          <w:lang w:val="ru-RU"/>
-        </w:rPr>
-        <w:t>небилет</w:t>
-      </w:r>
-      <w:proofErr w:type="spellEnd"/>
-      <w:r>
-        <w:rPr>
-          <w:lang w:val="ru-RU"/>
-        </w:rPr>
-        <w:t xml:space="preserve"> 2,5-5 мг*1р/</w:t>
-      </w:r>
-      <w:proofErr w:type="spellStart"/>
-      <w:r>
-        <w:rPr>
-          <w:lang w:val="ru-RU"/>
-        </w:rPr>
-        <w:t>сут</w:t>
-      </w:r>
-      <w:proofErr w:type="spellEnd"/>
-      <w:r>
-        <w:rPr>
-          <w:lang w:val="ru-RU"/>
-        </w:rPr>
-        <w:t xml:space="preserve">, </w:t>
-      </w:r>
-    </w:p>
-    <w:p>
-      <w:pPr>
-        <w:ind w:left="-567"/>
-        <w:jc w:val="both"/>
-        <w:rPr>
-          <w:lang w:val="ru-RU"/>
-        </w:rPr>
-      </w:pPr>
-      <w:proofErr w:type="spellStart"/>
-      <w:r>
-        <w:rPr>
-          <w:lang w:val="ru-RU"/>
-        </w:rPr>
-        <w:t>нолипрел</w:t>
-      </w:r>
-      <w:proofErr w:type="spellEnd"/>
-      <w:r>
-        <w:rPr>
-          <w:lang w:val="ru-RU"/>
-        </w:rPr>
-        <w:t xml:space="preserve"> форте 1т*утром, </w:t>
-      </w:r>
-    </w:p>
-    <w:p>
-      <w:pPr>
-        <w:ind w:left="-567"/>
-        <w:jc w:val="both"/>
-        <w:rPr>
-          <w:lang w:val="ru-RU"/>
-        </w:rPr>
-      </w:pPr>
-      <w:proofErr w:type="spellStart"/>
-      <w:r>
-        <w:rPr>
-          <w:lang w:val="ru-RU"/>
-        </w:rPr>
-        <w:t>предуктал</w:t>
-      </w:r>
-      <w:proofErr w:type="spellEnd"/>
-      <w:r>
-        <w:rPr>
-          <w:lang w:val="ru-RU"/>
-        </w:rPr>
-        <w:t xml:space="preserve"> М</w:t>
-      </w:r>
-      <w:proofErr w:type="gramStart"/>
-      <w:r>
-        <w:rPr>
-          <w:lang w:val="ru-RU"/>
-        </w:rPr>
-        <w:t>R</w:t>
-      </w:r>
-      <w:proofErr w:type="gramEnd"/>
-      <w:r>
-        <w:rPr>
-          <w:lang w:val="ru-RU"/>
-        </w:rPr>
-        <w:t xml:space="preserve"> 1т. *2р/д.  1 мес., </w:t>
-      </w:r>
-    </w:p>
-    <w:p>
-      <w:pPr>
-        <w:ind w:left="-567"/>
-        <w:jc w:val="both"/>
-        <w:rPr>
-          <w:lang w:val="ru-RU"/>
-        </w:rPr>
-      </w:pPr>
-      <w:proofErr w:type="spellStart"/>
-      <w:r>
-        <w:rPr>
-          <w:lang w:val="ru-RU"/>
-        </w:rPr>
-        <w:t>престариум</w:t>
-      </w:r>
-      <w:proofErr w:type="spellEnd"/>
-      <w:r>
-        <w:rPr>
-          <w:lang w:val="ru-RU"/>
-        </w:rPr>
-        <w:t xml:space="preserve"> 5-10 мг </w:t>
-      </w:r>
-      <w:proofErr w:type="spellStart"/>
-      <w:r>
-        <w:rPr>
-          <w:lang w:val="ru-RU"/>
-        </w:rPr>
-        <w:t>веч</w:t>
-      </w:r>
-      <w:proofErr w:type="spellEnd"/>
-      <w:proofErr w:type="gramStart"/>
-      <w:r>
-        <w:rPr>
-          <w:lang w:val="ru-RU"/>
-        </w:rPr>
-        <w:t xml:space="preserve">., </w:t>
-      </w:r>
-      <w:proofErr w:type="gramEnd"/>
-    </w:p>
-    <w:p>
-      <w:pPr>
-        <w:ind w:left="-567"/>
-        <w:jc w:val="both"/>
-        <w:rPr>
-          <w:lang w:val="ru-RU"/>
-        </w:rPr>
-      </w:pPr>
-      <w:proofErr w:type="spellStart"/>
-      <w:r>
-        <w:rPr>
-          <w:lang w:val="ru-RU"/>
-        </w:rPr>
-        <w:t>тиотриазолин</w:t>
-      </w:r>
-      <w:proofErr w:type="spellEnd"/>
-      <w:r>
-        <w:rPr>
-          <w:lang w:val="ru-RU"/>
-        </w:rPr>
-        <w:t xml:space="preserve"> 200мг *3р/д., </w:t>
-      </w:r>
-    </w:p>
-    <w:p>
-      <w:pPr>
-        <w:ind w:left="-567"/>
-        <w:jc w:val="both"/>
-        <w:rPr>
-          <w:lang w:val="ru-RU"/>
-        </w:rPr>
-      </w:pPr>
-      <w:proofErr w:type="spellStart"/>
-      <w:r>
-        <w:rPr>
-          <w:lang w:val="ru-RU"/>
-        </w:rPr>
-        <w:t>фитосед</w:t>
-      </w:r>
-      <w:proofErr w:type="spellEnd"/>
-      <w:r>
-        <w:rPr>
-          <w:lang w:val="ru-RU"/>
-        </w:rPr>
-        <w:t xml:space="preserve">  1к 4р/д 1 </w:t>
-      </w:r>
-      <w:proofErr w:type="spellStart"/>
-      <w:proofErr w:type="gramStart"/>
-      <w:r>
-        <w:rPr>
-          <w:lang w:val="ru-RU"/>
-        </w:rPr>
-        <w:t>мес</w:t>
-      </w:r>
-      <w:proofErr w:type="spellEnd"/>
-      <w:proofErr w:type="gramEnd"/>
-    </w:p>
-    <w:p>
-      <w:pPr>
-        <w:ind w:left="-567"/>
-        <w:jc w:val="both"/>
-        <w:rPr>
-          <w:lang w:val="ru-RU"/>
-        </w:rPr>
-      </w:pPr>
-      <w:r>
-        <w:rPr>
-          <w:lang w:val="ru-RU"/>
-        </w:rPr>
-        <w:t xml:space="preserve">при болях в сердце </w:t>
-      </w:r>
-      <w:proofErr w:type="spellStart"/>
-      <w:r>
-        <w:rPr>
-          <w:lang w:val="ru-RU"/>
-        </w:rPr>
-        <w:t>изокет</w:t>
-      </w:r>
-      <w:proofErr w:type="spellEnd"/>
-      <w:r>
-        <w:rPr>
-          <w:lang w:val="ru-RU"/>
-        </w:rPr>
-        <w:t xml:space="preserve"> спрей. Контроль АД, ЭКГ. Дообследование: ЭХО КС по </w:t>
-      </w:r>
-      <w:proofErr w:type="gramStart"/>
-      <w:r>
-        <w:rPr>
-          <w:lang w:val="ru-RU"/>
-        </w:rPr>
-        <w:t>м/ж</w:t>
-      </w:r>
-      <w:proofErr w:type="gramEnd"/>
-      <w:r>
-        <w:rPr>
-          <w:lang w:val="ru-RU"/>
-        </w:rPr>
-        <w:t xml:space="preserve">. </w:t>
-      </w:r>
-    </w:p>
-    <w:p>
-      <w:pPr>
-        <w:ind w:left="-567"/>
-        <w:jc w:val="both"/>
-        <w:rPr>
-          <w:sz w:val="28"/>
-          <w:lang w:val="ru-RU"/>
-        </w:rPr>
-      </w:pPr>
-      <w:r>
-        <w:rPr>
-          <w:sz w:val="28"/>
-          <w:u w:val="single"/>
-          <w:lang w:val="ru-RU"/>
-        </w:rPr>
-        <w:t>Ангиохирург</w:t>
-      </w:r>
-      <w:r>
-        <w:rPr>
-          <w:sz w:val="28"/>
-          <w:lang w:val="ru-RU"/>
-        </w:rPr>
-        <w:t xml:space="preserve">: </w:t>
-      </w:r>
-      <w:r>
-        <w:rPr>
-          <w:sz w:val="28"/>
-          <w:lang w:val="ru-RU"/>
-        </w:rPr>
-        <w:t xml:space="preserve">Диабетическая </w:t>
-      </w:r>
-      <w:r>
-        <w:rPr>
-          <w:sz w:val="28"/>
-          <w:lang w:val="ru-RU"/>
-        </w:rPr>
-        <w:t xml:space="preserve">ангиопатия </w:t>
-      </w:r>
-      <w:r>
-        <w:rPr>
-          <w:sz w:val="28"/>
-          <w:lang w:val="ru-RU"/>
-        </w:rPr>
-        <w:t xml:space="preserve">артерий </w:t>
-      </w:r>
-      <w:r>
-        <w:rPr>
-          <w:sz w:val="28"/>
-          <w:lang w:val="ru-RU"/>
-        </w:rPr>
-        <w:t>н/к.</w:t>
-      </w:r>
-      <w:r>
-        <w:rPr>
-          <w:sz w:val="28"/>
+      <w:r>
+        <w:rPr>
           <w:lang w:val="ru-RU"/>
         </w:rPr>
         <w:t xml:space="preserve"> </w:t>
@@ -6873,77 +5167,6 @@
       <w:sdt>
         <w:sdtPr>
           <w:rPr>
-            <w:sz w:val="28"/>
-            <w:lang w:val="ru-RU"/>
-          </w:rPr>
-          <w:id w:val="-2145254004"/>
-          <w:placeholder>
-            <w:docPart w:val="DefaultPlaceholder_1082065159"/>
-          </w:placeholder>
-          <w:comboBox>
-            <w:listItem w:displayText=" " w:value="  "/>
-            <w:listItem w:displayText="Рек:  плетол 100 мг, ливостор 20 мг длительно. " w:value="Рек:  плетол 100 мг, ливостор 20 мг длительно. "/>
-          </w:comboBox>
-        </w:sdtPr>
-        <w:sdtEndPr/>
-        <w:sdtContent>
-          <w:r>
-            <w:rPr>
-              <w:sz w:val="28"/>
-              <w:lang w:val="ru-RU"/>
-            </w:rPr>
-            <w:t xml:space="preserve"> </w:t>
-          </w:r>
-        </w:sdtContent>
-      </w:sdt>
-    </w:p>
-    <w:p>
-      <w:pPr>
-        <w:ind w:left="-567"/>
-        <w:jc w:val="both"/>
-        <w:rPr>
-          <w:sz w:val="28"/>
-          <w:szCs w:val="28"/>
-          <w:lang w:val="ru-RU"/>
-        </w:rPr>
-      </w:pPr>
-      <w:r>
-        <w:rPr>
-          <w:sz w:val="28"/>
-          <w:u w:val="single"/>
-          <w:lang w:val="ru-RU"/>
-        </w:rPr>
-        <w:lastRenderedPageBreak/>
-        <w:t>10.09.18</w:t>
-      </w:r>
-      <w:r>
-        <w:rPr>
-          <w:sz w:val="28"/>
-          <w:u w:val="single"/>
-          <w:lang w:val="ru-RU"/>
-        </w:rPr>
-        <w:t>Хирург</w:t>
-      </w:r>
-      <w:r>
-        <w:rPr>
-          <w:sz w:val="28"/>
-          <w:szCs w:val="28"/>
-          <w:lang w:val="ru-RU"/>
-        </w:rPr>
-        <w:t xml:space="preserve">: </w:t>
-      </w:r>
-      <w:r>
-        <w:rPr>
-          <w:sz w:val="28"/>
-          <w:szCs w:val="28"/>
-          <w:lang w:val="ru-RU"/>
-        </w:rPr>
-        <w:t xml:space="preserve"> </w:t>
-      </w:r>
-      <w:sdt>
-        <w:sdtPr>
-          <w:rPr>
-            <w:sz w:val="28"/>
             <w:lang w:val="ru-RU"/>
           </w:rPr>
           <w:id w:val="-1004209914"/>
@@ -6959,7 +5182,6 @@
         <w:sdtContent>
           <w:r>
             <w:rPr>
-              <w:sz w:val="28"/>
               <w:lang w:val="ru-RU"/>
             </w:rPr>
             <w:t xml:space="preserve">Диабетическая ангиопатия артерий н/к </w:t>
@@ -6967,7 +5189,6 @@
           <w:proofErr w:type="spellStart"/>
           <w:r>
             <w:rPr>
-              <w:sz w:val="28"/>
               <w:lang w:val="ru-RU"/>
             </w:rPr>
             <w:t>IIc</w:t>
@@ -6975,7 +5196,6 @@
           <w:proofErr w:type="gramStart"/>
           <w:r>
             <w:rPr>
-              <w:sz w:val="28"/>
               <w:lang w:val="ru-RU"/>
             </w:rPr>
             <w:t>т</w:t>
@@ -6984,7 +5204,6 @@
           <w:proofErr w:type="gramEnd"/>
           <w:r>
             <w:rPr>
-              <w:sz w:val="28"/>
               <w:lang w:val="ru-RU"/>
             </w:rPr>
             <w:t xml:space="preserve">. </w:t>
@@ -6993,120 +5212,169 @@
       </w:sdt>
       <w:r>
         <w:rPr>
-          <w:sz w:val="28"/>
           <w:lang w:val="ru-RU"/>
         </w:rPr>
         <w:t xml:space="preserve"> </w:t>
       </w:r>
       <w:r>
         <w:rPr>
-          <w:sz w:val="28"/>
           <w:lang w:val="ru-RU"/>
         </w:rPr>
         <w:t xml:space="preserve"> СПО (08.2018 </w:t>
       </w:r>
+      <w:r>
+        <w:rPr>
+          <w:lang w:val="ru-RU"/>
+        </w:rPr>
+        <w:t>вскрытие</w:t>
+      </w:r>
+      <w:r>
+        <w:rPr>
+          <w:lang w:val="ru-RU"/>
+        </w:rPr>
+        <w:t xml:space="preserve"> </w:t>
+      </w:r>
+      <w:r>
+        <w:rPr>
+          <w:lang w:val="ru-RU"/>
+        </w:rPr>
+        <w:t>флегмоны</w:t>
+      </w:r>
+      <w:r>
+        <w:rPr>
+          <w:lang w:val="ru-RU"/>
+        </w:rPr>
+        <w:t xml:space="preserve"> левой стопы</w:t>
+      </w:r>
+      <w:r>
+        <w:rPr>
+          <w:lang w:val="ru-RU"/>
+        </w:rPr>
+        <w:t>)</w:t>
+      </w:r>
+      <w:r>
+        <w:rPr>
+          <w:lang w:val="ru-RU"/>
+        </w:rPr>
+        <w:t xml:space="preserve">. </w:t>
+      </w:r>
+      <w:proofErr w:type="gramStart"/>
+      <w:r>
+        <w:rPr>
+          <w:lang w:val="ru-RU"/>
+        </w:rPr>
+        <w:t>П</w:t>
+      </w:r>
+      <w:proofErr w:type="gramEnd"/>
+      <w:r>
+        <w:rPr>
+          <w:lang w:val="ru-RU"/>
+        </w:rPr>
+        <w:t xml:space="preserve">/о рана в стадии регенерация. </w:t>
+      </w:r>
+      <w:r>
+        <w:rPr>
+          <w:lang w:val="ru-RU"/>
+        </w:rPr>
+        <w:t xml:space="preserve"> Инфицированная потертость 1 </w:t>
+      </w:r>
       <w:proofErr w:type="spellStart"/>
-      <w:r>
-        <w:rPr>
-          <w:sz w:val="28"/>
-          <w:lang w:val="ru-RU"/>
-        </w:rPr>
-        <w:t>вскрутие</w:t>
+      <w:proofErr w:type="gramStart"/>
+      <w:r>
+        <w:rPr>
+          <w:lang w:val="ru-RU"/>
+        </w:rPr>
+        <w:t>пр</w:t>
       </w:r>
       <w:proofErr w:type="spellEnd"/>
-      <w:r>
-        <w:rPr>
-          <w:sz w:val="28"/>
+      <w:proofErr w:type="gramEnd"/>
+      <w:r>
+        <w:rPr>
+          <w:lang w:val="ru-RU"/>
+        </w:rPr>
+        <w:t xml:space="preserve"> стопы в стадии регенерации.  Вторичный </w:t>
+      </w:r>
+      <w:proofErr w:type="spellStart"/>
+      <w:r>
+        <w:rPr>
+          <w:lang w:val="ru-RU"/>
+        </w:rPr>
+        <w:t>лимфостаз</w:t>
+      </w:r>
+      <w:proofErr w:type="spellEnd"/>
+      <w:r>
+        <w:rPr>
+          <w:lang w:val="ru-RU"/>
+        </w:rPr>
+        <w:t xml:space="preserve"> левой н/к</w:t>
+      </w:r>
+      <w:r>
+        <w:rPr>
+          <w:lang w:val="ru-RU"/>
+        </w:rPr>
+        <w:t xml:space="preserve">. рек: </w:t>
+      </w:r>
+      <w:proofErr w:type="spellStart"/>
+      <w:r>
+        <w:rPr>
+          <w:lang w:val="ru-RU"/>
+        </w:rPr>
+        <w:t>серрата</w:t>
+      </w:r>
+      <w:proofErr w:type="spellEnd"/>
+      <w:r>
+        <w:rPr>
+          <w:lang w:val="ru-RU"/>
+        </w:rPr>
+        <w:t xml:space="preserve"> 10 мг 2р/д 5-10 дней, обработка </w:t>
+      </w:r>
+      <w:proofErr w:type="spellStart"/>
+      <w:r>
+        <w:rPr>
+          <w:lang w:val="ru-RU"/>
+        </w:rPr>
+        <w:t>бетадином</w:t>
+      </w:r>
+      <w:proofErr w:type="spellEnd"/>
+      <w:r>
+        <w:rPr>
+          <w:lang w:val="ru-RU"/>
+        </w:rPr>
+        <w:t xml:space="preserve"> до полного заживления, повязка с </w:t>
+      </w:r>
+      <w:proofErr w:type="spellStart"/>
+      <w:r>
+        <w:rPr>
+          <w:lang w:val="ru-RU"/>
+        </w:rPr>
+        <w:t>пантестином</w:t>
+      </w:r>
+      <w:proofErr w:type="spellEnd"/>
+      <w:r>
+        <w:rPr>
+          <w:lang w:val="ru-RU"/>
+        </w:rPr>
+        <w:t xml:space="preserve"> и </w:t>
+      </w:r>
+      <w:r>
+        <w:rPr>
+          <w:lang w:val="ru-RU"/>
+        </w:rPr>
+        <w:t>компрессионные бытование левой стопы и голени</w:t>
+      </w:r>
+      <w:proofErr w:type="gramStart"/>
+      <w:r>
+        <w:rPr>
+          <w:lang w:val="ru-RU"/>
+        </w:rPr>
+        <w:t xml:space="preserve"> .</w:t>
+      </w:r>
+      <w:proofErr w:type="gramEnd"/>
+      <w:r>
+        <w:rPr>
           <w:lang w:val="ru-RU"/>
         </w:rPr>
         <w:t xml:space="preserve"> </w:t>
-      </w:r>
-      <w:proofErr w:type="spellStart"/>
-      <w:r>
-        <w:rPr>
-          <w:sz w:val="28"/>
-          <w:lang w:val="ru-RU"/>
-        </w:rPr>
-        <w:t>флекгмоны</w:t>
-      </w:r>
-      <w:proofErr w:type="spellEnd"/>
-      <w:r>
-        <w:rPr>
-          <w:sz w:val="28"/>
-          <w:lang w:val="ru-RU"/>
-        </w:rPr>
-        <w:t xml:space="preserve"> левой стопы. </w:t>
-      </w:r>
-      <w:proofErr w:type="gramStart"/>
-      <w:r>
-        <w:rPr>
-          <w:sz w:val="28"/>
-          <w:lang w:val="ru-RU"/>
-        </w:rPr>
-        <w:t>п</w:t>
-      </w:r>
-      <w:proofErr w:type="gramEnd"/>
-      <w:r>
-        <w:rPr>
-          <w:sz w:val="28"/>
-          <w:lang w:val="ru-RU"/>
-        </w:rPr>
-        <w:t xml:space="preserve">/о рана в стадии регенерация. </w:t>
-      </w:r>
-      <w:r>
-        <w:rPr>
-          <w:sz w:val="28"/>
-          <w:lang w:val="ru-RU"/>
-        </w:rPr>
-        <w:t xml:space="preserve"> Инфицированная потертость 1 </w:t>
-      </w:r>
-      <w:proofErr w:type="gramStart"/>
-      <w:r>
-        <w:rPr>
-          <w:sz w:val="28"/>
-          <w:lang w:val="ru-RU"/>
-        </w:rPr>
-        <w:t>п</w:t>
-      </w:r>
-      <w:proofErr w:type="gramEnd"/>
-      <w:r>
-        <w:rPr>
-          <w:sz w:val="28"/>
-          <w:lang w:val="ru-RU"/>
-        </w:rPr>
-        <w:t xml:space="preserve"> </w:t>
-      </w:r>
-      <w:proofErr w:type="spellStart"/>
-      <w:r>
-        <w:rPr>
-          <w:sz w:val="28"/>
-          <w:lang w:val="ru-RU"/>
-        </w:rPr>
-        <w:t>пр</w:t>
-      </w:r>
-      <w:proofErr w:type="spellEnd"/>
-      <w:r>
-        <w:rPr>
-          <w:sz w:val="28"/>
-          <w:lang w:val="ru-RU"/>
-        </w:rPr>
-        <w:t xml:space="preserve"> стопы в стадии регенерации.  Вторичный </w:t>
-      </w:r>
-      <w:proofErr w:type="spellStart"/>
-      <w:r>
-        <w:rPr>
-          <w:sz w:val="28"/>
-          <w:lang w:val="ru-RU"/>
-        </w:rPr>
-        <w:t>лимфостаз</w:t>
-      </w:r>
-      <w:proofErr w:type="spellEnd"/>
-      <w:r>
-        <w:rPr>
-          <w:sz w:val="28"/>
-          <w:lang w:val="ru-RU"/>
-        </w:rPr>
-        <w:t xml:space="preserve"> левой н/к </w:t>
       </w:r>
     </w:p>
     <w:p>
@@ -7114,14 +5382,11 @@
         <w:ind w:left="-567"/>
         <w:jc w:val="both"/>
         <w:rPr>
-          <w:sz w:val="28"/>
-          <w:szCs w:val="20"/>
           <w:lang w:val="ru-RU"/>
         </w:rPr>
       </w:pPr>
       <w:r>
         <w:rPr>
-          <w:sz w:val="28"/>
           <w:u w:val="single"/>
           <w:lang w:val="ru-RU"/>
         </w:rPr>
@@ -7129,7 +5394,6 @@
       </w:r>
       <w:r>
         <w:rPr>
-          <w:sz w:val="28"/>
           <w:u w:val="single"/>
           <w:lang w:val="ru-RU"/>
         </w:rPr>
@@ -7138,7 +5402,6 @@
       <w:proofErr w:type="gramStart"/>
       <w:r>
         <w:rPr>
-          <w:sz w:val="28"/>
           <w:u w:val="single"/>
           <w:lang w:val="ru-RU"/>
         </w:rPr>
@@ -7147,7 +5410,6 @@
       <w:proofErr w:type="gramEnd"/>
       <w:r>
         <w:rPr>
-          <w:sz w:val="28"/>
           <w:u w:val="single"/>
           <w:lang w:val="ru-RU"/>
         </w:rPr>
@@ -7156,7 +5418,6 @@
       <w:proofErr w:type="gramStart"/>
       <w:r>
         <w:rPr>
-          <w:sz w:val="28"/>
           <w:u w:val="single"/>
           <w:lang w:val="ru-RU"/>
         </w:rPr>
@@ -7165,7 +5426,6 @@
       <w:proofErr w:type="gramEnd"/>
       <w:r>
         <w:rPr>
-          <w:sz w:val="28"/>
           <w:u w:val="single"/>
           <w:lang w:val="ru-RU"/>
         </w:rPr>
@@ -7173,7 +5433,6 @@
       </w:r>
       <w:r>
         <w:rPr>
-          <w:sz w:val="28"/>
           <w:lang w:val="ru-RU"/>
         </w:rPr>
         <w:t xml:space="preserve">: </w:t>
@@ -7182,7 +5441,6 @@
       <w:proofErr w:type="gramStart"/>
       <w:r>
         <w:rPr>
-          <w:sz w:val="28"/>
           <w:lang w:val="ru-RU"/>
         </w:rPr>
         <w:t>Пр</w:t>
@@ -7191,28 +5449,24 @@
       <w:proofErr w:type="gramEnd"/>
       <w:r>
         <w:rPr>
-          <w:sz w:val="28"/>
           <w:lang w:val="ru-RU"/>
         </w:rPr>
         <w:t xml:space="preserve"> д. V = </w:t>
       </w:r>
       <w:r>
         <w:rPr>
-          <w:sz w:val="28"/>
           <w:lang w:val="ru-RU"/>
         </w:rPr>
         <w:t>4,6</w:t>
       </w:r>
       <w:r>
         <w:rPr>
-          <w:sz w:val="28"/>
           <w:lang w:val="ru-RU"/>
         </w:rPr>
         <w:t xml:space="preserve"> см</w:t>
       </w:r>
       <w:r>
         <w:rPr>
-          <w:sz w:val="28"/>
           <w:vertAlign w:val="superscript"/>
           <w:lang w:val="ru-RU"/>
         </w:rPr>
@@ -7220,28 +5474,24 @@
       </w:r>
       <w:r>
         <w:rPr>
-          <w:sz w:val="28"/>
           <w:lang w:val="ru-RU"/>
         </w:rPr>
         <w:t xml:space="preserve">; лев. д. V =  </w:t>
       </w:r>
       <w:r>
         <w:rPr>
-          <w:sz w:val="28"/>
           <w:lang w:val="ru-RU"/>
         </w:rPr>
         <w:t>5,1</w:t>
       </w:r>
       <w:r>
         <w:rPr>
-          <w:sz w:val="28"/>
           <w:lang w:val="ru-RU"/>
         </w:rPr>
         <w:t>см</w:t>
       </w:r>
       <w:r>
         <w:rPr>
-          <w:sz w:val="28"/>
           <w:vertAlign w:val="superscript"/>
           <w:lang w:val="ru-RU"/>
         </w:rPr>
@@ -7253,267 +5503,253 @@
         <w:ind w:left="-567"/>
         <w:jc w:val="both"/>
         <w:rPr>
-          <w:sz w:val="28"/>
           <w:lang w:val="ru-RU"/>
         </w:rPr>
       </w:pPr>
       <w:r>
         <w:rPr>
-          <w:sz w:val="28"/>
-          <w:lang w:val="ru-RU"/>
-        </w:rPr>
-        <w:t>Щит. ж</w:t>
-      </w:r>
-      <w:r>
-        <w:rPr>
-          <w:sz w:val="28"/>
+          <w:lang w:val="ru-RU"/>
+        </w:rPr>
+        <w:t>Щит</w:t>
+      </w:r>
+      <w:proofErr w:type="gramStart"/>
+      <w:r>
+        <w:rPr>
+          <w:lang w:val="ru-RU"/>
+        </w:rPr>
+        <w:t>.</w:t>
+      </w:r>
+      <w:proofErr w:type="gramEnd"/>
+      <w:r>
+        <w:rPr>
+          <w:lang w:val="ru-RU"/>
+        </w:rPr>
+        <w:t xml:space="preserve"> </w:t>
+      </w:r>
+      <w:proofErr w:type="gramStart"/>
+      <w:r>
+        <w:rPr>
+          <w:lang w:val="ru-RU"/>
+        </w:rPr>
+        <w:t>ж</w:t>
+      </w:r>
+      <w:proofErr w:type="gramEnd"/>
+      <w:r>
+        <w:rPr>
           <w:lang w:val="ru-RU"/>
         </w:rPr>
         <w:t>елеза</w:t>
       </w:r>
       <w:r>
         <w:rPr>
-          <w:sz w:val="28"/>
           <w:lang w:val="ru-RU"/>
         </w:rPr>
         <w:t xml:space="preserve"> </w:t>
       </w:r>
       <w:r>
         <w:rPr>
-          <w:sz w:val="28"/>
           <w:lang w:val="ru-RU"/>
         </w:rPr>
         <w:t>не увеличена, контуры ровные.</w:t>
       </w:r>
+      <w:r>
+        <w:rPr>
+          <w:lang w:val="ru-RU"/>
+        </w:rPr>
+        <w:t xml:space="preserve"> </w:t>
+      </w:r>
+      <w:r>
+        <w:rPr>
+          <w:lang w:val="ru-RU"/>
+        </w:rPr>
+        <w:t xml:space="preserve"> </w:t>
+      </w:r>
+      <w:proofErr w:type="spellStart"/>
+      <w:r>
+        <w:rPr>
+          <w:lang w:val="ru-RU"/>
+        </w:rPr>
+        <w:t>Эхогенность</w:t>
+      </w:r>
+      <w:proofErr w:type="spellEnd"/>
+      <w:r>
+        <w:rPr>
+          <w:lang w:val="ru-RU"/>
+        </w:rPr>
+        <w:t xml:space="preserve"> паренхимы </w:t>
+      </w:r>
       <w:proofErr w:type="gramStart"/>
       <w:r>
         <w:rPr>
-          <w:sz w:val="28"/>
+          <w:lang w:val="ru-RU"/>
+        </w:rPr>
+        <w:t>обычная</w:t>
+      </w:r>
+      <w:proofErr w:type="gramEnd"/>
+      <w:r>
+        <w:rPr>
+          <w:lang w:val="ru-RU"/>
+        </w:rPr>
+        <w:t>.</w:t>
+      </w:r>
+      <w:r>
+        <w:rPr>
           <w:lang w:val="ru-RU"/>
         </w:rPr>
         <w:t xml:space="preserve"> </w:t>
       </w:r>
-      <w:r>
-        <w:rPr>
-          <w:sz w:val="28"/>
-          <w:lang w:val="ru-RU"/>
-        </w:rPr>
-        <w:t xml:space="preserve"> .</w:t>
+      <w:proofErr w:type="spellStart"/>
+      <w:r>
+        <w:rPr>
+          <w:lang w:val="ru-RU"/>
+        </w:rPr>
+        <w:t>Эхоструктура</w:t>
+      </w:r>
+      <w:proofErr w:type="spellEnd"/>
+      <w:r>
+        <w:rPr>
+          <w:lang w:val="ru-RU"/>
+        </w:rPr>
+        <w:t xml:space="preserve"> </w:t>
+      </w:r>
+      <w:proofErr w:type="gramStart"/>
+      <w:r>
+        <w:rPr>
+          <w:lang w:val="ru-RU"/>
+        </w:rPr>
+        <w:t>крупнозернистая</w:t>
       </w:r>
       <w:proofErr w:type="gramEnd"/>
       <w:r>
         <w:rPr>
-          <w:sz w:val="28"/>
+          <w:lang w:val="ru-RU"/>
+        </w:rPr>
+        <w:t xml:space="preserve">, </w:t>
+      </w:r>
+      <w:r>
+        <w:rPr>
+          <w:lang w:val="ru-RU"/>
+        </w:rPr>
+        <w:t xml:space="preserve"> с </w:t>
+      </w:r>
+      <w:r>
+        <w:rPr>
+          <w:lang w:val="ru-RU"/>
+        </w:rPr>
+        <w:t>единичными</w:t>
+      </w:r>
+      <w:r>
+        <w:rPr>
           <w:lang w:val="ru-RU"/>
         </w:rPr>
         <w:t xml:space="preserve"> </w:t>
       </w:r>
+      <w:r>
+        <w:rPr>
+          <w:lang w:val="ru-RU"/>
+        </w:rPr>
+        <w:t>расширенными</w:t>
+      </w:r>
+      <w:r>
+        <w:rPr>
+          <w:lang w:val="ru-RU"/>
+        </w:rPr>
+        <w:t xml:space="preserve"> фолликулами до 0,3 см</w:t>
+      </w:r>
+      <w:r>
+        <w:rPr>
+          <w:lang w:val="ru-RU"/>
+        </w:rPr>
+        <w:t xml:space="preserve">. </w:t>
+      </w:r>
+      <w:r>
+        <w:rPr>
+          <w:lang w:val="ru-RU"/>
+        </w:rPr>
+        <w:t>Р</w:t>
+      </w:r>
+      <w:r>
+        <w:rPr>
+          <w:lang w:val="ru-RU"/>
+        </w:rPr>
+        <w:t>егионарны</w:t>
+      </w:r>
+      <w:r>
+        <w:rPr>
+          <w:lang w:val="ru-RU"/>
+        </w:rPr>
+        <w:t>е</w:t>
+      </w:r>
+      <w:r>
+        <w:rPr>
+          <w:lang w:val="ru-RU"/>
+        </w:rPr>
+        <w:t xml:space="preserve"> л/узл</w:t>
+      </w:r>
+      <w:r>
+        <w:rPr>
+          <w:lang w:val="ru-RU"/>
+        </w:rPr>
+        <w:t>ы</w:t>
+      </w:r>
+      <w:r>
+        <w:rPr>
+          <w:lang w:val="ru-RU"/>
+        </w:rPr>
+        <w:t xml:space="preserve"> </w:t>
+      </w:r>
+      <w:r>
+        <w:rPr>
+          <w:lang w:val="ru-RU"/>
+        </w:rPr>
+        <w:t xml:space="preserve"> </w:t>
+      </w:r>
+      <w:r>
+        <w:rPr>
+          <w:lang w:val="ru-RU"/>
+        </w:rPr>
+        <w:t xml:space="preserve">не </w:t>
+      </w:r>
+      <w:r>
+        <w:rPr>
+          <w:lang w:val="ru-RU"/>
+        </w:rPr>
+        <w:t xml:space="preserve">визуализируются. </w:t>
+      </w:r>
       <w:proofErr w:type="spellStart"/>
       <w:r>
         <w:rPr>
-          <w:sz w:val="28"/>
-          <w:lang w:val="ru-RU"/>
-        </w:rPr>
-        <w:t>Эхогенность</w:t>
+          <w:lang w:val="ru-RU"/>
+        </w:rPr>
+        <w:t>Закл</w:t>
       </w:r>
       <w:proofErr w:type="spellEnd"/>
       <w:r>
         <w:rPr>
-          <w:sz w:val="28"/>
-          <w:lang w:val="ru-RU"/>
-        </w:rPr>
-        <w:t xml:space="preserve"> паренхимы обычная</w:t>
-      </w:r>
-      <w:r>
-        <w:rPr>
-          <w:sz w:val="28"/>
-          <w:lang w:val="ru-RU"/>
-        </w:rPr>
-        <w:t>.</w:t>
-      </w:r>
-      <w:r>
-        <w:rPr>
-          <w:sz w:val="28"/>
+          <w:lang w:val="ru-RU"/>
+        </w:rPr>
+        <w:t>.:</w:t>
+      </w:r>
+      <w:r>
+        <w:rPr>
           <w:lang w:val="ru-RU"/>
         </w:rPr>
         <w:t xml:space="preserve"> </w:t>
       </w:r>
-      <w:proofErr w:type="spellStart"/>
-      <w:r>
-        <w:rPr>
-          <w:sz w:val="28"/>
-          <w:lang w:val="ru-RU"/>
-        </w:rPr>
-        <w:t>Эхоструктура</w:t>
-      </w:r>
-      <w:proofErr w:type="spellEnd"/>
-      <w:r>
-        <w:rPr>
-          <w:sz w:val="28"/>
-          <w:lang w:val="ru-RU"/>
-        </w:rPr>
-        <w:t xml:space="preserve"> крупнозернистая, </w:t>
-      </w:r>
-      <w:r>
-        <w:rPr>
-          <w:sz w:val="28"/>
-          <w:lang w:val="ru-RU"/>
-        </w:rPr>
-        <w:t xml:space="preserve"> с </w:t>
-      </w:r>
-      <w:proofErr w:type="spellStart"/>
-      <w:r>
-        <w:rPr>
-          <w:sz w:val="28"/>
-          <w:lang w:val="ru-RU"/>
-        </w:rPr>
-        <w:t>еденчиными</w:t>
-      </w:r>
-      <w:proofErr w:type="spellEnd"/>
-      <w:r>
-        <w:rPr>
-          <w:sz w:val="28"/>
-          <w:lang w:val="ru-RU"/>
-        </w:rPr>
-        <w:t xml:space="preserve"> </w:t>
-      </w:r>
-      <w:proofErr w:type="spellStart"/>
-      <w:r>
-        <w:rPr>
-          <w:sz w:val="28"/>
-          <w:lang w:val="ru-RU"/>
-        </w:rPr>
-        <w:t>расшерными</w:t>
-      </w:r>
-      <w:proofErr w:type="spellEnd"/>
-      <w:r>
-        <w:rPr>
-          <w:sz w:val="28"/>
-          <w:lang w:val="ru-RU"/>
-        </w:rPr>
-        <w:t xml:space="preserve"> фолликулами до 0,3 см.</w:t>
-      </w:r>
-      <w:proofErr w:type="gramStart"/>
-      <w:r>
-        <w:rPr>
-          <w:sz w:val="28"/>
-          <w:lang w:val="ru-RU"/>
-        </w:rPr>
-        <w:t xml:space="preserve"> </w:t>
-      </w:r>
-      <w:r>
-        <w:rPr>
-          <w:sz w:val="28"/>
-          <w:lang w:val="ru-RU"/>
-        </w:rPr>
-        <w:t xml:space="preserve"> .</w:t>
-      </w:r>
-      <w:proofErr w:type="gramEnd"/>
-      <w:r>
-        <w:rPr>
-          <w:sz w:val="28"/>
-          <w:lang w:val="ru-RU"/>
-        </w:rPr>
-        <w:t xml:space="preserve"> </w:t>
-      </w:r>
-      <w:r>
-        <w:rPr>
-          <w:sz w:val="28"/>
-          <w:lang w:val="ru-RU"/>
-        </w:rPr>
-        <w:t>Р</w:t>
-      </w:r>
-      <w:r>
-        <w:rPr>
-          <w:sz w:val="28"/>
-          <w:lang w:val="ru-RU"/>
-        </w:rPr>
-        <w:t>егионарны</w:t>
-      </w:r>
-      <w:r>
-        <w:rPr>
-          <w:sz w:val="28"/>
-          <w:lang w:val="ru-RU"/>
-        </w:rPr>
-        <w:t>е</w:t>
-      </w:r>
-      <w:r>
-        <w:rPr>
-          <w:sz w:val="28"/>
-          <w:lang w:val="ru-RU"/>
-        </w:rPr>
-        <w:t xml:space="preserve"> л/узл</w:t>
-      </w:r>
-      <w:r>
-        <w:rPr>
-          <w:sz w:val="28"/>
-          <w:lang w:val="ru-RU"/>
-        </w:rPr>
-        <w:t>ы</w:t>
-      </w:r>
-      <w:r>
-        <w:rPr>
-          <w:sz w:val="28"/>
-          <w:lang w:val="ru-RU"/>
-        </w:rPr>
-        <w:t xml:space="preserve"> </w:t>
-      </w:r>
-      <w:r>
-        <w:rPr>
-          <w:sz w:val="28"/>
-          <w:lang w:val="ru-RU"/>
-        </w:rPr>
-        <w:t xml:space="preserve"> </w:t>
-      </w:r>
-      <w:r>
-        <w:rPr>
-          <w:sz w:val="28"/>
-          <w:lang w:val="ru-RU"/>
-        </w:rPr>
-        <w:t xml:space="preserve">не </w:t>
-      </w:r>
-      <w:r>
-        <w:rPr>
-          <w:sz w:val="28"/>
-          <w:lang w:val="ru-RU"/>
-        </w:rPr>
-        <w:t xml:space="preserve">визуализируются. </w:t>
-      </w:r>
-      <w:proofErr w:type="spellStart"/>
-      <w:r>
-        <w:rPr>
-          <w:sz w:val="28"/>
-          <w:lang w:val="ru-RU"/>
-        </w:rPr>
-        <w:t>Закл</w:t>
-      </w:r>
-      <w:proofErr w:type="spellEnd"/>
-      <w:proofErr w:type="gramStart"/>
-      <w:r>
-        <w:rPr>
-          <w:sz w:val="28"/>
-          <w:lang w:val="ru-RU"/>
-        </w:rPr>
-        <w:t xml:space="preserve">.:. </w:t>
-      </w:r>
-      <w:proofErr w:type="gramEnd"/>
-      <w:r>
-        <w:rPr>
-          <w:sz w:val="28"/>
+      <w:r>
+        <w:rPr>
           <w:lang w:val="ru-RU"/>
         </w:rPr>
         <w:t xml:space="preserve">Незначительные </w:t>
       </w:r>
       <w:r>
         <w:rPr>
-          <w:sz w:val="28"/>
           <w:lang w:val="ru-RU"/>
         </w:rPr>
         <w:t>диффузные изменения паренхимы.</w:t>
       </w:r>
       <w:r>
         <w:rPr>
-          <w:sz w:val="28"/>
           <w:lang w:val="ru-RU"/>
         </w:rPr>
         <w:t xml:space="preserve"> </w:t>
@@ -7524,27 +5760,215 @@
         <w:ind w:left="-567"/>
         <w:jc w:val="both"/>
         <w:rPr>
-          <w:sz w:val="28"/>
-          <w:szCs w:val="20"/>
           <w:lang w:val="ru-RU"/>
         </w:rPr>
       </w:pPr>
       <w:r>
         <w:rPr>
-          <w:sz w:val="28"/>
           <w:u w:val="single"/>
           <w:lang w:val="ru-RU"/>
         </w:rPr>
         <w:t>Лечение:</w:t>
       </w:r>
-      <w:bookmarkStart w:id="5" w:name="лн"/>
-      <w:bookmarkEnd w:id="5"/>
-      <w:r>
-        <w:rPr>
-          <w:sz w:val="28"/>
+      <w:bookmarkStart w:id="4" w:name="лн"/>
+      <w:bookmarkEnd w:id="4"/>
+      <w:r>
+        <w:rPr>
           <w:lang w:val="ru-RU"/>
         </w:rPr>
         <w:t xml:space="preserve"> </w:t>
+      </w:r>
+      <w:r>
+        <w:rPr>
+          <w:lang w:val="ru-RU"/>
+        </w:rPr>
+        <w:t xml:space="preserve"> Альфа-</w:t>
+      </w:r>
+      <w:proofErr w:type="spellStart"/>
+      <w:r>
+        <w:rPr>
+          <w:lang w:val="ru-RU"/>
+        </w:rPr>
+        <w:t>липон</w:t>
+      </w:r>
+      <w:proofErr w:type="spellEnd"/>
+      <w:r>
+        <w:rPr>
+          <w:lang w:val="ru-RU"/>
+        </w:rPr>
+        <w:t xml:space="preserve">, </w:t>
+      </w:r>
+      <w:proofErr w:type="spellStart"/>
+      <w:r>
+        <w:rPr>
+          <w:lang w:val="ru-RU"/>
+        </w:rPr>
+        <w:t>Хумодар</w:t>
+      </w:r>
+      <w:proofErr w:type="spellEnd"/>
+      <w:r>
+        <w:rPr>
+          <w:lang w:val="ru-RU"/>
+        </w:rPr>
+        <w:t xml:space="preserve"> Б100Р,</w:t>
+      </w:r>
+      <w:r>
+        <w:rPr>
+          <w:lang w:val="ru-RU"/>
+        </w:rPr>
+        <w:t xml:space="preserve"> </w:t>
+      </w:r>
+      <w:proofErr w:type="spellStart"/>
+      <w:r>
+        <w:rPr>
+          <w:lang w:val="ru-RU"/>
+        </w:rPr>
+        <w:t>тиогамма</w:t>
+      </w:r>
+      <w:proofErr w:type="spellEnd"/>
+      <w:r>
+        <w:rPr>
+          <w:lang w:val="ru-RU"/>
+        </w:rPr>
+        <w:t xml:space="preserve">, </w:t>
+      </w:r>
+      <w:proofErr w:type="spellStart"/>
+      <w:r>
+        <w:rPr>
+          <w:lang w:val="ru-RU"/>
+        </w:rPr>
+        <w:t>мелбек</w:t>
+      </w:r>
+      <w:proofErr w:type="spellEnd"/>
+      <w:r>
+        <w:rPr>
+          <w:lang w:val="ru-RU"/>
+        </w:rPr>
+        <w:t xml:space="preserve">, </w:t>
+      </w:r>
+      <w:proofErr w:type="spellStart"/>
+      <w:r>
+        <w:rPr>
+          <w:lang w:val="ru-RU"/>
+        </w:rPr>
+        <w:t>мовин</w:t>
+      </w:r>
+      <w:r>
+        <w:rPr>
+          <w:lang w:val="ru-RU"/>
+        </w:rPr>
+        <w:t>аза</w:t>
+      </w:r>
+      <w:proofErr w:type="spellEnd"/>
+      <w:r>
+        <w:rPr>
+          <w:lang w:val="ru-RU"/>
+        </w:rPr>
+        <w:t xml:space="preserve">, </w:t>
+      </w:r>
+      <w:proofErr w:type="spellStart"/>
+      <w:r>
+        <w:rPr>
+          <w:lang w:val="ru-RU"/>
+        </w:rPr>
+        <w:t>детралекс</w:t>
+      </w:r>
+      <w:proofErr w:type="spellEnd"/>
+      <w:r>
+        <w:rPr>
+          <w:lang w:val="ru-RU"/>
+        </w:rPr>
+        <w:t xml:space="preserve">, </w:t>
+      </w:r>
+      <w:proofErr w:type="spellStart"/>
+      <w:r>
+        <w:rPr>
+          <w:lang w:val="ru-RU"/>
+        </w:rPr>
+        <w:t>индапамид</w:t>
+      </w:r>
+      <w:proofErr w:type="spellEnd"/>
+      <w:r>
+        <w:rPr>
+          <w:lang w:val="ru-RU"/>
+        </w:rPr>
+        <w:t xml:space="preserve">, </w:t>
+      </w:r>
+      <w:proofErr w:type="spellStart"/>
+      <w:r>
+        <w:rPr>
+          <w:lang w:val="ru-RU"/>
+        </w:rPr>
+        <w:t>лозап</w:t>
+      </w:r>
+      <w:proofErr w:type="spellEnd"/>
+      <w:r>
+        <w:rPr>
+          <w:lang w:val="ru-RU"/>
+        </w:rPr>
+        <w:t xml:space="preserve">, </w:t>
+      </w:r>
+      <w:proofErr w:type="spellStart"/>
+      <w:r>
+        <w:rPr>
+          <w:lang w:val="ru-RU"/>
+        </w:rPr>
+        <w:t>асафен</w:t>
+      </w:r>
+      <w:proofErr w:type="spellEnd"/>
+      <w:r>
+        <w:rPr>
+          <w:lang w:val="ru-RU"/>
+        </w:rPr>
+        <w:t xml:space="preserve">, </w:t>
+      </w:r>
+      <w:proofErr w:type="spellStart"/>
+      <w:r>
+        <w:rPr>
+          <w:lang w:val="ru-RU"/>
+        </w:rPr>
+        <w:t>форксига</w:t>
+      </w:r>
+      <w:proofErr w:type="spellEnd"/>
+      <w:r>
+        <w:rPr>
+          <w:lang w:val="ru-RU"/>
+        </w:rPr>
+        <w:t xml:space="preserve">, </w:t>
+      </w:r>
+      <w:proofErr w:type="spellStart"/>
+      <w:r>
+        <w:rPr>
+          <w:lang w:val="ru-RU"/>
+        </w:rPr>
+        <w:t>Хумодар</w:t>
+      </w:r>
+      <w:proofErr w:type="spellEnd"/>
+      <w:r>
+        <w:rPr>
+          <w:lang w:val="ru-RU"/>
+        </w:rPr>
+        <w:t xml:space="preserve"> Р100Р, </w:t>
+      </w:r>
+      <w:r>
+        <w:rPr>
+          <w:lang w:val="ru-RU"/>
+        </w:rPr>
+        <w:t xml:space="preserve"> L-лизин </w:t>
+      </w:r>
+      <w:proofErr w:type="spellStart"/>
+      <w:r>
+        <w:rPr>
+          <w:lang w:val="ru-RU"/>
+        </w:rPr>
+        <w:t>эсцинат</w:t>
+      </w:r>
+      <w:proofErr w:type="spellEnd"/>
+      <w:r>
+        <w:rPr>
+          <w:lang w:val="ru-RU"/>
+        </w:rPr>
+        <w:t xml:space="preserve">, </w:t>
       </w:r>
     </w:p>
     <w:p>
@@ -7552,17 +5976,15 @@
         <w:ind w:left="-567"/>
         <w:jc w:val="both"/>
         <w:rPr>
-          <w:sz w:val="28"/>
           <w:lang w:val="ru-RU"/>
         </w:rPr>
       </w:pPr>
-      <w:bookmarkStart w:id="6" w:name="дд"/>
-      <w:bookmarkStart w:id="7" w:name="лк"/>
+      <w:bookmarkStart w:id="5" w:name="дд"/>
+      <w:bookmarkStart w:id="6" w:name="лк"/>
+      <w:bookmarkEnd w:id="5"/>
       <w:bookmarkEnd w:id="6"/>
-      <w:bookmarkEnd w:id="7"/>
-      <w:r>
-        <w:rPr>
-          <w:sz w:val="28"/>
+      <w:r>
+        <w:rPr>
           <w:u w:val="single"/>
           <w:lang w:val="ru-RU"/>
         </w:rPr>
@@ -7570,46 +5992,72 @@
       </w:r>
       <w:r>
         <w:rPr>
-          <w:sz w:val="28"/>
-          <w:lang w:val="ru-RU"/>
-        </w:rPr>
-        <w:t xml:space="preserve">:  </w:t>
-      </w:r>
-      <w:sdt>
-        <w:sdtPr>
-          <w:rPr>
-            <w:lang w:val="ru-RU"/>
-          </w:rPr>
-          <w:id w:val="1801420885"/>
-          <w:placeholder>
-            <w:docPart w:val="DefaultPlaceholder_1082065159"/>
-          </w:placeholder>
-          <w:comboBox>
-            <w:listItem w:displayText="Общее состояние улучшилось, гликемия нормализовалась, уменьшились боли в н/к." w:value="Общее состояние улучшилось, гликемия нормализовалась, уменьшились боли в н/к."/>
-          </w:comboBox>
-        </w:sdtPr>
-        <w:sdtEndPr/>
-        <w:sdtContent>
-          <w:r>
-            <w:rPr>
-              <w:lang w:val="ru-RU"/>
-            </w:rPr>
-            <w:t xml:space="preserve">Общее состояние улучшилось, гликемия </w:t>
-          </w:r>
-          <w:r>
-            <w:rPr>
-              <w:lang w:val="ru-RU"/>
-            </w:rPr>
-            <w:t>нормализовалась</w:t>
-          </w:r>
-          <w:r>
-            <w:rPr>
-              <w:lang w:val="ru-RU"/>
-            </w:rPr>
-            <w:t>, уменьшились боли в н/к.</w:t>
-          </w:r>
-        </w:sdtContent>
-      </w:sdt>
+          <w:lang w:val="ru-RU"/>
+        </w:rPr>
+        <w:t xml:space="preserve">: </w:t>
+      </w:r>
+      <w:r>
+        <w:rPr>
+          <w:lang w:val="ru-RU"/>
+        </w:rPr>
+        <w:t xml:space="preserve"> На фоне проведенной коррекции  </w:t>
+      </w:r>
+      <w:proofErr w:type="spellStart"/>
+      <w:r>
+        <w:rPr>
+          <w:lang w:val="ru-RU"/>
+        </w:rPr>
+        <w:t>инслуинотерпии</w:t>
+      </w:r>
+      <w:proofErr w:type="spellEnd"/>
+      <w:r>
+        <w:rPr>
+          <w:lang w:val="ru-RU"/>
+        </w:rPr>
+        <w:t xml:space="preserve"> и приема </w:t>
+      </w:r>
+      <w:proofErr w:type="spellStart"/>
+      <w:r>
+        <w:rPr>
+          <w:lang w:val="ru-RU"/>
+        </w:rPr>
+        <w:t>форксиги</w:t>
+      </w:r>
+      <w:proofErr w:type="spellEnd"/>
+      <w:r>
+        <w:rPr>
+          <w:lang w:val="ru-RU"/>
+        </w:rPr>
+        <w:t xml:space="preserve"> отмечается положительная динамика, гликемия в пределах целевого уровня. </w:t>
+      </w:r>
+      <w:proofErr w:type="gramStart"/>
+      <w:r>
+        <w:rPr>
+          <w:lang w:val="ru-RU"/>
+        </w:rPr>
+        <w:t>П</w:t>
+      </w:r>
+      <w:proofErr w:type="gramEnd"/>
+      <w:r>
+        <w:rPr>
+          <w:lang w:val="ru-RU"/>
+        </w:rPr>
+        <w:t xml:space="preserve">/о рана в стадии </w:t>
+      </w:r>
+      <w:proofErr w:type="spellStart"/>
+      <w:r>
+        <w:rPr>
+          <w:lang w:val="ru-RU"/>
+        </w:rPr>
+        <w:t>эпителизации</w:t>
+      </w:r>
+      <w:proofErr w:type="spellEnd"/>
+      <w:r>
+        <w:rPr>
+          <w:lang w:val="ru-RU"/>
+        </w:rPr>
+        <w:t xml:space="preserve">, уменьшилась отечность левой стопы и голени.  </w:t>
+      </w:r>
       <w:r>
         <w:rPr>
           <w:lang w:val="ru-RU"/>
@@ -7618,26 +6066,21 @@
       </w:r>
       <w:r>
         <w:rPr>
-          <w:sz w:val="28"/>
-          <w:lang w:val="ru-RU"/>
-        </w:rPr>
-        <w:t xml:space="preserve">АД  </w:t>
-      </w:r>
-      <w:proofErr w:type="gramStart"/>
-      <w:r>
-        <w:rPr>
-          <w:sz w:val="28"/>
-          <w:lang w:val="ru-RU"/>
-        </w:rPr>
-        <w:t>мм</w:t>
-      </w:r>
-      <w:proofErr w:type="gramEnd"/>
-      <w:r>
-        <w:rPr>
-          <w:sz w:val="28"/>
-          <w:lang w:val="ru-RU"/>
-        </w:rPr>
-        <w:t xml:space="preserve"> рт. ст. </w:t>
+          <w:lang w:val="ru-RU"/>
+        </w:rPr>
+        <w:t xml:space="preserve">АД </w:t>
+      </w:r>
+      <w:r>
+        <w:rPr>
+          <w:lang w:val="ru-RU"/>
+        </w:rPr>
+        <w:t>120/80</w:t>
+      </w:r>
+      <w:r>
+        <w:rPr>
+          <w:lang w:val="ru-RU"/>
+        </w:rPr>
+        <w:t xml:space="preserve"> мм рт. ст. </w:t>
       </w:r>
       <w:sdt>
         <w:sdtPr>
@@ -7665,14 +6108,12 @@
       </w:sdt>
       <w:r>
         <w:rPr>
-          <w:sz w:val="28"/>
           <w:lang w:val="ru-RU"/>
         </w:rPr>
         <w:t xml:space="preserve">  </w:t>
       </w:r>
       <w:r>
         <w:rPr>
-          <w:sz w:val="28"/>
           <w:lang w:val="ru-RU"/>
         </w:rPr>
         <w:t xml:space="preserve"> </w:t>
@@ -7680,8 +6121,6 @@
       <w:sdt>
         <w:sdtPr>
           <w:rPr>
-            <w:sz w:val="20"/>
-            <w:szCs w:val="20"/>
             <w:lang w:val="ru-RU"/>
           </w:rPr>
           <w:id w:val="-698077397"/>
@@ -7697,8 +6136,6 @@
         <w:sdtContent>
           <w:r>
             <w:rPr>
-              <w:sz w:val="20"/>
-              <w:szCs w:val="20"/>
               <w:lang w:val="ru-RU"/>
             </w:rPr>
             <w:t xml:space="preserve"> </w:t>
@@ -7711,7 +6148,6 @@
         <w:ind w:left="-567"/>
         <w:jc w:val="both"/>
         <w:rPr>
-          <w:sz w:val="28"/>
           <w:lang w:val="ru-RU"/>
         </w:rPr>
       </w:pPr>
@@ -7767,7 +6203,19 @@
         <w:rPr>
           <w:lang w:val="ru-RU"/>
         </w:rPr>
-        <w:t xml:space="preserve">эндокринолога, по </w:t>
+        <w:t>эндокринолога,</w:t>
+      </w:r>
+      <w:r>
+        <w:rPr>
+          <w:lang w:val="ru-RU"/>
+        </w:rPr>
+        <w:t xml:space="preserve"> хирурга </w:t>
+      </w:r>
+      <w:r>
+        <w:rPr>
+          <w:lang w:val="ru-RU"/>
+        </w:rPr>
+        <w:t xml:space="preserve"> по </w:t>
       </w:r>
       <w:proofErr w:type="gramStart"/>
       <w:r>
@@ -7913,7 +6361,7 @@
             <w:rPr>
               <w:lang w:val="ru-RU"/>
             </w:rPr>
-            <w:t>10,0</w:t>
+            <w:t>9,0</w:t>
           </w:r>
         </w:sdtContent>
       </w:sdt>
@@ -7965,7 +6413,7 @@
             <w:rPr>
               <w:lang w:val="ru-RU"/>
             </w:rPr>
-            <w:t>7,5</w:t>
+            <w:t>7,0</w:t>
           </w:r>
         </w:sdtContent>
       </w:sdt>
@@ -7992,7 +6440,39 @@
         <w:rPr>
           <w:lang w:val="ru-RU"/>
         </w:rPr>
-        <w:t xml:space="preserve">Инсулинотерапия:   </w:t>
+        <w:t xml:space="preserve">Инсулинотерапия: </w:t>
+      </w:r>
+      <w:proofErr w:type="spellStart"/>
+      <w:r>
+        <w:rPr>
+          <w:lang w:val="ru-RU"/>
+        </w:rPr>
+        <w:t>Хумодар</w:t>
+      </w:r>
+      <w:proofErr w:type="spellEnd"/>
+      <w:r>
+        <w:rPr>
+          <w:lang w:val="ru-RU"/>
+        </w:rPr>
+        <w:t xml:space="preserve"> </w:t>
+      </w:r>
+      <w:r>
+        <w:rPr>
+          <w:lang w:val="ru-RU"/>
+        </w:rPr>
+        <w:t>Б</w:t>
+      </w:r>
+      <w:r>
+        <w:rPr>
+          <w:lang w:val="ru-RU"/>
+        </w:rPr>
+        <w:t xml:space="preserve">100Р </w:t>
+      </w:r>
+      <w:r>
+        <w:rPr>
+          <w:lang w:val="ru-RU"/>
+        </w:rPr>
+        <w:t xml:space="preserve">  </w:t>
       </w:r>
       <w:proofErr w:type="gramStart"/>
       <w:r>
@@ -8006,25 +6486,25 @@
         <w:rPr>
           <w:lang w:val="ru-RU"/>
         </w:rPr>
-        <w:t>/з- ед., п/о- ед., п/у</w:t>
-      </w:r>
-      <w:r>
-        <w:rPr>
-          <w:lang w:val="ru-RU"/>
-        </w:rPr>
-        <w:t xml:space="preserve">ж </w:t>
-      </w:r>
-      <w:r>
-        <w:rPr>
-          <w:lang w:val="ru-RU"/>
-        </w:rPr>
-        <w:t>- ед.,  22.00</w:t>
-      </w:r>
-      <w:r>
-        <w:rPr>
-          <w:lang w:val="ru-RU"/>
-        </w:rPr>
-        <w:t xml:space="preserve">   ед.</w:t>
+        <w:t xml:space="preserve">/з- </w:t>
+      </w:r>
+      <w:r>
+        <w:rPr>
+          <w:lang w:val="ru-RU"/>
+        </w:rPr>
+        <w:t>40-4</w:t>
+      </w:r>
+      <w:r>
+        <w:rPr>
+          <w:lang w:val="ru-RU"/>
+        </w:rPr>
+        <w:t>4</w:t>
+      </w:r>
+      <w:r>
+        <w:rPr>
+          <w:lang w:val="ru-RU"/>
+        </w:rPr>
+        <w:t>ед.,</w:t>
       </w:r>
     </w:p>
     <w:p>
@@ -8040,504 +6520,29 @@
         <w:rPr>
           <w:lang w:val="ru-RU"/>
         </w:rPr>
-        <w:t>Актрапид</w:t>
+        <w:t>Форксига</w:t>
       </w:r>
       <w:proofErr w:type="spellEnd"/>
       <w:r>
         <w:rPr>
           <w:lang w:val="ru-RU"/>
         </w:rPr>
-        <w:t xml:space="preserve"> НМ, </w:t>
-      </w:r>
-      <w:proofErr w:type="spellStart"/>
-      <w:r>
-        <w:rPr>
-          <w:lang w:val="ru-RU"/>
-        </w:rPr>
-        <w:t>Протафан</w:t>
-      </w:r>
-      <w:proofErr w:type="spellEnd"/>
-      <w:r>
-        <w:rPr>
-          <w:lang w:val="ru-RU"/>
-        </w:rPr>
-        <w:t xml:space="preserve"> НМ, </w:t>
-      </w:r>
-      <w:proofErr w:type="spellStart"/>
-      <w:r>
-        <w:rPr>
-          <w:lang w:val="ru-RU"/>
-        </w:rPr>
-        <w:t>Хумодар</w:t>
-      </w:r>
-      <w:proofErr w:type="spellEnd"/>
-      <w:r>
-        <w:rPr>
-          <w:lang w:val="ru-RU"/>
-        </w:rPr>
-        <w:t xml:space="preserve"> Р</w:t>
-      </w:r>
-      <w:r>
-        <w:rPr>
-          <w:lang w:val="ru-RU"/>
-        </w:rPr>
-        <w:t>100</w:t>
-      </w:r>
-      <w:r>
-        <w:rPr>
-          <w:lang w:val="ru-RU"/>
-        </w:rPr>
-        <w:t xml:space="preserve">Р, </w:t>
-      </w:r>
-      <w:proofErr w:type="spellStart"/>
-      <w:r>
-        <w:rPr>
-          <w:lang w:val="ru-RU"/>
-        </w:rPr>
-        <w:t>Хумодар</w:t>
-      </w:r>
-      <w:proofErr w:type="spellEnd"/>
-      <w:r>
-        <w:rPr>
-          <w:lang w:val="ru-RU"/>
-        </w:rPr>
-        <w:t xml:space="preserve"> Б</w:t>
-      </w:r>
-      <w:r>
-        <w:rPr>
-          <w:lang w:val="ru-RU"/>
-        </w:rPr>
-        <w:t>100</w:t>
-      </w:r>
-      <w:r>
-        <w:rPr>
-          <w:lang w:val="ru-RU"/>
-        </w:rPr>
-        <w:t xml:space="preserve">Р, </w:t>
-      </w:r>
-      <w:proofErr w:type="spellStart"/>
-      <w:r>
-        <w:rPr>
-          <w:lang w:val="ru-RU"/>
-        </w:rPr>
-        <w:t>Хумодар</w:t>
-      </w:r>
-      <w:proofErr w:type="spellEnd"/>
+        <w:t xml:space="preserve"> 10 мг 1 т утром до еды</w:t>
+      </w:r>
       <w:proofErr w:type="gramStart"/>
       <w:r>
         <w:rPr>
           <w:lang w:val="ru-RU"/>
         </w:rPr>
-        <w:t xml:space="preserve"> К</w:t>
+        <w:t>.</w:t>
+      </w:r>
+      <w:r>
+        <w:rPr>
+          <w:lang w:val="ru-RU"/>
+        </w:rPr>
+        <w:t>.</w:t>
       </w:r>
       <w:proofErr w:type="gramEnd"/>
-      <w:r>
-        <w:rPr>
-          <w:lang w:val="ru-RU"/>
-        </w:rPr>
-        <w:t xml:space="preserve"> 25</w:t>
-      </w:r>
-      <w:r>
-        <w:rPr>
-          <w:lang w:val="ru-RU"/>
-        </w:rPr>
-        <w:t xml:space="preserve"> 100</w:t>
-      </w:r>
-      <w:r>
-        <w:rPr>
-          <w:lang w:val="ru-RU"/>
-        </w:rPr>
-        <w:t xml:space="preserve">Р, </w:t>
-      </w:r>
-      <w:proofErr w:type="spellStart"/>
-      <w:r>
-        <w:rPr>
-          <w:lang w:val="ru-RU"/>
-        </w:rPr>
-        <w:t>Инсуман</w:t>
-      </w:r>
-      <w:proofErr w:type="spellEnd"/>
-      <w:r>
-        <w:rPr>
-          <w:lang w:val="ru-RU"/>
-        </w:rPr>
-        <w:t xml:space="preserve"> </w:t>
-      </w:r>
-      <w:proofErr w:type="spellStart"/>
-      <w:r>
-        <w:rPr>
-          <w:lang w:val="ru-RU"/>
-        </w:rPr>
-        <w:t>Базал</w:t>
-      </w:r>
-      <w:proofErr w:type="spellEnd"/>
-      <w:r>
-        <w:rPr>
-          <w:lang w:val="ru-RU"/>
-        </w:rPr>
-        <w:t xml:space="preserve">, </w:t>
-      </w:r>
-      <w:proofErr w:type="spellStart"/>
-      <w:r>
-        <w:rPr>
-          <w:lang w:val="ru-RU"/>
-        </w:rPr>
-        <w:t>Инсуман</w:t>
-      </w:r>
-      <w:proofErr w:type="spellEnd"/>
-      <w:r>
-        <w:rPr>
-          <w:lang w:val="ru-RU"/>
-        </w:rPr>
-        <w:t xml:space="preserve"> Рапид, </w:t>
-      </w:r>
-      <w:proofErr w:type="spellStart"/>
-      <w:r>
-        <w:rPr>
-          <w:lang w:val="ru-RU"/>
-        </w:rPr>
-        <w:t>Хумулин</w:t>
-      </w:r>
-      <w:proofErr w:type="spellEnd"/>
-      <w:r>
-        <w:rPr>
-          <w:lang w:val="ru-RU"/>
-        </w:rPr>
-        <w:t xml:space="preserve"> R, </w:t>
-      </w:r>
-      <w:proofErr w:type="spellStart"/>
-      <w:r>
-        <w:rPr>
-          <w:lang w:val="ru-RU"/>
-        </w:rPr>
-        <w:t>Хумулин</w:t>
-      </w:r>
-      <w:proofErr w:type="spellEnd"/>
-      <w:r>
-        <w:rPr>
-          <w:lang w:val="ru-RU"/>
-        </w:rPr>
-        <w:t xml:space="preserve"> НПХ, </w:t>
-      </w:r>
-      <w:proofErr w:type="spellStart"/>
-      <w:r>
-        <w:rPr>
-          <w:lang w:val="ru-RU"/>
-        </w:rPr>
-        <w:t>Фармасулин</w:t>
-      </w:r>
-      <w:proofErr w:type="spellEnd"/>
-      <w:r>
-        <w:rPr>
-          <w:lang w:val="ru-RU"/>
-        </w:rPr>
-        <w:t xml:space="preserve"> Н, </w:t>
-      </w:r>
-      <w:proofErr w:type="spellStart"/>
-      <w:r>
-        <w:rPr>
-          <w:lang w:val="ru-RU"/>
-        </w:rPr>
-        <w:t>Фармасулин</w:t>
-      </w:r>
-      <w:proofErr w:type="spellEnd"/>
-      <w:r>
-        <w:rPr>
-          <w:lang w:val="ru-RU"/>
-        </w:rPr>
-        <w:t xml:space="preserve"> НN</w:t>
-      </w:r>
-      <w:r>
-        <w:rPr>
-          <w:lang w:val="ru-RU"/>
-        </w:rPr>
-        <w:t xml:space="preserve">Р, </w:t>
-      </w:r>
-      <w:proofErr w:type="spellStart"/>
-      <w:r>
-        <w:rPr>
-          <w:lang w:val="ru-RU"/>
-        </w:rPr>
-        <w:t>Генсулин</w:t>
-      </w:r>
-      <w:proofErr w:type="spellEnd"/>
-      <w:r>
-        <w:rPr>
-          <w:lang w:val="ru-RU"/>
-        </w:rPr>
-        <w:t xml:space="preserve"> R, </w:t>
-      </w:r>
-      <w:proofErr w:type="spellStart"/>
-      <w:r>
-        <w:rPr>
-          <w:lang w:val="ru-RU"/>
-        </w:rPr>
-        <w:t>Генсулин</w:t>
-      </w:r>
-      <w:proofErr w:type="spellEnd"/>
-      <w:r>
-        <w:rPr>
-          <w:lang w:val="ru-RU"/>
-        </w:rPr>
-        <w:t xml:space="preserve"> Н</w:t>
-      </w:r>
-    </w:p>
-    <w:p>
-      <w:pPr>
-        <w:numPr>
-          <w:ilvl w:val="0"/>
-          <w:numId w:val="2"/>
-        </w:numPr>
-        <w:ind w:left="-142"/>
-        <w:jc w:val="both"/>
-        <w:rPr>
-          <w:lang w:val="ru-RU"/>
-        </w:rPr>
-      </w:pPr>
-      <w:r>
-        <w:rPr>
-          <w:lang w:val="ru-RU"/>
-        </w:rPr>
-        <w:t xml:space="preserve">ССТ: </w:t>
-      </w:r>
-      <w:proofErr w:type="spellStart"/>
-      <w:r>
-        <w:rPr>
-          <w:lang w:val="ru-RU"/>
-        </w:rPr>
-        <w:t>диабетон</w:t>
-      </w:r>
-      <w:proofErr w:type="spellEnd"/>
-      <w:r>
-        <w:rPr>
-          <w:lang w:val="ru-RU"/>
-        </w:rPr>
-        <w:t xml:space="preserve"> М</w:t>
-      </w:r>
-      <w:proofErr w:type="gramStart"/>
-      <w:r>
-        <w:rPr>
-          <w:lang w:val="ru-RU"/>
-        </w:rPr>
-        <w:t>R</w:t>
-      </w:r>
-      <w:proofErr w:type="gramEnd"/>
-      <w:r>
-        <w:rPr>
-          <w:lang w:val="ru-RU"/>
-        </w:rPr>
-        <w:t xml:space="preserve"> </w:t>
-      </w:r>
-      <w:r>
-        <w:rPr>
-          <w:lang w:val="ru-RU"/>
-        </w:rPr>
-        <w:t>(</w:t>
-      </w:r>
-      <w:proofErr w:type="spellStart"/>
-      <w:r>
-        <w:rPr>
-          <w:lang w:val="ru-RU"/>
-        </w:rPr>
-        <w:t>диаглизид</w:t>
-      </w:r>
-      <w:proofErr w:type="spellEnd"/>
-      <w:r>
-        <w:rPr>
-          <w:lang w:val="ru-RU"/>
-        </w:rPr>
-        <w:t xml:space="preserve"> МR) </w:t>
-      </w:r>
-      <w:r>
-        <w:rPr>
-          <w:lang w:val="ru-RU"/>
-        </w:rPr>
-        <w:t>60 мг</w:t>
-      </w:r>
-    </w:p>
-    <w:p>
-      <w:pPr>
-        <w:ind w:left="-142"/>
-        <w:jc w:val="both"/>
-        <w:rPr>
-          <w:lang w:val="ru-RU"/>
-        </w:rPr>
-      </w:pPr>
-      <w:proofErr w:type="spellStart"/>
-      <w:r>
-        <w:rPr>
-          <w:lang w:val="ru-RU"/>
-        </w:rPr>
-        <w:t>диапирид</w:t>
-      </w:r>
-      <w:proofErr w:type="spellEnd"/>
-      <w:r>
-        <w:rPr>
-          <w:lang w:val="ru-RU"/>
-        </w:rPr>
-        <w:t xml:space="preserve"> (</w:t>
-      </w:r>
-      <w:r>
-        <w:rPr>
-          <w:lang w:val="ru-RU"/>
-        </w:rPr>
-        <w:t>амарил</w:t>
-      </w:r>
-      <w:r>
-        <w:rPr>
-          <w:lang w:val="ru-RU"/>
-        </w:rPr>
-        <w:t xml:space="preserve">, </w:t>
-      </w:r>
-      <w:r>
-        <w:rPr>
-          <w:lang w:val="ru-RU"/>
-        </w:rPr>
-        <w:t xml:space="preserve"> </w:t>
-      </w:r>
-      <w:proofErr w:type="spellStart"/>
-      <w:r>
-        <w:rPr>
-          <w:lang w:val="ru-RU"/>
-        </w:rPr>
-        <w:t>олтар</w:t>
-      </w:r>
-      <w:proofErr w:type="spellEnd"/>
-      <w:r>
-        <w:rPr>
-          <w:lang w:val="ru-RU"/>
-        </w:rPr>
-        <w:t xml:space="preserve"> ) 3 мг 1т. *1р/</w:t>
-      </w:r>
-      <w:proofErr w:type="spellStart"/>
-      <w:r>
-        <w:rPr>
-          <w:lang w:val="ru-RU"/>
-        </w:rPr>
-        <w:t>сут</w:t>
-      </w:r>
-      <w:proofErr w:type="spellEnd"/>
-      <w:r>
-        <w:rPr>
-          <w:lang w:val="ru-RU"/>
-        </w:rPr>
-        <w:t xml:space="preserve">. </w:t>
-      </w:r>
-      <w:proofErr w:type="gramStart"/>
-      <w:r>
-        <w:rPr>
-          <w:lang w:val="ru-RU"/>
-        </w:rPr>
-        <w:t>п</w:t>
-      </w:r>
-      <w:proofErr w:type="gramEnd"/>
-      <w:r>
-        <w:rPr>
-          <w:lang w:val="ru-RU"/>
-        </w:rPr>
-        <w:t xml:space="preserve">/з., </w:t>
-      </w:r>
-    </w:p>
-    <w:p>
-      <w:pPr>
-        <w:ind w:left="-142"/>
-        <w:jc w:val="both"/>
-        <w:rPr>
-          <w:lang w:val="ru-RU"/>
-        </w:rPr>
-      </w:pPr>
-      <w:proofErr w:type="spellStart"/>
-      <w:r>
-        <w:rPr>
-          <w:lang w:val="ru-RU"/>
-        </w:rPr>
-        <w:t>метформин</w:t>
-      </w:r>
-      <w:proofErr w:type="spellEnd"/>
-      <w:r>
-        <w:rPr>
-          <w:lang w:val="ru-RU"/>
-        </w:rPr>
-        <w:t xml:space="preserve"> (</w:t>
-      </w:r>
-      <w:r>
-        <w:rPr>
-          <w:lang w:val="ru-RU"/>
-        </w:rPr>
-        <w:t>диаф</w:t>
-      </w:r>
-      <w:r>
-        <w:rPr>
-          <w:lang w:val="ru-RU"/>
-        </w:rPr>
-        <w:t>ормин</w:t>
-      </w:r>
-      <w:r>
-        <w:rPr>
-          <w:lang w:val="ru-RU"/>
-        </w:rPr>
-        <w:t>,</w:t>
-      </w:r>
-      <w:r>
-        <w:rPr>
-          <w:lang w:val="ru-RU"/>
-        </w:rPr>
-        <w:t xml:space="preserve"> </w:t>
-      </w:r>
-      <w:proofErr w:type="spellStart"/>
-      <w:r>
-        <w:rPr>
-          <w:lang w:val="ru-RU"/>
-        </w:rPr>
-        <w:t>сиофор</w:t>
-      </w:r>
-      <w:proofErr w:type="spellEnd"/>
-      <w:r>
-        <w:rPr>
-          <w:lang w:val="ru-RU"/>
-        </w:rPr>
-        <w:t xml:space="preserve">, </w:t>
-      </w:r>
-      <w:r>
-        <w:rPr>
-          <w:lang w:val="ru-RU"/>
-        </w:rPr>
-        <w:t xml:space="preserve"> </w:t>
-      </w:r>
-      <w:proofErr w:type="spellStart"/>
-      <w:r>
-        <w:rPr>
-          <w:lang w:val="ru-RU"/>
-        </w:rPr>
-        <w:t>глюкофаж</w:t>
-      </w:r>
-      <w:proofErr w:type="spellEnd"/>
-      <w:r>
-        <w:rPr>
-          <w:lang w:val="ru-RU"/>
-        </w:rPr>
-        <w:t>) 1000 -</w:t>
-      </w:r>
-      <w:r>
-        <w:rPr>
-          <w:lang w:val="ru-RU"/>
-        </w:rPr>
-        <w:t xml:space="preserve"> 1т. *2р/</w:t>
-      </w:r>
-      <w:proofErr w:type="spellStart"/>
-      <w:r>
-        <w:rPr>
-          <w:lang w:val="ru-RU"/>
-        </w:rPr>
-        <w:t>сут</w:t>
-      </w:r>
-      <w:proofErr w:type="spellEnd"/>
-      <w:r>
-        <w:rPr>
-          <w:lang w:val="ru-RU"/>
-        </w:rPr>
-        <w:t xml:space="preserve">. </w:t>
-      </w:r>
     </w:p>
     <w:p>
       <w:pPr>
@@ -8619,7 +6624,13 @@
         <w:rPr>
           <w:lang w:val="ru-RU"/>
         </w:rPr>
-        <w:t xml:space="preserve"> 1р. в 6 мес.</w:t>
+        <w:t xml:space="preserve"> </w:t>
+      </w:r>
+      <w:r>
+        <w:rPr>
+          <w:lang w:val="ru-RU"/>
+        </w:rPr>
+        <w:t xml:space="preserve"> после нормализации анализов мочи. </w:t>
       </w:r>
     </w:p>
     <w:p>
@@ -8681,7 +6692,7 @@
             <w:rPr>
               <w:lang w:val="ru-RU"/>
             </w:rPr>
-            <w:t>розувастатин</w:t>
+            <w:t>аторвастатин</w:t>
           </w:r>
           <w:proofErr w:type="spellEnd"/>
         </w:sdtContent>
@@ -8770,78 +6781,13 @@
         <w:rPr>
           <w:lang w:val="ru-RU"/>
         </w:rPr>
-        <w:t>через 3 мес.</w:t>
-      </w:r>
-    </w:p>
-    <w:p>
-      <w:pPr>
-        <w:numPr>
-          <w:ilvl w:val="0"/>
-          <w:numId w:val="2"/>
-        </w:numPr>
-        <w:ind w:left="-142"/>
-        <w:jc w:val="both"/>
-        <w:rPr>
-          <w:lang w:val="ru-RU"/>
-        </w:rPr>
-      </w:pPr>
-      <w:r>
-        <w:rPr>
-          <w:lang w:val="ru-RU"/>
-        </w:rPr>
-        <w:t>С</w:t>
-      </w:r>
-      <w:r>
-        <w:rPr>
-          <w:lang w:val="ru-RU"/>
-        </w:rPr>
-        <w:t xml:space="preserve">осудистая терапия: </w:t>
-      </w:r>
-      <w:proofErr w:type="spellStart"/>
-      <w:r>
-        <w:rPr>
-          <w:lang w:val="ru-RU"/>
-        </w:rPr>
-        <w:t>вазонит</w:t>
-      </w:r>
-      <w:proofErr w:type="spellEnd"/>
-      <w:r>
-        <w:rPr>
-          <w:lang w:val="ru-RU"/>
-        </w:rPr>
-        <w:t xml:space="preserve"> или </w:t>
-      </w:r>
-      <w:proofErr w:type="spellStart"/>
-      <w:r>
-        <w:rPr>
-          <w:lang w:val="ru-RU"/>
-        </w:rPr>
-        <w:t>а</w:t>
-      </w:r>
-      <w:r>
-        <w:rPr>
-          <w:lang w:val="ru-RU"/>
-        </w:rPr>
-        <w:t>гапурин-ретард</w:t>
-      </w:r>
-      <w:proofErr w:type="spellEnd"/>
-      <w:r>
-        <w:rPr>
-          <w:lang w:val="ru-RU"/>
-        </w:rPr>
-        <w:t xml:space="preserve">  1т.*2 р. 1 мес. </w:t>
-      </w:r>
-      <w:r>
-        <w:rPr>
-          <w:lang w:val="ru-RU"/>
-        </w:rPr>
-        <w:t xml:space="preserve">– курсами. </w:t>
-      </w:r>
-      <w:r>
-        <w:rPr>
-          <w:lang w:val="ru-RU"/>
-        </w:rPr>
-        <w:t xml:space="preserve"> </w:t>
+        <w:t xml:space="preserve"> 1р в 6 мес</w:t>
+      </w:r>
+      <w:r>
+        <w:rPr>
+          <w:lang w:val="ru-RU"/>
+        </w:rPr>
+        <w:t>.</w:t>
       </w:r>
     </w:p>
     <w:p>
@@ -8884,18 +6830,6 @@
         <w:rPr>
           <w:lang w:val="ru-RU"/>
         </w:rPr>
-        <w:t xml:space="preserve"> э</w:t>
-      </w:r>
-      <w:r>
-        <w:rPr>
-          <w:lang w:val="ru-RU"/>
-        </w:rPr>
-        <w:t>налаприл 5 мг утром,</w:t>
-      </w:r>
-      <w:r>
-        <w:rPr>
-          <w:lang w:val="ru-RU"/>
-        </w:rPr>
         <w:t xml:space="preserve"> </w:t>
       </w:r>
       <w:proofErr w:type="spellStart"/>
@@ -8903,34 +6837,62 @@
         <w:rPr>
           <w:lang w:val="ru-RU"/>
         </w:rPr>
-        <w:t>индапрес</w:t>
+        <w:t>инадамид</w:t>
       </w:r>
       <w:proofErr w:type="spellEnd"/>
       <w:r>
         <w:rPr>
           <w:lang w:val="ru-RU"/>
         </w:rPr>
-        <w:t xml:space="preserve"> (</w:t>
+        <w:t xml:space="preserve"> 2,5 мг утром натощак и  </w:t>
       </w:r>
       <w:proofErr w:type="spellStart"/>
       <w:r>
         <w:rPr>
           <w:lang w:val="ru-RU"/>
         </w:rPr>
-        <w:t>индап</w:t>
+        <w:t>лозап</w:t>
       </w:r>
       <w:proofErr w:type="spellEnd"/>
       <w:r>
         <w:rPr>
           <w:lang w:val="ru-RU"/>
         </w:rPr>
-        <w:t xml:space="preserve">) 2,5 мг утром, </w:t>
-      </w:r>
-      <w:r>
-        <w:rPr>
-          <w:lang w:val="ru-RU"/>
-        </w:rPr>
-        <w:t xml:space="preserve"> кардиомагнил  1 т. вечер. Контр. АД. </w:t>
+        <w:t xml:space="preserve"> 50 мг</w:t>
+      </w:r>
+      <w:r>
+        <w:rPr>
+          <w:lang w:val="ru-RU"/>
+        </w:rPr>
+        <w:t xml:space="preserve"> 1 т утром </w:t>
+      </w:r>
+      <w:proofErr w:type="spellStart"/>
+      <w:r>
+        <w:rPr>
+          <w:lang w:val="ru-RU"/>
+        </w:rPr>
+        <w:t>лоспирин</w:t>
+      </w:r>
+      <w:proofErr w:type="spellEnd"/>
+      <w:r>
+        <w:rPr>
+          <w:lang w:val="ru-RU"/>
+        </w:rPr>
+        <w:t xml:space="preserve"> 75 мг 1т </w:t>
+      </w:r>
+      <w:proofErr w:type="spellStart"/>
+      <w:r>
+        <w:rPr>
+          <w:lang w:val="ru-RU"/>
+        </w:rPr>
+        <w:t>веч</w:t>
+      </w:r>
+      <w:proofErr w:type="spellEnd"/>
+      <w:r>
+        <w:rPr>
+          <w:lang w:val="ru-RU"/>
+        </w:rPr>
+        <w:t xml:space="preserve"> </w:t>
       </w:r>
     </w:p>
     <w:p>
@@ -8971,14 +6933,14 @@
             <w:rPr>
               <w:lang w:val="ru-RU"/>
             </w:rPr>
-            <w:t>Диалипон</w:t>
+            <w:t>Альфалипон</w:t>
           </w:r>
           <w:proofErr w:type="spellEnd"/>
           <w:r>
             <w:rPr>
               <w:lang w:val="ru-RU"/>
             </w:rPr>
-            <w:t xml:space="preserve"> </w:t>
+            <w:t xml:space="preserve"> 600 </w:t>
           </w:r>
         </w:sdtContent>
       </w:sdt>
@@ -9012,142 +6974,58 @@
         <w:rPr>
           <w:lang w:val="ru-RU"/>
         </w:rPr>
-        <w:t xml:space="preserve"> мес., </w:t>
+        <w:t xml:space="preserve"> мес.,</w:t>
+      </w:r>
+      <w:r>
+        <w:rPr>
+          <w:lang w:val="ru-RU"/>
+        </w:rPr>
+        <w:t xml:space="preserve"> </w:t>
       </w:r>
       <w:proofErr w:type="spellStart"/>
       <w:r>
         <w:rPr>
           <w:lang w:val="ru-RU"/>
         </w:rPr>
-        <w:t>нейрорубин</w:t>
+        <w:t>детралекс</w:t>
       </w:r>
       <w:proofErr w:type="spellEnd"/>
       <w:r>
         <w:rPr>
           <w:lang w:val="ru-RU"/>
         </w:rPr>
-        <w:t xml:space="preserve"> форте 1т./</w:t>
+        <w:t xml:space="preserve"> 500 мг 1т 2р/д 2 </w:t>
       </w:r>
       <w:proofErr w:type="spellStart"/>
-      <w:r>
-        <w:rPr>
-          <w:lang w:val="ru-RU"/>
-        </w:rPr>
-        <w:t>сут</w:t>
+      <w:proofErr w:type="gramStart"/>
+      <w:r>
+        <w:rPr>
+          <w:lang w:val="ru-RU"/>
+        </w:rPr>
+        <w:t>мес</w:t>
       </w:r>
       <w:proofErr w:type="spellEnd"/>
-      <w:r>
-        <w:rPr>
-          <w:lang w:val="ru-RU"/>
-        </w:rPr>
-        <w:t>.</w:t>
-      </w:r>
-      <w:r>
-        <w:rPr>
-          <w:lang w:val="ru-RU"/>
-        </w:rPr>
-        <w:t>, (</w:t>
+      <w:proofErr w:type="gramEnd"/>
+      <w:r>
+        <w:rPr>
+          <w:lang w:val="ru-RU"/>
+        </w:rPr>
+        <w:t xml:space="preserve"> </w:t>
       </w:r>
       <w:proofErr w:type="spellStart"/>
       <w:r>
         <w:rPr>
           <w:lang w:val="ru-RU"/>
         </w:rPr>
-        <w:t>мильгамма</w:t>
+        <w:t>мовиназа</w:t>
       </w:r>
       <w:proofErr w:type="spellEnd"/>
       <w:r>
         <w:rPr>
           <w:lang w:val="ru-RU"/>
         </w:rPr>
-        <w:t xml:space="preserve"> 1т.*3р/д.</w:t>
-      </w:r>
-      <w:r>
-        <w:rPr>
-          <w:lang w:val="ru-RU"/>
-        </w:rPr>
-        <w:t xml:space="preserve">, </w:t>
-      </w:r>
-      <w:proofErr w:type="spellStart"/>
-      <w:r>
-        <w:rPr>
-          <w:lang w:val="ru-RU"/>
-        </w:rPr>
-        <w:t>витаксон</w:t>
-      </w:r>
-      <w:proofErr w:type="spellEnd"/>
-      <w:r>
-        <w:rPr>
-          <w:lang w:val="ru-RU"/>
-        </w:rPr>
-        <w:t xml:space="preserve"> 1т. *</w:t>
-      </w:r>
-      <w:r>
-        <w:rPr>
-          <w:lang w:val="ru-RU"/>
-        </w:rPr>
-        <w:t>3</w:t>
-      </w:r>
-      <w:r>
-        <w:rPr>
-          <w:lang w:val="ru-RU"/>
-        </w:rPr>
-        <w:t>р/д.</w:t>
-      </w:r>
-      <w:r>
-        <w:rPr>
-          <w:lang w:val="ru-RU"/>
-        </w:rPr>
-        <w:t>)</w:t>
-      </w:r>
-      <w:r>
-        <w:rPr>
-          <w:lang w:val="ru-RU"/>
-        </w:rPr>
-        <w:t xml:space="preserve"> </w:t>
-      </w:r>
-      <w:r>
-        <w:rPr>
-          <w:lang w:val="ru-RU"/>
-        </w:rPr>
-        <w:t>1 мес.</w:t>
-      </w:r>
-      <w:r>
-        <w:rPr>
-          <w:lang w:val="ru-RU"/>
-        </w:rPr>
-        <w:t>, актовегин 200 мг *2р/д. 1 мес.</w:t>
-      </w:r>
-      <w:r>
-        <w:rPr>
-          <w:lang w:val="ru-RU"/>
-        </w:rPr>
-        <w:t xml:space="preserve"> </w:t>
-      </w:r>
-      <w:sdt>
-        <w:sdtPr>
-          <w:rPr>
-            <w:lang w:val="ru-RU"/>
-          </w:rPr>
-          <w:id w:val="-483400330"/>
-          <w:placeholder>
-            <w:docPart w:val="DefaultPlaceholder_1082065159"/>
-          </w:placeholder>
-          <w:comboBox>
-            <w:listItem w:displayText=" " w:value=" "/>
-            <w:listItem w:displayText="нуклео ЦМФ 1т. *2р/д 20 дней" w:value="нуклео ЦМФ 1т. *2р/д 20 дней"/>
-          </w:comboBox>
-        </w:sdtPr>
-        <w:sdtEndPr/>
-        <w:sdtContent>
-          <w:r>
-            <w:rPr>
-              <w:lang w:val="ru-RU"/>
-            </w:rPr>
-            <w:t xml:space="preserve"> </w:t>
-          </w:r>
-        </w:sdtContent>
-      </w:sdt>
+        <w:t xml:space="preserve"> 20 мг 1т 2рд 1 мес.</w:t>
+      </w:r>
     </w:p>
     <w:p>
       <w:pPr>
@@ -9165,41 +7043,7 @@
         <w:rPr>
           <w:lang w:val="ru-RU"/>
         </w:rPr>
-        <w:t>УЗИ щит</w:t>
-      </w:r>
-      <w:proofErr w:type="gramStart"/>
-      <w:r>
-        <w:rPr>
-          <w:lang w:val="ru-RU"/>
-        </w:rPr>
-        <w:t>.</w:t>
-      </w:r>
-      <w:proofErr w:type="gramEnd"/>
-      <w:r>
-        <w:rPr>
-          <w:lang w:val="ru-RU"/>
-        </w:rPr>
-        <w:t xml:space="preserve"> </w:t>
-      </w:r>
-      <w:proofErr w:type="gramStart"/>
-      <w:r>
-        <w:rPr>
-          <w:lang w:val="ru-RU"/>
-        </w:rPr>
-        <w:t>ж</w:t>
-      </w:r>
-      <w:proofErr w:type="gramEnd"/>
-      <w:r>
-        <w:rPr>
-          <w:lang w:val="ru-RU"/>
-        </w:rPr>
-        <w:t xml:space="preserve">елезы 1р. в год. </w:t>
-      </w:r>
-      <w:r>
-        <w:rPr>
-          <w:lang w:val="ru-RU"/>
-        </w:rPr>
-        <w:t xml:space="preserve">Контр ТТГ 1р в 6 мес. </w:t>
+        <w:t>Соблюдение рекомендаций хирурга (см. выше)</w:t>
       </w:r>
     </w:p>
     <w:p>
@@ -9214,208 +7058,62 @@
           <w:lang w:val="ru-RU"/>
         </w:rPr>
       </w:pPr>
-      <w:r>
-        <w:rPr>
-          <w:lang w:val="ru-RU"/>
-        </w:rPr>
-        <w:t>Б/</w:t>
+      <w:proofErr w:type="spellStart"/>
+      <w:r>
+        <w:rPr>
+          <w:lang w:val="ru-RU"/>
+        </w:rPr>
+        <w:t>Фосфомицин</w:t>
+      </w:r>
+      <w:proofErr w:type="spellEnd"/>
+      <w:r>
+        <w:rPr>
+          <w:lang w:val="ru-RU"/>
+        </w:rPr>
+        <w:t xml:space="preserve"> (</w:t>
+      </w:r>
+      <w:proofErr w:type="spellStart"/>
+      <w:r>
+        <w:rPr>
+          <w:lang w:val="ru-RU"/>
+        </w:rPr>
+        <w:t>монурал</w:t>
+      </w:r>
+      <w:proofErr w:type="spellEnd"/>
+      <w:r>
+        <w:rPr>
+          <w:lang w:val="ru-RU"/>
+        </w:rPr>
+        <w:t xml:space="preserve">, </w:t>
+      </w:r>
+      <w:proofErr w:type="spellStart"/>
+      <w:r>
+        <w:rPr>
+          <w:lang w:val="ru-RU"/>
+        </w:rPr>
+        <w:t>еспа-фоцин</w:t>
+      </w:r>
+      <w:proofErr w:type="spellEnd"/>
+      <w:r>
+        <w:rPr>
+          <w:lang w:val="ru-RU"/>
+        </w:rPr>
+        <w:t>) 1пакет 1р\д вечером 2 дня. Контроль  ан</w:t>
       </w:r>
       <w:proofErr w:type="gramStart"/>
       <w:r>
         <w:rPr>
           <w:lang w:val="ru-RU"/>
         </w:rPr>
-        <w:t>л</w:t>
+        <w:t xml:space="preserve"> .</w:t>
       </w:r>
       <w:proofErr w:type="gramEnd"/>
       <w:r>
         <w:rPr>
           <w:lang w:val="ru-RU"/>
         </w:rPr>
-        <w:t xml:space="preserve"> серия. </w:t>
-      </w:r>
-      <w:r>
-        <w:rPr>
-          <w:lang w:val="ru-RU"/>
-        </w:rPr>
-        <w:t>АД</w:t>
-      </w:r>
-      <w:r>
-        <w:rPr>
-          <w:lang w:val="ru-RU"/>
-        </w:rPr>
-        <w:t>Л</w:t>
-      </w:r>
-      <w:r>
-        <w:rPr>
-          <w:lang w:val="ru-RU"/>
-        </w:rPr>
-        <w:t xml:space="preserve">  №  </w:t>
-      </w:r>
-      <w:r>
-        <w:rPr>
-          <w:lang w:val="ru-RU"/>
-        </w:rPr>
-        <w:t>177</w:t>
-      </w:r>
-      <w:r>
-        <w:rPr>
-          <w:lang w:val="ru-RU"/>
-        </w:rPr>
-        <w:t>7</w:t>
-      </w:r>
-      <w:r>
-        <w:rPr>
-          <w:lang w:val="ru-RU"/>
-        </w:rPr>
-        <w:t xml:space="preserve">     с </w:t>
-      </w:r>
-      <w:r>
-        <w:rPr>
-          <w:lang w:val="ru-RU"/>
-        </w:rPr>
-        <w:fldChar w:fldCharType="begin"/>
-      </w:r>
-      <w:r>
-        <w:rPr>
-          <w:lang w:val="ru-RU"/>
-        </w:rPr>
-        <w:instrText xml:space="preserve"> REF c \h </w:instrText>
-      </w:r>
-      <w:r>
-        <w:rPr>
-          <w:lang w:val="ru-RU"/>
-        </w:rPr>
-      </w:r>
-      <w:r>
-        <w:rPr>
-          <w:lang w:val="ru-RU"/>
-        </w:rPr>
-        <w:fldChar w:fldCharType="separate"/>
-      </w:r>
-      <w:r>
-        <w:rPr>
-          <w:sz w:val="28"/>
-          <w:lang w:val="ru-RU"/>
-        </w:rPr>
-        <w:t>09.18</w:t>
-      </w:r>
-      <w:r>
-        <w:rPr>
-          <w:sz w:val="28"/>
-          <w:lang w:val="ru-RU"/>
-        </w:rPr>
-        <w:t xml:space="preserve"> </w:t>
-      </w:r>
-      <w:r>
-        <w:rPr>
-          <w:sz w:val="28"/>
-          <w:lang w:val="ru-RU"/>
-        </w:rPr>
-        <w:t xml:space="preserve">. </w:t>
-      </w:r>
-      <w:r>
-        <w:rPr>
-          <w:lang w:val="ru-RU"/>
-        </w:rPr>
-        <w:fldChar w:fldCharType="end"/>
-      </w:r>
-      <w:r>
-        <w:rPr>
-          <w:lang w:val="ru-RU"/>
-        </w:rPr>
-        <w:t xml:space="preserve"> </w:t>
-      </w:r>
-      <w:r>
-        <w:rPr>
-          <w:lang w:val="ru-RU"/>
-        </w:rPr>
-        <w:t xml:space="preserve">по  </w:t>
-      </w:r>
-      <w:r>
-        <w:rPr>
-          <w:lang w:val="ru-RU"/>
-        </w:rPr>
-        <w:fldChar w:fldCharType="begin"/>
-      </w:r>
-      <w:r>
-        <w:rPr>
-          <w:lang w:val="ru-RU"/>
-        </w:rPr>
-        <w:instrText xml:space="preserve"> REF по \h </w:instrText>
-      </w:r>
-      <w:r>
-        <w:rPr>
-          <w:lang w:val="ru-RU"/>
-        </w:rPr>
-      </w:r>
-      <w:r>
-        <w:rPr>
-          <w:lang w:val="ru-RU"/>
-        </w:rPr>
-        <w:fldChar w:fldCharType="separate"/>
-      </w:r>
-      <w:r>
-        <w:rPr>
-          <w:sz w:val="28"/>
-          <w:lang w:val="ru-RU"/>
-        </w:rPr>
-        <w:t xml:space="preserve">  .</w:t>
-      </w:r>
-      <w:r>
-        <w:rPr>
-          <w:sz w:val="28"/>
-          <w:lang w:val="ru-RU"/>
-        </w:rPr>
-        <w:t>09.18</w:t>
-      </w:r>
-      <w:r>
-        <w:rPr>
-          <w:sz w:val="28"/>
-          <w:lang w:val="ru-RU"/>
-        </w:rPr>
-        <w:t xml:space="preserve"> </w:t>
-      </w:r>
-      <w:r>
-        <w:rPr>
-          <w:sz w:val="28"/>
-          <w:lang w:val="ru-RU"/>
-        </w:rPr>
-        <w:t xml:space="preserve"> </w:t>
-      </w:r>
-      <w:r>
-        <w:rPr>
-          <w:lang w:val="ru-RU"/>
-        </w:rPr>
-        <w:fldChar w:fldCharType="end"/>
-      </w:r>
-      <w:r>
-        <w:rPr>
-          <w:lang w:val="ru-RU"/>
-        </w:rPr>
-        <w:t>к труду     .</w:t>
-      </w:r>
-      <w:r>
-        <w:rPr>
-          <w:lang w:val="ru-RU"/>
-        </w:rPr>
-        <w:t>09.18</w:t>
-      </w:r>
-      <w:r>
-        <w:rPr>
-          <w:lang w:val="ru-RU"/>
-        </w:rPr>
-        <w:t xml:space="preserve"> </w:t>
-      </w:r>
-    </w:p>
-    <w:p>
-      <w:pPr>
-        <w:ind w:left="-142"/>
-        <w:jc w:val="both"/>
-        <w:rPr>
-          <w:lang w:val="ru-RU"/>
-        </w:rPr>
-      </w:pPr>
+        <w:t xml:space="preserve"> мочи по Нечипоренко  в динамике по м/ж</w:t>
+      </w:r>
     </w:p>
     <w:p>
       <w:pPr>
@@ -10921,93 +8619,6 @@
     </w:docPart>
     <w:docPart>
       <w:docPartPr>
-        <w:name w:val="FBFC6A18E07A484F9E976562E903BEB7"/>
-        <w:category>
-          <w:name w:val="Общие"/>
-          <w:gallery w:val="placeholder"/>
-        </w:category>
-        <w:types>
-          <w:type w:val="bbPlcHdr"/>
-        </w:types>
-        <w:behaviors>
-          <w:behavior w:val="content"/>
-        </w:behaviors>
-        <w:guid w:val="{E5D938F3-E00E-4F48-ACDE-E2E2655275DF}"/>
-      </w:docPartPr>
-      <w:docPartBody>
-        <w:p>
-          <w:pPr>
-            <w:pStyle w:val="FBFC6A18E07A484F9E976562E903BEB7"/>
-          </w:pPr>
-          <w:r>
-            <w:rPr>
-              <w:rStyle w:val="a3"/>
-            </w:rPr>
-            <w:t>Выберите элемент.</w:t>
-          </w:r>
-        </w:p>
-      </w:docPartBody>
-    </w:docPart>
-    <w:docPart>
-      <w:docPartPr>
-        <w:name w:val="DB435B1E68954750936FB322747598D2"/>
-        <w:category>
-          <w:name w:val="Общие"/>
-          <w:gallery w:val="placeholder"/>
-        </w:category>
-        <w:types>
-          <w:type w:val="bbPlcHdr"/>
-        </w:types>
-        <w:behaviors>
-          <w:behavior w:val="content"/>
-        </w:behaviors>
-        <w:guid w:val="{7122C427-55FD-49A2-B369-ED6DAFC67A8F}"/>
-      </w:docPartPr>
-      <w:docPartBody>
-        <w:p>
-          <w:pPr>
-            <w:pStyle w:val="DB435B1E68954750936FB322747598D2"/>
-          </w:pPr>
-          <w:r>
-            <w:rPr>
-              <w:rStyle w:val="a3"/>
-            </w:rPr>
-            <w:t>Выберите элемент.</w:t>
-          </w:r>
-        </w:p>
-      </w:docPartBody>
-    </w:docPart>
-    <w:docPart>
-      <w:docPartPr>
-        <w:name w:val="5917FEE754784A0BA4173B51A4E1CE95"/>
-        <w:category>
-          <w:name w:val="Общие"/>
-          <w:gallery w:val="placeholder"/>
-        </w:category>
-        <w:types>
-          <w:type w:val="bbPlcHdr"/>
-        </w:types>
-        <w:behaviors>
-          <w:behavior w:val="content"/>
-        </w:behaviors>
-        <w:guid w:val="{92F74F23-8C0C-424C-A12C-19EB4EDE41E3}"/>
-      </w:docPartPr>
-      <w:docPartBody>
-        <w:p>
-          <w:pPr>
-            <w:pStyle w:val="5917FEE754784A0BA4173B51A4E1CE95"/>
-          </w:pPr>
-          <w:r>
-            <w:rPr>
-              <w:rStyle w:val="a3"/>
-            </w:rPr>
-            <w:t>Выберите элемент.</w:t>
-          </w:r>
-        </w:p>
-      </w:docPartBody>
-    </w:docPart>
-    <w:docPart>
-      <w:docPartPr>
         <w:name w:val="BA1FB41A1B0F4FDF8B14D2F6319521D6"/>
         <w:category>
           <w:name w:val="Общие"/>
@@ -11189,6 +8800,7 @@
     <w:rsid w:val="00E606C6"/>
     <w:rsid w:val="00E73A83"/>
     <w:rsid w:val="00E96564"/>
+    <w:rsid w:val="00ED004B"/>
     <w:rsid w:val="00ED18CE"/>
     <w:rsid w:val="00F11CF2"/>
     <w:rsid w:val="00F918CD"/>
@@ -12571,7 +10183,7 @@
 </file>
 
 <file path=customXml/itemProps1.xml><?xml version="1.0" encoding="utf-8"?>
-<ds:datastoreItem xmlns:ds="http://schemas.openxmlformats.org/officeDocument/2006/customXml" ds:itemID="{D5EC5919-E619-494F-A684-935AAA59E02A}">
+<ds:datastoreItem xmlns:ds="http://schemas.openxmlformats.org/officeDocument/2006/customXml" ds:itemID="{7379E28A-13C6-4B2C-8AE7-3BE7C3EF3F26}">
   <ds:schemaRefs>
     <ds:schemaRef ds:uri="http://schemas.openxmlformats.org/officeDocument/2006/bibliography"/>
   </ds:schemaRefs>
